--- a/Ročníková práca.docx
+++ b/Ročníková práca.docx
@@ -81,7 +81,7 @@
     <w:p>
       <w:pPr>
         <w:widowControl w:val="0"/>
-        <w:spacing w:before="600" w:after="0" w:line="240" w:lineRule="auto"/>
+        <w:spacing w:before="600" w:after="0" w:line="360" w:lineRule="auto"/>
         <w:jc w:val="center"/>
         <w:rPr>
           <w:rFonts w:ascii="Times New Roman" w:eastAsia="Times New Roman" w:hAnsi="Times New Roman"/>
@@ -107,13 +107,154 @@
     <w:p>
       <w:pPr>
         <w:widowControl w:val="0"/>
-        <w:spacing w:before="8000" w:after="0" w:line="240" w:lineRule="auto"/>
+        <w:spacing w:after="0" w:line="240" w:lineRule="auto"/>
         <w:jc w:val="center"/>
         <w:rPr>
+          <w:rFonts w:ascii="Times New Roman" w:eastAsia="Times New Roman" w:hAnsi="Times New Roman"/>
+          <w:b/>
+          <w:kern w:val="28"/>
           <w:sz w:val="28"/>
-        </w:rPr>
-      </w:pPr>
-      <w:r>
+          <w:szCs w:val="20"/>
+          <w:lang w:eastAsia="cs-CZ"/>
+        </w:rPr>
+      </w:pPr>
+      <w:r>
+        <w:rPr>
+          <w:rFonts w:ascii="Times New Roman" w:eastAsia="Times New Roman" w:hAnsi="Times New Roman"/>
+          <w:b/>
+          <w:kern w:val="28"/>
+          <w:sz w:val="28"/>
+          <w:szCs w:val="20"/>
+          <w:lang w:eastAsia="cs-CZ"/>
+        </w:rPr>
+        <w:t>II.D</w:t>
+      </w:r>
+    </w:p>
+    <w:p>
+      <w:pPr>
+        <w:widowControl w:val="0"/>
+        <w:spacing w:before="600" w:after="0" w:line="240" w:lineRule="auto"/>
+        <w:jc w:val="center"/>
+        <w:rPr>
+          <w:rFonts w:ascii="Times New Roman" w:eastAsia="Times New Roman" w:hAnsi="Times New Roman"/>
+          <w:b/>
+          <w:kern w:val="28"/>
+          <w:sz w:val="28"/>
+          <w:szCs w:val="20"/>
+          <w:lang w:eastAsia="cs-CZ"/>
+        </w:rPr>
+      </w:pPr>
+    </w:p>
+    <w:p>
+      <w:pPr>
+        <w:widowControl w:val="0"/>
+        <w:spacing w:before="600" w:after="0" w:line="240" w:lineRule="auto"/>
+        <w:jc w:val="center"/>
+        <w:rPr>
+          <w:rFonts w:ascii="Times New Roman" w:eastAsia="Times New Roman" w:hAnsi="Times New Roman"/>
+          <w:b/>
+          <w:kern w:val="28"/>
+          <w:sz w:val="28"/>
+          <w:szCs w:val="20"/>
+          <w:lang w:eastAsia="cs-CZ"/>
+        </w:rPr>
+      </w:pPr>
+    </w:p>
+    <w:p>
+      <w:pPr>
+        <w:widowControl w:val="0"/>
+        <w:spacing w:before="600" w:after="0" w:line="240" w:lineRule="auto"/>
+        <w:jc w:val="center"/>
+        <w:rPr>
+          <w:rFonts w:ascii="Times New Roman" w:eastAsia="Times New Roman" w:hAnsi="Times New Roman"/>
+          <w:b/>
+          <w:kern w:val="28"/>
+          <w:sz w:val="28"/>
+          <w:szCs w:val="20"/>
+          <w:lang w:eastAsia="cs-CZ"/>
+        </w:rPr>
+      </w:pPr>
+    </w:p>
+    <w:p>
+      <w:pPr>
+        <w:widowControl w:val="0"/>
+        <w:spacing w:before="600" w:after="0" w:line="240" w:lineRule="auto"/>
+        <w:jc w:val="center"/>
+        <w:rPr>
+          <w:rFonts w:ascii="Times New Roman" w:eastAsia="Times New Roman" w:hAnsi="Times New Roman"/>
+          <w:b/>
+          <w:kern w:val="28"/>
+          <w:sz w:val="28"/>
+          <w:szCs w:val="20"/>
+          <w:lang w:eastAsia="cs-CZ"/>
+        </w:rPr>
+      </w:pPr>
+    </w:p>
+    <w:p>
+      <w:pPr>
+        <w:widowControl w:val="0"/>
+        <w:spacing w:before="600" w:after="0" w:line="240" w:lineRule="auto"/>
+        <w:jc w:val="center"/>
+        <w:rPr>
+          <w:rFonts w:ascii="Times New Roman" w:eastAsia="Times New Roman" w:hAnsi="Times New Roman"/>
+          <w:b/>
+          <w:kern w:val="28"/>
+          <w:sz w:val="28"/>
+          <w:szCs w:val="20"/>
+          <w:lang w:eastAsia="cs-CZ"/>
+        </w:rPr>
+      </w:pPr>
+    </w:p>
+    <w:p>
+      <w:pPr>
+        <w:widowControl w:val="0"/>
+        <w:spacing w:before="600" w:after="0" w:line="240" w:lineRule="auto"/>
+        <w:jc w:val="center"/>
+        <w:rPr>
+          <w:rFonts w:ascii="Times New Roman" w:eastAsia="Times New Roman" w:hAnsi="Times New Roman"/>
+          <w:b/>
+          <w:kern w:val="28"/>
+          <w:sz w:val="28"/>
+          <w:szCs w:val="20"/>
+          <w:lang w:eastAsia="cs-CZ"/>
+        </w:rPr>
+      </w:pPr>
+    </w:p>
+    <w:p>
+      <w:pPr>
+        <w:widowControl w:val="0"/>
+        <w:spacing w:before="600" w:after="0" w:line="240" w:lineRule="auto"/>
+        <w:jc w:val="center"/>
+        <w:rPr>
+          <w:rFonts w:ascii="Times New Roman" w:eastAsia="Times New Roman" w:hAnsi="Times New Roman"/>
+          <w:b/>
+          <w:kern w:val="28"/>
+          <w:sz w:val="28"/>
+          <w:szCs w:val="20"/>
+          <w:lang w:eastAsia="cs-CZ"/>
+        </w:rPr>
+      </w:pPr>
+    </w:p>
+    <w:p>
+      <w:pPr>
+        <w:widowControl w:val="0"/>
+        <w:spacing w:before="600" w:after="0" w:line="240" w:lineRule="auto"/>
+        <w:jc w:val="center"/>
+        <w:rPr>
+          <w:rFonts w:ascii="Times New Roman" w:eastAsia="Times New Roman" w:hAnsi="Times New Roman"/>
+          <w:b/>
+          <w:kern w:val="28"/>
+          <w:sz w:val="28"/>
+          <w:szCs w:val="20"/>
+          <w:lang w:eastAsia="cs-CZ"/>
+        </w:rPr>
+      </w:pPr>
+    </w:p>
+    <w:p>
+      <w:pPr>
+        <w:widowControl w:val="0"/>
+        <w:spacing w:after="0" w:line="240" w:lineRule="auto"/>
+        <w:jc w:val="center"/>
         <w:rPr>
           <w:rFonts w:ascii="Times New Roman" w:eastAsia="Times New Roman" w:hAnsi="Times New Roman"/>
           <w:kern w:val="28"/>
@@ -121,38 +262,15 @@
           <w:szCs w:val="20"/>
           <w:lang w:eastAsia="cs-CZ"/>
         </w:rPr>
-        <w:t>20</w:t>
-      </w:r>
-      <w:r>
-        <w:rPr>
-          <w:rFonts w:ascii="Times New Roman" w:eastAsia="Times New Roman" w:hAnsi="Times New Roman"/>
-          <w:kern w:val="28"/>
+      </w:pPr>
+    </w:p>
+    <w:p>
+      <w:pPr>
+        <w:widowControl w:val="0"/>
+        <w:spacing w:after="0" w:line="240" w:lineRule="auto"/>
+        <w:jc w:val="center"/>
+        <w:rPr>
           <w:sz w:val="28"/>
-          <w:szCs w:val="20"/>
-          <w:lang w:eastAsia="cs-CZ"/>
-        </w:rPr>
-        <w:t>2</w:t>
-      </w:r>
-      <w:r>
-        <w:rPr>
-          <w:rFonts w:ascii="Times New Roman" w:eastAsia="Times New Roman" w:hAnsi="Times New Roman"/>
-          <w:kern w:val="28"/>
-          <w:sz w:val="28"/>
-          <w:szCs w:val="20"/>
-          <w:lang w:eastAsia="cs-CZ"/>
-        </w:rPr>
-        <w:t>3</w:t>
-      </w:r>
-    </w:p>
-    <w:p>
-      <w:pPr>
-        <w:spacing w:before="600" w:after="0"/>
-        <w:jc w:val="center"/>
-        <w:rPr>
-          <w:rFonts w:ascii="Times New Roman" w:hAnsi="Times New Roman"/>
-          <w:bCs/>
-          <w:sz w:val="28"/>
-          <w:szCs w:val="32"/>
         </w:rPr>
         <w:sectPr>
           <w:pgSz w:w="11906" w:h="16838" w:code="9"/>
@@ -162,6 +280,36 @@
           <w:docGrid w:linePitch="360"/>
         </w:sectPr>
       </w:pPr>
+      <w:r>
+        <w:rPr>
+          <w:rFonts w:ascii="Times New Roman" w:eastAsia="Times New Roman" w:hAnsi="Times New Roman"/>
+          <w:kern w:val="28"/>
+          <w:sz w:val="28"/>
+          <w:szCs w:val="20"/>
+          <w:lang w:eastAsia="cs-CZ"/>
+        </w:rPr>
+        <w:t>20</w:t>
+      </w:r>
+      <w:r>
+        <w:rPr>
+          <w:rFonts w:ascii="Times New Roman" w:eastAsia="Times New Roman" w:hAnsi="Times New Roman"/>
+          <w:kern w:val="28"/>
+          <w:sz w:val="28"/>
+          <w:szCs w:val="20"/>
+          <w:lang w:eastAsia="cs-CZ"/>
+        </w:rPr>
+        <w:t>2</w:t>
+      </w:r>
+      <w:r>
+        <w:rPr>
+          <w:rFonts w:ascii="Times New Roman" w:eastAsia="Times New Roman" w:hAnsi="Times New Roman"/>
+          <w:kern w:val="28"/>
+          <w:sz w:val="28"/>
+          <w:szCs w:val="20"/>
+          <w:lang w:eastAsia="cs-CZ"/>
+        </w:rPr>
+        <w:t>4</w:t>
+      </w:r>
     </w:p>
     <w:p>
       <w:pPr>
@@ -170,781 +318,906 @@
           <w:ilvl w:val="0"/>
           <w:numId w:val="0"/>
         </w:numPr>
-        <w:rPr>
-          <w:color w:val="A6A6A6"/>
-        </w:rPr>
-      </w:pPr>
-      <w:bookmarkStart w:id="0" w:name="_Toc102191181"/>
+      </w:pPr>
+      <w:bookmarkStart w:id="0" w:name="_Toc165465190"/>
+      <w:bookmarkStart w:id="1" w:name="_Toc165465288"/>
+      <w:bookmarkStart w:id="2" w:name="_Toc102191181"/>
       <w:r>
         <w:lastRenderedPageBreak/>
         <w:t>Obsah</w:t>
       </w:r>
+      <w:bookmarkEnd w:id="0"/>
+      <w:bookmarkEnd w:id="1"/>
       <w:r>
         <w:t xml:space="preserve"> </w:t>
       </w:r>
-      <w:r>
-        <w:rPr>
-          <w:color w:val="A6A6A6"/>
-        </w:rPr>
-        <w:t>(štýl Nadpis Kapitoly</w:t>
-      </w:r>
-      <w:r>
-        <w:rPr>
-          <w:color w:val="A6A6A6"/>
-        </w:rPr>
-        <w:t>, bez čísla</w:t>
-      </w:r>
-      <w:r>
-        <w:rPr>
-          <w:color w:val="A6A6A6"/>
-        </w:rPr>
-        <w:t>)</w:t>
-      </w:r>
     </w:p>
     <w:p>
       <w:pPr>
         <w:pStyle w:val="Obsah1"/>
-        <w:rPr>
-          <w:rFonts w:ascii="Calibri" w:hAnsi="Calibri"/>
+        <w:ind w:left="0" w:firstLine="0"/>
+        <w:rPr>
+          <w:rFonts w:asciiTheme="minorHAnsi" w:eastAsiaTheme="minorEastAsia" w:hAnsiTheme="minorHAnsi" w:cstheme="minorBidi"/>
           <w:b w:val="0"/>
           <w:bCs w:val="0"/>
+          <w:noProof w:val="0"/>
+          <w:kern w:val="2"/>
           <w:sz w:val="22"/>
           <w:szCs w:val="22"/>
           <w:lang w:eastAsia="sk-SK"/>
+          <w14:ligatures w14:val="standardContextual"/>
         </w:rPr>
       </w:pPr>
       <w:r>
         <w:rPr>
           <w:caps/>
+          <w:noProof w:val="0"/>
         </w:rPr>
         <w:fldChar w:fldCharType="begin"/>
       </w:r>
       <w:r>
         <w:rPr>
           <w:caps/>
+          <w:noProof w:val="0"/>
         </w:rPr>
         <w:instrText xml:space="preserve"> TOC \o "1-3" \z </w:instrText>
       </w:r>
       <w:r>
         <w:rPr>
           <w:caps/>
+          <w:noProof w:val="0"/>
         </w:rPr>
         <w:fldChar w:fldCharType="separate"/>
       </w:r>
-      <w:r>
-        <w:t>Úvod</w:t>
-      </w:r>
-      <w:r>
-        <w:rPr>
-          <w:webHidden/>
-        </w:rPr>
-        <w:tab/>
-      </w:r>
-      <w:r>
-        <w:rPr>
-          <w:webHidden/>
-        </w:rPr>
-        <w:fldChar w:fldCharType="begin"/>
-      </w:r>
-      <w:r>
-        <w:rPr>
-          <w:webHidden/>
-        </w:rPr>
-        <w:instrText xml:space="preserve"> PAGEREF _Toc259202641 \h </w:instrText>
-      </w:r>
-      <w:r>
-        <w:rPr>
-          <w:webHidden/>
-        </w:rPr>
-      </w:r>
-      <w:r>
-        <w:rPr>
-          <w:webHidden/>
-        </w:rPr>
-        <w:fldChar w:fldCharType="separate"/>
-      </w:r>
-      <w:r>
-        <w:rPr>
-          <w:webHidden/>
-        </w:rPr>
-        <w:t>4</w:t>
-      </w:r>
-      <w:r>
-        <w:rPr>
-          <w:webHidden/>
-        </w:rPr>
-        <w:fldChar w:fldCharType="end"/>
-      </w:r>
     </w:p>
     <w:p>
       <w:pPr>
         <w:pStyle w:val="Obsah1"/>
         <w:rPr>
-          <w:rFonts w:ascii="Calibri" w:hAnsi="Calibri"/>
+          <w:rFonts w:asciiTheme="minorHAnsi" w:eastAsiaTheme="minorEastAsia" w:hAnsiTheme="minorHAnsi" w:cstheme="minorBidi"/>
           <w:b w:val="0"/>
           <w:bCs w:val="0"/>
+          <w:noProof w:val="0"/>
+          <w:kern w:val="2"/>
           <w:sz w:val="22"/>
           <w:szCs w:val="22"/>
           <w:lang w:eastAsia="sk-SK"/>
-        </w:rPr>
-      </w:pPr>
-      <w:r>
-        <w:t>1</w:t>
-      </w:r>
-      <w:r>
-        <w:rPr>
-          <w:rFonts w:ascii="Calibri" w:hAnsi="Calibri"/>
+          <w14:ligatures w14:val="standardContextual"/>
+        </w:rPr>
+      </w:pPr>
+      <w:r>
+        <w:rPr>
+          <w:noProof w:val="0"/>
+        </w:rPr>
+        <w:t>Anotácia</w:t>
+      </w:r>
+      <w:r>
+        <w:rPr>
+          <w:noProof w:val="0"/>
+          <w:webHidden/>
+        </w:rPr>
+        <w:tab/>
+      </w:r>
+      <w:r>
+        <w:rPr>
+          <w:noProof w:val="0"/>
+          <w:webHidden/>
+        </w:rPr>
+        <w:fldChar w:fldCharType="begin"/>
+      </w:r>
+      <w:r>
+        <w:rPr>
+          <w:noProof w:val="0"/>
+          <w:webHidden/>
+        </w:rPr>
+        <w:instrText xml:space="preserve"> PAGEREF _Toc165465289 \h </w:instrText>
+      </w:r>
+      <w:r>
+        <w:rPr>
+          <w:noProof w:val="0"/>
+          <w:webHidden/>
+        </w:rPr>
+      </w:r>
+      <w:r>
+        <w:rPr>
+          <w:noProof w:val="0"/>
+          <w:webHidden/>
+        </w:rPr>
+        <w:fldChar w:fldCharType="separate"/>
+      </w:r>
+      <w:r>
+        <w:rPr>
+          <w:noProof w:val="0"/>
+          <w:webHidden/>
+        </w:rPr>
+        <w:t>3</w:t>
+      </w:r>
+      <w:r>
+        <w:rPr>
+          <w:noProof w:val="0"/>
+          <w:webHidden/>
+        </w:rPr>
+        <w:fldChar w:fldCharType="end"/>
+      </w:r>
+    </w:p>
+    <w:p>
+      <w:pPr>
+        <w:pStyle w:val="Obsah1"/>
+        <w:rPr>
+          <w:rFonts w:asciiTheme="minorHAnsi" w:eastAsiaTheme="minorEastAsia" w:hAnsiTheme="minorHAnsi" w:cstheme="minorBidi"/>
           <w:b w:val="0"/>
           <w:bCs w:val="0"/>
+          <w:noProof w:val="0"/>
+          <w:kern w:val="2"/>
           <w:sz w:val="22"/>
           <w:szCs w:val="22"/>
           <w:lang w:eastAsia="sk-SK"/>
-        </w:rPr>
-        <w:tab/>
-      </w:r>
-      <w:r>
-        <w:t>Jadro práce</w:t>
-      </w:r>
-      <w:r>
-        <w:rPr>
-          <w:webHidden/>
-        </w:rPr>
-        <w:tab/>
-      </w:r>
-      <w:r>
-        <w:rPr>
-          <w:webHidden/>
-        </w:rPr>
-        <w:fldChar w:fldCharType="begin"/>
-      </w:r>
-      <w:r>
-        <w:rPr>
-          <w:webHidden/>
-        </w:rPr>
-        <w:instrText xml:space="preserve"> PAGEREF _Toc259202642 \h </w:instrText>
-      </w:r>
-      <w:r>
-        <w:rPr>
-          <w:webHidden/>
-        </w:rPr>
-      </w:r>
-      <w:r>
-        <w:rPr>
-          <w:webHidden/>
-        </w:rPr>
-        <w:fldChar w:fldCharType="separate"/>
-      </w:r>
-      <w:r>
-        <w:rPr>
-          <w:webHidden/>
-        </w:rPr>
-        <w:t>5</w:t>
-      </w:r>
-      <w:r>
-        <w:rPr>
-          <w:webHidden/>
-        </w:rPr>
-        <w:fldChar w:fldCharType="end"/>
-      </w:r>
-    </w:p>
-    <w:p>
-      <w:pPr>
-        <w:pStyle w:val="Obsah2"/>
-        <w:rPr>
-          <w:rFonts w:ascii="Calibri" w:hAnsi="Calibri"/>
+          <w14:ligatures w14:val="standardContextual"/>
+        </w:rPr>
+      </w:pPr>
+      <w:r>
+        <w:rPr>
+          <w:noProof w:val="0"/>
+        </w:rPr>
+        <w:t>1</w:t>
+      </w:r>
+      <w:r>
+        <w:rPr>
+          <w:rFonts w:asciiTheme="minorHAnsi" w:eastAsiaTheme="minorEastAsia" w:hAnsiTheme="minorHAnsi" w:cstheme="minorBidi"/>
+          <w:b w:val="0"/>
+          <w:bCs w:val="0"/>
+          <w:noProof w:val="0"/>
+          <w:kern w:val="2"/>
           <w:sz w:val="22"/>
           <w:szCs w:val="22"/>
           <w:lang w:eastAsia="sk-SK"/>
-        </w:rPr>
-      </w:pPr>
-      <w:r>
-        <w:t>1.1</w:t>
-      </w:r>
-      <w:r>
-        <w:rPr>
-          <w:rFonts w:ascii="Calibri" w:hAnsi="Calibri"/>
+          <w14:ligatures w14:val="standardContextual"/>
+        </w:rPr>
+        <w:tab/>
+      </w:r>
+      <w:r>
+        <w:rPr>
+          <w:noProof w:val="0"/>
+        </w:rPr>
+        <w:t>Úvod do 5G sietí</w:t>
+      </w:r>
+      <w:r>
+        <w:rPr>
+          <w:noProof w:val="0"/>
+          <w:webHidden/>
+        </w:rPr>
+        <w:tab/>
+      </w:r>
+      <w:r>
+        <w:rPr>
+          <w:noProof w:val="0"/>
+          <w:webHidden/>
+        </w:rPr>
+        <w:fldChar w:fldCharType="begin"/>
+      </w:r>
+      <w:r>
+        <w:rPr>
+          <w:noProof w:val="0"/>
+          <w:webHidden/>
+        </w:rPr>
+        <w:instrText xml:space="preserve"> PAGEREF _Toc165465290 \h </w:instrText>
+      </w:r>
+      <w:r>
+        <w:rPr>
+          <w:noProof w:val="0"/>
+          <w:webHidden/>
+        </w:rPr>
+      </w:r>
+      <w:r>
+        <w:rPr>
+          <w:noProof w:val="0"/>
+          <w:webHidden/>
+        </w:rPr>
+        <w:fldChar w:fldCharType="separate"/>
+      </w:r>
+      <w:r>
+        <w:rPr>
+          <w:noProof w:val="0"/>
+          <w:webHidden/>
+        </w:rPr>
+        <w:t>4</w:t>
+      </w:r>
+      <w:r>
+        <w:rPr>
+          <w:noProof w:val="0"/>
+          <w:webHidden/>
+        </w:rPr>
+        <w:fldChar w:fldCharType="end"/>
+      </w:r>
+    </w:p>
+    <w:p>
+      <w:pPr>
+        <w:pStyle w:val="Obsah2"/>
+        <w:rPr>
+          <w:rFonts w:asciiTheme="minorHAnsi" w:eastAsiaTheme="minorEastAsia" w:hAnsiTheme="minorHAnsi" w:cstheme="minorBidi"/>
+          <w:noProof w:val="0"/>
+          <w:kern w:val="2"/>
           <w:sz w:val="22"/>
           <w:szCs w:val="22"/>
           <w:lang w:eastAsia="sk-SK"/>
-        </w:rPr>
-        <w:tab/>
-      </w:r>
-      <w:r>
-        <w:t>Názov podkapitoly</w:t>
-      </w:r>
-      <w:r>
-        <w:rPr>
-          <w:webHidden/>
-        </w:rPr>
-        <w:tab/>
-      </w:r>
-      <w:r>
-        <w:rPr>
-          <w:webHidden/>
-        </w:rPr>
-        <w:fldChar w:fldCharType="begin"/>
-      </w:r>
-      <w:r>
-        <w:rPr>
-          <w:webHidden/>
-        </w:rPr>
-        <w:instrText xml:space="preserve"> PAGEREF _Toc259202643 \h </w:instrText>
-      </w:r>
-      <w:r>
-        <w:rPr>
-          <w:webHidden/>
-        </w:rPr>
-      </w:r>
-      <w:r>
-        <w:rPr>
-          <w:webHidden/>
-        </w:rPr>
-        <w:fldChar w:fldCharType="separate"/>
-      </w:r>
-      <w:r>
-        <w:rPr>
-          <w:webHidden/>
-        </w:rPr>
-        <w:t>5</w:t>
-      </w:r>
-      <w:r>
-        <w:rPr>
-          <w:webHidden/>
-        </w:rPr>
-        <w:fldChar w:fldCharType="end"/>
-      </w:r>
-    </w:p>
-    <w:p>
-      <w:pPr>
-        <w:pStyle w:val="Obsah3"/>
-        <w:rPr>
-          <w:rFonts w:ascii="Calibri" w:hAnsi="Calibri"/>
-          <w:iCs w:val="0"/>
+          <w14:ligatures w14:val="standardContextual"/>
+        </w:rPr>
+      </w:pPr>
+      <w:r>
+        <w:rPr>
+          <w:noProof w:val="0"/>
+          <w:color w:val="A6A6A6"/>
+        </w:rPr>
+        <w:t>1.1</w:t>
+      </w:r>
+      <w:r>
+        <w:rPr>
+          <w:rFonts w:asciiTheme="minorHAnsi" w:eastAsiaTheme="minorEastAsia" w:hAnsiTheme="minorHAnsi" w:cstheme="minorBidi"/>
+          <w:noProof w:val="0"/>
+          <w:kern w:val="2"/>
           <w:sz w:val="22"/>
           <w:szCs w:val="22"/>
           <w:lang w:eastAsia="sk-SK"/>
-        </w:rPr>
-      </w:pPr>
-      <w:r>
-        <w:t>1.1.1</w:t>
-      </w:r>
-      <w:r>
-        <w:rPr>
-          <w:rFonts w:ascii="Calibri" w:hAnsi="Calibri"/>
-          <w:iCs w:val="0"/>
+          <w14:ligatures w14:val="standardContextual"/>
+        </w:rPr>
+        <w:tab/>
+      </w:r>
+      <w:r>
+        <w:rPr>
+          <w:noProof w:val="0"/>
+        </w:rPr>
+        <w:t>Výhody 5G</w:t>
+      </w:r>
+      <w:r>
+        <w:rPr>
+          <w:noProof w:val="0"/>
+          <w:webHidden/>
+        </w:rPr>
+        <w:tab/>
+      </w:r>
+      <w:r>
+        <w:rPr>
+          <w:noProof w:val="0"/>
+          <w:webHidden/>
+        </w:rPr>
+        <w:fldChar w:fldCharType="begin"/>
+      </w:r>
+      <w:r>
+        <w:rPr>
+          <w:noProof w:val="0"/>
+          <w:webHidden/>
+        </w:rPr>
+        <w:instrText xml:space="preserve"> PAGEREF _Toc165465291 \h </w:instrText>
+      </w:r>
+      <w:r>
+        <w:rPr>
+          <w:noProof w:val="0"/>
+          <w:webHidden/>
+        </w:rPr>
+      </w:r>
+      <w:r>
+        <w:rPr>
+          <w:noProof w:val="0"/>
+          <w:webHidden/>
+        </w:rPr>
+        <w:fldChar w:fldCharType="separate"/>
+      </w:r>
+      <w:r>
+        <w:rPr>
+          <w:noProof w:val="0"/>
+          <w:webHidden/>
+        </w:rPr>
+        <w:t>4</w:t>
+      </w:r>
+      <w:r>
+        <w:rPr>
+          <w:noProof w:val="0"/>
+          <w:webHidden/>
+        </w:rPr>
+        <w:fldChar w:fldCharType="end"/>
+      </w:r>
+    </w:p>
+    <w:p>
+      <w:pPr>
+        <w:pStyle w:val="Obsah2"/>
+        <w:rPr>
+          <w:rFonts w:asciiTheme="minorHAnsi" w:eastAsiaTheme="minorEastAsia" w:hAnsiTheme="minorHAnsi" w:cstheme="minorBidi"/>
+          <w:noProof w:val="0"/>
+          <w:kern w:val="2"/>
           <w:sz w:val="22"/>
           <w:szCs w:val="22"/>
           <w:lang w:eastAsia="sk-SK"/>
-        </w:rPr>
-        <w:tab/>
-      </w:r>
-      <w:r>
-        <w:t>Názov časti podkapitoly</w:t>
-      </w:r>
-      <w:r>
-        <w:rPr>
-          <w:webHidden/>
-        </w:rPr>
-        <w:tab/>
-      </w:r>
-      <w:r>
-        <w:rPr>
-          <w:webHidden/>
-        </w:rPr>
-        <w:fldChar w:fldCharType="begin"/>
-      </w:r>
-      <w:r>
-        <w:rPr>
-          <w:webHidden/>
-        </w:rPr>
-        <w:instrText xml:space="preserve"> PAGEREF _Toc259202644 \h </w:instrText>
-      </w:r>
-      <w:r>
-        <w:rPr>
-          <w:webHidden/>
-        </w:rPr>
-      </w:r>
-      <w:r>
-        <w:rPr>
-          <w:webHidden/>
-        </w:rPr>
-        <w:fldChar w:fldCharType="separate"/>
-      </w:r>
-      <w:r>
-        <w:rPr>
-          <w:webHidden/>
-        </w:rPr>
-        <w:t>5</w:t>
-      </w:r>
-      <w:r>
-        <w:rPr>
-          <w:webHidden/>
-        </w:rPr>
-        <w:fldChar w:fldCharType="end"/>
-      </w:r>
-    </w:p>
-    <w:p>
-      <w:pPr>
-        <w:pStyle w:val="Obsah1"/>
-        <w:rPr>
-          <w:rFonts w:ascii="Calibri" w:hAnsi="Calibri"/>
-          <w:b w:val="0"/>
-          <w:bCs w:val="0"/>
+          <w14:ligatures w14:val="standardContextual"/>
+        </w:rPr>
+      </w:pPr>
+      <w:r>
+        <w:rPr>
+          <w:noProof w:val="0"/>
+        </w:rPr>
+        <w:t>1.2</w:t>
+      </w:r>
+      <w:r>
+        <w:rPr>
+          <w:rFonts w:asciiTheme="minorHAnsi" w:eastAsiaTheme="minorEastAsia" w:hAnsiTheme="minorHAnsi" w:cstheme="minorBidi"/>
+          <w:noProof w:val="0"/>
+          <w:kern w:val="2"/>
           <w:sz w:val="22"/>
           <w:szCs w:val="22"/>
           <w:lang w:eastAsia="sk-SK"/>
-        </w:rPr>
-      </w:pPr>
-      <w:r>
-        <w:t>2</w:t>
-      </w:r>
-      <w:r>
-        <w:rPr>
-          <w:rFonts w:ascii="Calibri" w:hAnsi="Calibri"/>
-          <w:b w:val="0"/>
-          <w:bCs w:val="0"/>
+          <w14:ligatures w14:val="standardContextual"/>
+        </w:rPr>
+        <w:tab/>
+      </w:r>
+      <w:r>
+        <w:rPr>
+          <w:noProof w:val="0"/>
+        </w:rPr>
+        <w:t>Nevýhody 5G</w:t>
+      </w:r>
+      <w:r>
+        <w:rPr>
+          <w:noProof w:val="0"/>
+          <w:webHidden/>
+        </w:rPr>
+        <w:tab/>
+      </w:r>
+      <w:r>
+        <w:rPr>
+          <w:noProof w:val="0"/>
+          <w:webHidden/>
+        </w:rPr>
+        <w:fldChar w:fldCharType="begin"/>
+      </w:r>
+      <w:r>
+        <w:rPr>
+          <w:noProof w:val="0"/>
+          <w:webHidden/>
+        </w:rPr>
+        <w:instrText xml:space="preserve"> PAGEREF _Toc165465292 \h </w:instrText>
+      </w:r>
+      <w:r>
+        <w:rPr>
+          <w:noProof w:val="0"/>
+          <w:webHidden/>
+        </w:rPr>
+      </w:r>
+      <w:r>
+        <w:rPr>
+          <w:noProof w:val="0"/>
+          <w:webHidden/>
+        </w:rPr>
+        <w:fldChar w:fldCharType="separate"/>
+      </w:r>
+      <w:r>
+        <w:rPr>
+          <w:noProof w:val="0"/>
+          <w:webHidden/>
+        </w:rPr>
+        <w:t>5</w:t>
+      </w:r>
+      <w:r>
+        <w:rPr>
+          <w:noProof w:val="0"/>
+          <w:webHidden/>
+        </w:rPr>
+        <w:fldChar w:fldCharType="end"/>
+      </w:r>
+    </w:p>
+    <w:p>
+      <w:pPr>
+        <w:pStyle w:val="Obsah2"/>
+        <w:rPr>
+          <w:rFonts w:asciiTheme="minorHAnsi" w:eastAsiaTheme="minorEastAsia" w:hAnsiTheme="minorHAnsi" w:cstheme="minorBidi"/>
+          <w:noProof w:val="0"/>
+          <w:kern w:val="2"/>
           <w:sz w:val="22"/>
           <w:szCs w:val="22"/>
           <w:lang w:eastAsia="sk-SK"/>
-        </w:rPr>
-        <w:tab/>
-      </w:r>
-      <w:r>
-        <w:t>Ilustrácie, tabuľky, rovnice</w:t>
-      </w:r>
-      <w:r>
-        <w:rPr>
-          <w:webHidden/>
-        </w:rPr>
-        <w:tab/>
-      </w:r>
-      <w:r>
-        <w:rPr>
-          <w:webHidden/>
-        </w:rPr>
-        <w:fldChar w:fldCharType="begin"/>
-      </w:r>
-      <w:r>
-        <w:rPr>
-          <w:webHidden/>
-        </w:rPr>
-        <w:instrText xml:space="preserve"> PAGEREF _Toc259202645 \h </w:instrText>
-      </w:r>
-      <w:r>
-        <w:rPr>
-          <w:webHidden/>
-        </w:rPr>
-      </w:r>
-      <w:r>
-        <w:rPr>
-          <w:webHidden/>
-        </w:rPr>
-        <w:fldChar w:fldCharType="separate"/>
-      </w:r>
-      <w:r>
-        <w:rPr>
-          <w:webHidden/>
-        </w:rPr>
-        <w:t>6</w:t>
-      </w:r>
-      <w:r>
-        <w:rPr>
-          <w:webHidden/>
-        </w:rPr>
-        <w:fldChar w:fldCharType="end"/>
-      </w:r>
-    </w:p>
-    <w:p>
-      <w:pPr>
-        <w:pStyle w:val="Obsah2"/>
-        <w:rPr>
-          <w:rFonts w:ascii="Calibri" w:hAnsi="Calibri"/>
+          <w14:ligatures w14:val="standardContextual"/>
+        </w:rPr>
+      </w:pPr>
+      <w:r>
+        <w:rPr>
+          <w:noProof w:val="0"/>
+        </w:rPr>
+        <w:t>1.3</w:t>
+      </w:r>
+      <w:r>
+        <w:rPr>
+          <w:rFonts w:asciiTheme="minorHAnsi" w:eastAsiaTheme="minorEastAsia" w:hAnsiTheme="minorHAnsi" w:cstheme="minorBidi"/>
+          <w:noProof w:val="0"/>
+          <w:kern w:val="2"/>
           <w:sz w:val="22"/>
           <w:szCs w:val="22"/>
           <w:lang w:eastAsia="sk-SK"/>
-        </w:rPr>
-      </w:pPr>
-      <w:r>
-        <w:t>2.1</w:t>
-      </w:r>
-      <w:r>
-        <w:rPr>
-          <w:rFonts w:ascii="Calibri" w:hAnsi="Calibri"/>
+          <w14:ligatures w14:val="standardContextual"/>
+        </w:rPr>
+        <w:tab/>
+      </w:r>
+      <w:r>
+        <w:rPr>
+          <w:noProof w:val="0"/>
+        </w:rPr>
+        <w:t>História 5G sietí</w:t>
+      </w:r>
+      <w:r>
+        <w:rPr>
+          <w:noProof w:val="0"/>
+          <w:webHidden/>
+        </w:rPr>
+        <w:tab/>
+      </w:r>
+      <w:r>
+        <w:rPr>
+          <w:noProof w:val="0"/>
+          <w:webHidden/>
+        </w:rPr>
+        <w:fldChar w:fldCharType="begin"/>
+      </w:r>
+      <w:r>
+        <w:rPr>
+          <w:noProof w:val="0"/>
+          <w:webHidden/>
+        </w:rPr>
+        <w:instrText xml:space="preserve"> PAGEREF _Toc165465293 \h </w:instrText>
+      </w:r>
+      <w:r>
+        <w:rPr>
+          <w:noProof w:val="0"/>
+          <w:webHidden/>
+        </w:rPr>
+      </w:r>
+      <w:r>
+        <w:rPr>
+          <w:noProof w:val="0"/>
+          <w:webHidden/>
+        </w:rPr>
+        <w:fldChar w:fldCharType="separate"/>
+      </w:r>
+      <w:r>
+        <w:rPr>
+          <w:noProof w:val="0"/>
+          <w:webHidden/>
+        </w:rPr>
+        <w:t>6</w:t>
+      </w:r>
+      <w:r>
+        <w:rPr>
+          <w:noProof w:val="0"/>
+          <w:webHidden/>
+        </w:rPr>
+        <w:fldChar w:fldCharType="end"/>
+      </w:r>
+    </w:p>
+    <w:p>
+      <w:pPr>
+        <w:pStyle w:val="Obsah2"/>
+        <w:rPr>
+          <w:rFonts w:asciiTheme="minorHAnsi" w:eastAsiaTheme="minorEastAsia" w:hAnsiTheme="minorHAnsi" w:cstheme="minorBidi"/>
+          <w:noProof w:val="0"/>
+          <w:kern w:val="2"/>
           <w:sz w:val="22"/>
           <w:szCs w:val="22"/>
           <w:lang w:eastAsia="sk-SK"/>
-        </w:rPr>
-        <w:tab/>
-      </w:r>
-      <w:r>
-        <w:t>Ilustrácie</w:t>
-      </w:r>
-      <w:r>
-        <w:rPr>
-          <w:webHidden/>
-        </w:rPr>
-        <w:tab/>
-      </w:r>
-      <w:r>
-        <w:rPr>
-          <w:webHidden/>
-        </w:rPr>
-        <w:fldChar w:fldCharType="begin"/>
-      </w:r>
-      <w:r>
-        <w:rPr>
-          <w:webHidden/>
-        </w:rPr>
-        <w:instrText xml:space="preserve"> PAGEREF _Toc259202646 \h </w:instrText>
-      </w:r>
-      <w:r>
-        <w:rPr>
-          <w:webHidden/>
-        </w:rPr>
-      </w:r>
-      <w:r>
-        <w:rPr>
-          <w:webHidden/>
-        </w:rPr>
-        <w:fldChar w:fldCharType="separate"/>
-      </w:r>
-      <w:r>
-        <w:rPr>
-          <w:webHidden/>
-        </w:rPr>
-        <w:t>6</w:t>
-      </w:r>
-      <w:r>
-        <w:rPr>
-          <w:webHidden/>
-        </w:rPr>
-        <w:fldChar w:fldCharType="end"/>
-      </w:r>
-    </w:p>
-    <w:p>
-      <w:pPr>
-        <w:pStyle w:val="Obsah2"/>
-        <w:rPr>
-          <w:rFonts w:ascii="Calibri" w:hAnsi="Calibri"/>
+          <w14:ligatures w14:val="standardContextual"/>
+        </w:rPr>
+      </w:pPr>
+      <w:r>
+        <w:rPr>
+          <w:noProof w:val="0"/>
+        </w:rPr>
+        <w:t>1.4</w:t>
+      </w:r>
+      <w:r>
+        <w:rPr>
+          <w:rFonts w:asciiTheme="minorHAnsi" w:eastAsiaTheme="minorEastAsia" w:hAnsiTheme="minorHAnsi" w:cstheme="minorBidi"/>
+          <w:noProof w:val="0"/>
+          <w:kern w:val="2"/>
           <w:sz w:val="22"/>
           <w:szCs w:val="22"/>
           <w:lang w:eastAsia="sk-SK"/>
-        </w:rPr>
-      </w:pPr>
-      <w:r>
-        <w:t>2.2</w:t>
-      </w:r>
-      <w:r>
-        <w:rPr>
-          <w:rFonts w:ascii="Calibri" w:hAnsi="Calibri"/>
+          <w14:ligatures w14:val="standardContextual"/>
+        </w:rPr>
+        <w:tab/>
+      </w:r>
+      <w:r>
+        <w:rPr>
+          <w:noProof w:val="0"/>
+        </w:rPr>
+        <w:t>Úvod do 6G sietí</w:t>
+      </w:r>
+      <w:r>
+        <w:rPr>
+          <w:noProof w:val="0"/>
+          <w:webHidden/>
+        </w:rPr>
+        <w:tab/>
+      </w:r>
+      <w:r>
+        <w:rPr>
+          <w:noProof w:val="0"/>
+          <w:webHidden/>
+        </w:rPr>
+        <w:fldChar w:fldCharType="begin"/>
+      </w:r>
+      <w:r>
+        <w:rPr>
+          <w:noProof w:val="0"/>
+          <w:webHidden/>
+        </w:rPr>
+        <w:instrText xml:space="preserve"> PAGEREF _Toc165465294 \h </w:instrText>
+      </w:r>
+      <w:r>
+        <w:rPr>
+          <w:noProof w:val="0"/>
+          <w:webHidden/>
+        </w:rPr>
+      </w:r>
+      <w:r>
+        <w:rPr>
+          <w:noProof w:val="0"/>
+          <w:webHidden/>
+        </w:rPr>
+        <w:fldChar w:fldCharType="separate"/>
+      </w:r>
+      <w:r>
+        <w:rPr>
+          <w:noProof w:val="0"/>
+          <w:webHidden/>
+        </w:rPr>
+        <w:t>6</w:t>
+      </w:r>
+      <w:r>
+        <w:rPr>
+          <w:noProof w:val="0"/>
+          <w:webHidden/>
+        </w:rPr>
+        <w:fldChar w:fldCharType="end"/>
+      </w:r>
+    </w:p>
+    <w:p>
+      <w:pPr>
+        <w:pStyle w:val="Obsah2"/>
+        <w:rPr>
+          <w:rFonts w:asciiTheme="minorHAnsi" w:eastAsiaTheme="minorEastAsia" w:hAnsiTheme="minorHAnsi" w:cstheme="minorBidi"/>
+          <w:noProof w:val="0"/>
+          <w:kern w:val="2"/>
           <w:sz w:val="22"/>
           <w:szCs w:val="22"/>
           <w:lang w:eastAsia="sk-SK"/>
-        </w:rPr>
-        <w:tab/>
-      </w:r>
-      <w:r>
-        <w:t>Tabuľky</w:t>
-      </w:r>
-      <w:r>
-        <w:rPr>
-          <w:webHidden/>
-        </w:rPr>
-        <w:tab/>
-      </w:r>
-      <w:r>
-        <w:rPr>
-          <w:webHidden/>
-        </w:rPr>
-        <w:fldChar w:fldCharType="begin"/>
-      </w:r>
-      <w:r>
-        <w:rPr>
-          <w:webHidden/>
-        </w:rPr>
-        <w:instrText xml:space="preserve"> PAGEREF _Toc259202647 \h </w:instrText>
-      </w:r>
-      <w:r>
-        <w:rPr>
-          <w:webHidden/>
-        </w:rPr>
-      </w:r>
-      <w:r>
-        <w:rPr>
-          <w:webHidden/>
-        </w:rPr>
-        <w:fldChar w:fldCharType="separate"/>
-      </w:r>
-      <w:r>
-        <w:rPr>
-          <w:webHidden/>
-        </w:rPr>
-        <w:t>6</w:t>
-      </w:r>
-      <w:r>
-        <w:rPr>
-          <w:webHidden/>
-        </w:rPr>
-        <w:fldChar w:fldCharType="end"/>
-      </w:r>
-    </w:p>
-    <w:p>
-      <w:pPr>
-        <w:pStyle w:val="Obsah2"/>
-        <w:rPr>
-          <w:rFonts w:ascii="Calibri" w:hAnsi="Calibri"/>
+          <w14:ligatures w14:val="standardContextual"/>
+        </w:rPr>
+      </w:pPr>
+      <w:r>
+        <w:rPr>
+          <w:noProof w:val="0"/>
+        </w:rPr>
+        <w:t>1.5</w:t>
+      </w:r>
+      <w:r>
+        <w:rPr>
+          <w:rFonts w:asciiTheme="minorHAnsi" w:eastAsiaTheme="minorEastAsia" w:hAnsiTheme="minorHAnsi" w:cstheme="minorBidi"/>
+          <w:noProof w:val="0"/>
+          <w:kern w:val="2"/>
           <w:sz w:val="22"/>
           <w:szCs w:val="22"/>
           <w:lang w:eastAsia="sk-SK"/>
-        </w:rPr>
-      </w:pPr>
-      <w:r>
-        <w:t>2.3</w:t>
-      </w:r>
-      <w:r>
-        <w:rPr>
-          <w:rFonts w:ascii="Calibri" w:hAnsi="Calibri"/>
+          <w14:ligatures w14:val="standardContextual"/>
+        </w:rPr>
+        <w:tab/>
+      </w:r>
+      <w:r>
+        <w:rPr>
+          <w:noProof w:val="0"/>
+        </w:rPr>
+        <w:t>Očakávané vlastnosti 6G</w:t>
+      </w:r>
+      <w:r>
+        <w:rPr>
+          <w:noProof w:val="0"/>
+          <w:webHidden/>
+        </w:rPr>
+        <w:tab/>
+      </w:r>
+      <w:r>
+        <w:rPr>
+          <w:noProof w:val="0"/>
+          <w:webHidden/>
+        </w:rPr>
+        <w:fldChar w:fldCharType="begin"/>
+      </w:r>
+      <w:r>
+        <w:rPr>
+          <w:noProof w:val="0"/>
+          <w:webHidden/>
+        </w:rPr>
+        <w:instrText xml:space="preserve"> PAGEREF _Toc165465295 \h </w:instrText>
+      </w:r>
+      <w:r>
+        <w:rPr>
+          <w:noProof w:val="0"/>
+          <w:webHidden/>
+        </w:rPr>
+      </w:r>
+      <w:r>
+        <w:rPr>
+          <w:noProof w:val="0"/>
+          <w:webHidden/>
+        </w:rPr>
+        <w:fldChar w:fldCharType="separate"/>
+      </w:r>
+      <w:r>
+        <w:rPr>
+          <w:noProof w:val="0"/>
+          <w:webHidden/>
+        </w:rPr>
+        <w:t>7</w:t>
+      </w:r>
+      <w:r>
+        <w:rPr>
+          <w:noProof w:val="0"/>
+          <w:webHidden/>
+        </w:rPr>
+        <w:fldChar w:fldCharType="end"/>
+      </w:r>
+    </w:p>
+    <w:p>
+      <w:pPr>
+        <w:pStyle w:val="Obsah2"/>
+        <w:rPr>
+          <w:rFonts w:asciiTheme="minorHAnsi" w:eastAsiaTheme="minorEastAsia" w:hAnsiTheme="minorHAnsi" w:cstheme="minorBidi"/>
+          <w:noProof w:val="0"/>
+          <w:kern w:val="2"/>
           <w:sz w:val="22"/>
           <w:szCs w:val="22"/>
           <w:lang w:eastAsia="sk-SK"/>
-        </w:rPr>
-        <w:tab/>
-      </w:r>
-      <w:r>
-        <w:t>Zdrojový kód programu</w:t>
-      </w:r>
-      <w:r>
-        <w:rPr>
-          <w:webHidden/>
-        </w:rPr>
-        <w:tab/>
-      </w:r>
-      <w:r>
-        <w:rPr>
-          <w:webHidden/>
-        </w:rPr>
-        <w:fldChar w:fldCharType="begin"/>
-      </w:r>
-      <w:r>
-        <w:rPr>
-          <w:webHidden/>
-        </w:rPr>
-        <w:instrText xml:space="preserve"> PAGEREF _Toc259202648 \h </w:instrText>
-      </w:r>
-      <w:r>
-        <w:rPr>
-          <w:webHidden/>
-        </w:rPr>
-      </w:r>
-      <w:r>
-        <w:rPr>
-          <w:webHidden/>
-        </w:rPr>
-        <w:fldChar w:fldCharType="separate"/>
-      </w:r>
-      <w:r>
-        <w:rPr>
-          <w:webHidden/>
-        </w:rPr>
-        <w:t>7</w:t>
-      </w:r>
-      <w:r>
-        <w:rPr>
-          <w:webHidden/>
-        </w:rPr>
-        <w:fldChar w:fldCharType="end"/>
-      </w:r>
-    </w:p>
-    <w:p>
-      <w:pPr>
-        <w:pStyle w:val="Obsah2"/>
-        <w:rPr>
-          <w:rFonts w:ascii="Calibri" w:hAnsi="Calibri"/>
+          <w14:ligatures w14:val="standardContextual"/>
+        </w:rPr>
+      </w:pPr>
+      <w:r>
+        <w:rPr>
+          <w:noProof w:val="0"/>
+        </w:rPr>
+        <w:t>1.6</w:t>
+      </w:r>
+      <w:r>
+        <w:rPr>
+          <w:rFonts w:asciiTheme="minorHAnsi" w:eastAsiaTheme="minorEastAsia" w:hAnsiTheme="minorHAnsi" w:cstheme="minorBidi"/>
+          <w:noProof w:val="0"/>
+          <w:kern w:val="2"/>
           <w:sz w:val="22"/>
           <w:szCs w:val="22"/>
           <w:lang w:eastAsia="sk-SK"/>
-        </w:rPr>
-      </w:pPr>
-      <w:r>
-        <w:t>2.4</w:t>
-      </w:r>
-      <w:r>
-        <w:rPr>
-          <w:rFonts w:ascii="Calibri" w:hAnsi="Calibri"/>
+          <w14:ligatures w14:val="standardContextual"/>
+        </w:rPr>
+        <w:tab/>
+      </w:r>
+      <w:r>
+        <w:rPr>
+          <w:noProof w:val="0"/>
+        </w:rPr>
+        <w:t>Potenciálne použitie 6G</w:t>
+      </w:r>
+      <w:r>
+        <w:rPr>
+          <w:noProof w:val="0"/>
+          <w:webHidden/>
+        </w:rPr>
+        <w:tab/>
+      </w:r>
+      <w:r>
+        <w:rPr>
+          <w:noProof w:val="0"/>
+          <w:webHidden/>
+        </w:rPr>
+        <w:fldChar w:fldCharType="begin"/>
+      </w:r>
+      <w:r>
+        <w:rPr>
+          <w:noProof w:val="0"/>
+          <w:webHidden/>
+        </w:rPr>
+        <w:instrText xml:space="preserve"> PAGEREF _Toc165465296 \h </w:instrText>
+      </w:r>
+      <w:r>
+        <w:rPr>
+          <w:noProof w:val="0"/>
+          <w:webHidden/>
+        </w:rPr>
+      </w:r>
+      <w:r>
+        <w:rPr>
+          <w:noProof w:val="0"/>
+          <w:webHidden/>
+        </w:rPr>
+        <w:fldChar w:fldCharType="separate"/>
+      </w:r>
+      <w:r>
+        <w:rPr>
+          <w:noProof w:val="0"/>
+          <w:webHidden/>
+        </w:rPr>
+        <w:t>7</w:t>
+      </w:r>
+      <w:r>
+        <w:rPr>
+          <w:noProof w:val="0"/>
+          <w:webHidden/>
+        </w:rPr>
+        <w:fldChar w:fldCharType="end"/>
+      </w:r>
+    </w:p>
+    <w:p>
+      <w:pPr>
+        <w:pStyle w:val="Obsah2"/>
+        <w:rPr>
+          <w:rFonts w:asciiTheme="minorHAnsi" w:eastAsiaTheme="minorEastAsia" w:hAnsiTheme="minorHAnsi" w:cstheme="minorBidi"/>
+          <w:noProof w:val="0"/>
+          <w:kern w:val="2"/>
           <w:sz w:val="22"/>
           <w:szCs w:val="22"/>
           <w:lang w:eastAsia="sk-SK"/>
-        </w:rPr>
-        <w:tab/>
-      </w:r>
-      <w:r>
-        <w:t>Rovnice, vzorce</w:t>
-      </w:r>
-      <w:r>
-        <w:rPr>
-          <w:webHidden/>
-        </w:rPr>
-        <w:tab/>
-      </w:r>
-      <w:r>
-        <w:rPr>
-          <w:webHidden/>
-        </w:rPr>
-        <w:fldChar w:fldCharType="begin"/>
-      </w:r>
-      <w:r>
-        <w:rPr>
-          <w:webHidden/>
-        </w:rPr>
-        <w:instrText xml:space="preserve"> PAGEREF _Toc259202649 \h </w:instrText>
-      </w:r>
-      <w:r>
-        <w:rPr>
-          <w:webHidden/>
-        </w:rPr>
-      </w:r>
-      <w:r>
-        <w:rPr>
-          <w:webHidden/>
-        </w:rPr>
-        <w:fldChar w:fldCharType="separate"/>
-      </w:r>
-      <w:r>
-        <w:rPr>
-          <w:webHidden/>
-        </w:rPr>
-        <w:t>7</w:t>
-      </w:r>
-      <w:r>
-        <w:rPr>
-          <w:webHidden/>
-        </w:rPr>
-        <w:fldChar w:fldCharType="end"/>
-      </w:r>
-    </w:p>
-    <w:p>
-      <w:pPr>
-        <w:pStyle w:val="Obsah1"/>
-        <w:rPr>
-          <w:rFonts w:ascii="Calibri" w:hAnsi="Calibri"/>
-          <w:b w:val="0"/>
-          <w:bCs w:val="0"/>
+          <w14:ligatures w14:val="standardContextual"/>
+        </w:rPr>
+      </w:pPr>
+      <w:r>
+        <w:rPr>
+          <w:noProof w:val="0"/>
+        </w:rPr>
+        <w:t>1.7</w:t>
+      </w:r>
+      <w:r>
+        <w:rPr>
+          <w:rFonts w:asciiTheme="minorHAnsi" w:eastAsiaTheme="minorEastAsia" w:hAnsiTheme="minorHAnsi" w:cstheme="minorBidi"/>
+          <w:noProof w:val="0"/>
+          <w:kern w:val="2"/>
           <w:sz w:val="22"/>
           <w:szCs w:val="22"/>
           <w:lang w:eastAsia="sk-SK"/>
-        </w:rPr>
-      </w:pPr>
-      <w:r>
-        <w:t>3</w:t>
-      </w:r>
-      <w:r>
-        <w:rPr>
-          <w:rFonts w:ascii="Calibri" w:hAnsi="Calibri"/>
+          <w14:ligatures w14:val="standardContextual"/>
+        </w:rPr>
+        <w:tab/>
+      </w:r>
+      <w:r>
+        <w:rPr>
+          <w:noProof w:val="0"/>
+        </w:rPr>
+        <w:t>Nevýhody 6G</w:t>
+      </w:r>
+      <w:r>
+        <w:rPr>
+          <w:noProof w:val="0"/>
+          <w:webHidden/>
+        </w:rPr>
+        <w:tab/>
+      </w:r>
+      <w:r>
+        <w:rPr>
+          <w:noProof w:val="0"/>
+          <w:webHidden/>
+        </w:rPr>
+        <w:fldChar w:fldCharType="begin"/>
+      </w:r>
+      <w:r>
+        <w:rPr>
+          <w:noProof w:val="0"/>
+          <w:webHidden/>
+        </w:rPr>
+        <w:instrText xml:space="preserve"> PAGEREF _Toc165465297 \h </w:instrText>
+      </w:r>
+      <w:r>
+        <w:rPr>
+          <w:noProof w:val="0"/>
+          <w:webHidden/>
+        </w:rPr>
+      </w:r>
+      <w:r>
+        <w:rPr>
+          <w:noProof w:val="0"/>
+          <w:webHidden/>
+        </w:rPr>
+        <w:fldChar w:fldCharType="separate"/>
+      </w:r>
+      <w:r>
+        <w:rPr>
+          <w:noProof w:val="0"/>
+          <w:webHidden/>
+        </w:rPr>
+        <w:t>8</w:t>
+      </w:r>
+      <w:r>
+        <w:rPr>
+          <w:noProof w:val="0"/>
+          <w:webHidden/>
+        </w:rPr>
+        <w:fldChar w:fldCharType="end"/>
+      </w:r>
+    </w:p>
+    <w:p>
+      <w:pPr>
+        <w:pStyle w:val="Obsah1"/>
+        <w:rPr>
+          <w:rFonts w:asciiTheme="minorHAnsi" w:eastAsiaTheme="minorEastAsia" w:hAnsiTheme="minorHAnsi" w:cstheme="minorBidi"/>
           <w:b w:val="0"/>
           <w:bCs w:val="0"/>
+          <w:noProof w:val="0"/>
+          <w:kern w:val="2"/>
           <w:sz w:val="22"/>
           <w:szCs w:val="22"/>
           <w:lang w:eastAsia="sk-SK"/>
-        </w:rPr>
-        <w:tab/>
-      </w:r>
-      <w:r>
-        <w:t>Záver</w:t>
-      </w:r>
-      <w:r>
-        <w:rPr>
-          <w:webHidden/>
-        </w:rPr>
-        <w:tab/>
-      </w:r>
-      <w:r>
-        <w:rPr>
-          <w:webHidden/>
-        </w:rPr>
-        <w:fldChar w:fldCharType="begin"/>
-      </w:r>
-      <w:r>
-        <w:rPr>
-          <w:webHidden/>
-        </w:rPr>
-        <w:instrText xml:space="preserve"> PAGEREF _Toc259202650 \h </w:instrText>
-      </w:r>
-      <w:r>
-        <w:rPr>
-          <w:webHidden/>
-        </w:rPr>
-      </w:r>
-      <w:r>
-        <w:rPr>
-          <w:webHidden/>
-        </w:rPr>
-        <w:fldChar w:fldCharType="separate"/>
-      </w:r>
-      <w:r>
-        <w:rPr>
-          <w:webHidden/>
-        </w:rPr>
-        <w:t>8</w:t>
-      </w:r>
-      <w:r>
-        <w:rPr>
-          <w:webHidden/>
-        </w:rPr>
-        <w:fldChar w:fldCharType="end"/>
-      </w:r>
-    </w:p>
-    <w:p>
-      <w:pPr>
-        <w:pStyle w:val="Obsah1"/>
-        <w:rPr>
-          <w:rFonts w:ascii="Calibri" w:hAnsi="Calibri"/>
+          <w14:ligatures w14:val="standardContextual"/>
+        </w:rPr>
+      </w:pPr>
+      <w:r>
+        <w:rPr>
+          <w:noProof w:val="0"/>
+        </w:rPr>
+        <w:t>2</w:t>
+      </w:r>
+      <w:r>
+        <w:rPr>
+          <w:rFonts w:asciiTheme="minorHAnsi" w:eastAsiaTheme="minorEastAsia" w:hAnsiTheme="minorHAnsi" w:cstheme="minorBidi"/>
           <w:b w:val="0"/>
           <w:bCs w:val="0"/>
+          <w:noProof w:val="0"/>
+          <w:kern w:val="2"/>
           <w:sz w:val="22"/>
           <w:szCs w:val="22"/>
           <w:lang w:eastAsia="sk-SK"/>
-        </w:rPr>
-      </w:pPr>
-      <w:r>
-        <w:t>Zoznam použitej literatúry</w:t>
-      </w:r>
-      <w:r>
-        <w:rPr>
-          <w:webHidden/>
+          <w14:ligatures w14:val="standardContextual"/>
         </w:rPr>
         <w:tab/>
       </w:r>
       <w:r>
         <w:rPr>
+          <w:noProof w:val="0"/>
+        </w:rPr>
+        <w:t>Tvorba produktu</w:t>
+      </w:r>
+      <w:r>
+        <w:rPr>
+          <w:noProof w:val="0"/>
+          <w:webHidden/>
+        </w:rPr>
+        <w:tab/>
+      </w:r>
+      <w:r>
+        <w:rPr>
+          <w:noProof w:val="0"/>
           <w:webHidden/>
         </w:rPr>
         <w:fldChar w:fldCharType="begin"/>
       </w:r>
       <w:r>
         <w:rPr>
-          <w:webHidden/>
-        </w:rPr>
-        <w:instrText xml:space="preserve"> PAGEREF _Toc259202651 \h </w:instrText>
-      </w:r>
-      <w:r>
-        <w:rPr>
-          <w:webHidden/>
-        </w:rPr>
-      </w:r>
-      <w:r>
-        <w:rPr>
+          <w:noProof w:val="0"/>
+          <w:webHidden/>
+        </w:rPr>
+        <w:instrText xml:space="preserve"> PAGEREF _Toc165465298 \h </w:instrText>
+      </w:r>
+      <w:r>
+        <w:rPr>
+          <w:noProof w:val="0"/>
+          <w:webHidden/>
+        </w:rPr>
+      </w:r>
+      <w:r>
+        <w:rPr>
+          <w:noProof w:val="0"/>
           <w:webHidden/>
         </w:rPr>
         <w:fldChar w:fldCharType="separate"/>
       </w:r>
       <w:r>
         <w:rPr>
+          <w:noProof w:val="0"/>
           <w:webHidden/>
         </w:rPr>
         <w:t>9</w:t>
       </w:r>
       <w:r>
         <w:rPr>
+          <w:noProof w:val="0"/>
           <w:webHidden/>
         </w:rPr>
         <w:fldChar w:fldCharType="end"/>
@@ -952,111 +1225,85 @@
     </w:p>
     <w:p>
       <w:pPr>
-        <w:pStyle w:val="Obsah1"/>
-        <w:rPr>
-          <w:rFonts w:ascii="Calibri" w:hAnsi="Calibri"/>
-          <w:b w:val="0"/>
-          <w:bCs w:val="0"/>
+        <w:pStyle w:val="Obsah2"/>
+        <w:rPr>
+          <w:rFonts w:asciiTheme="minorHAnsi" w:eastAsiaTheme="minorEastAsia" w:hAnsiTheme="minorHAnsi" w:cstheme="minorBidi"/>
+          <w:noProof w:val="0"/>
+          <w:kern w:val="2"/>
           <w:sz w:val="22"/>
           <w:szCs w:val="22"/>
           <w:lang w:eastAsia="sk-SK"/>
-        </w:rPr>
-      </w:pPr>
-      <w:r>
-        <w:t>Prílohy</w:t>
-      </w:r>
-      <w:r>
-        <w:rPr>
-          <w:webHidden/>
-        </w:rPr>
-        <w:tab/>
-      </w:r>
-      <w:r>
-        <w:rPr>
-          <w:webHidden/>
-        </w:rPr>
-        <w:fldChar w:fldCharType="begin"/>
-      </w:r>
-      <w:r>
-        <w:rPr>
-          <w:webHidden/>
-        </w:rPr>
-        <w:instrText xml:space="preserve"> PAGEREF _Toc259202652 \h </w:instrText>
-      </w:r>
-      <w:r>
-        <w:rPr>
-          <w:webHidden/>
-        </w:rPr>
-      </w:r>
-      <w:r>
-        <w:rPr>
-          <w:webHidden/>
-        </w:rPr>
-        <w:fldChar w:fldCharType="separate"/>
-      </w:r>
-      <w:r>
-        <w:rPr>
-          <w:webHidden/>
-        </w:rPr>
-        <w:t>10</w:t>
-      </w:r>
-      <w:r>
-        <w:rPr>
-          <w:webHidden/>
-        </w:rPr>
-        <w:fldChar w:fldCharType="end"/>
-      </w:r>
-    </w:p>
-    <w:p>
-      <w:pPr>
-        <w:pStyle w:val="Obsah2"/>
-        <w:rPr>
-          <w:rFonts w:ascii="Calibri" w:hAnsi="Calibri"/>
+          <w14:ligatures w14:val="standardContextual"/>
+        </w:rPr>
+      </w:pPr>
+      <w:r>
+        <w:rPr>
+          <w:noProof w:val="0"/>
+        </w:rPr>
+        <w:t>2.1</w:t>
+      </w:r>
+      <w:r>
+        <w:rPr>
+          <w:rFonts w:asciiTheme="minorHAnsi" w:eastAsiaTheme="minorEastAsia" w:hAnsiTheme="minorHAnsi" w:cstheme="minorBidi"/>
+          <w:noProof w:val="0"/>
+          <w:kern w:val="2"/>
           <w:sz w:val="22"/>
           <w:szCs w:val="22"/>
           <w:lang w:eastAsia="sk-SK"/>
-        </w:rPr>
-      </w:pPr>
-      <w:r>
-        <w:t>Príloha A – CD médium</w:t>
-      </w:r>
-      <w:r>
-        <w:rPr>
-          <w:webHidden/>
+          <w14:ligatures w14:val="standardContextual"/>
         </w:rPr>
         <w:tab/>
       </w:r>
       <w:r>
         <w:rPr>
+          <w:noProof w:val="0"/>
+        </w:rPr>
+        <w:t>Začiatok</w:t>
+      </w:r>
+      <w:r>
+        <w:rPr>
+          <w:noProof w:val="0"/>
+          <w:webHidden/>
+        </w:rPr>
+        <w:tab/>
+      </w:r>
+      <w:r>
+        <w:rPr>
+          <w:noProof w:val="0"/>
           <w:webHidden/>
         </w:rPr>
         <w:fldChar w:fldCharType="begin"/>
       </w:r>
       <w:r>
         <w:rPr>
-          <w:webHidden/>
-        </w:rPr>
-        <w:instrText xml:space="preserve"> PAGEREF _Toc259202653 \h </w:instrText>
-      </w:r>
-      <w:r>
-        <w:rPr>
-          <w:webHidden/>
-        </w:rPr>
-      </w:r>
-      <w:r>
-        <w:rPr>
+          <w:noProof w:val="0"/>
+          <w:webHidden/>
+        </w:rPr>
+        <w:instrText xml:space="preserve"> PAGEREF _Toc165465299 \h </w:instrText>
+      </w:r>
+      <w:r>
+        <w:rPr>
+          <w:noProof w:val="0"/>
+          <w:webHidden/>
+        </w:rPr>
+      </w:r>
+      <w:r>
+        <w:rPr>
+          <w:noProof w:val="0"/>
           <w:webHidden/>
         </w:rPr>
         <w:fldChar w:fldCharType="separate"/>
       </w:r>
       <w:r>
         <w:rPr>
-          <w:webHidden/>
-        </w:rPr>
-        <w:t>10</w:t>
-      </w:r>
-      <w:r>
-        <w:rPr>
+          <w:noProof w:val="0"/>
+          <w:webHidden/>
+        </w:rPr>
+        <w:t>9</w:t>
+      </w:r>
+      <w:r>
+        <w:rPr>
+          <w:noProof w:val="0"/>
           <w:webHidden/>
         </w:rPr>
         <w:fldChar w:fldCharType="end"/>
@@ -1066,107 +1313,83 @@
       <w:pPr>
         <w:pStyle w:val="Obsah2"/>
         <w:rPr>
-          <w:rFonts w:ascii="Calibri" w:hAnsi="Calibri"/>
+          <w:rFonts w:asciiTheme="minorHAnsi" w:eastAsiaTheme="minorEastAsia" w:hAnsiTheme="minorHAnsi" w:cstheme="minorBidi"/>
+          <w:noProof w:val="0"/>
+          <w:kern w:val="2"/>
           <w:sz w:val="22"/>
           <w:szCs w:val="22"/>
           <w:lang w:eastAsia="sk-SK"/>
-        </w:rPr>
-      </w:pPr>
-      <w:r>
-        <w:t>Príloha B – Metodické listy</w:t>
-      </w:r>
-      <w:r>
-        <w:rPr>
-          <w:webHidden/>
-        </w:rPr>
-        <w:tab/>
-      </w:r>
-      <w:r>
-        <w:rPr>
-          <w:webHidden/>
-        </w:rPr>
-        <w:fldChar w:fldCharType="begin"/>
-      </w:r>
-      <w:r>
-        <w:rPr>
-          <w:webHidden/>
-        </w:rPr>
-        <w:instrText xml:space="preserve"> PAGEREF _Toc259202654 \h </w:instrText>
-      </w:r>
-      <w:r>
-        <w:rPr>
-          <w:webHidden/>
-        </w:rPr>
-      </w:r>
-      <w:r>
-        <w:rPr>
-          <w:webHidden/>
-        </w:rPr>
-        <w:fldChar w:fldCharType="separate"/>
-      </w:r>
-      <w:r>
-        <w:rPr>
-          <w:webHidden/>
-        </w:rPr>
-        <w:t>10</w:t>
-      </w:r>
-      <w:r>
-        <w:rPr>
-          <w:webHidden/>
-        </w:rPr>
-        <w:fldChar w:fldCharType="end"/>
-      </w:r>
-    </w:p>
-    <w:p>
-      <w:pPr>
-        <w:pStyle w:val="Obsah2"/>
-        <w:rPr>
-          <w:rFonts w:ascii="Calibri" w:hAnsi="Calibri"/>
+          <w14:ligatures w14:val="standardContextual"/>
+        </w:rPr>
+      </w:pPr>
+      <w:r>
+        <w:rPr>
+          <w:noProof w:val="0"/>
+        </w:rPr>
+        <w:t>2.2</w:t>
+      </w:r>
+      <w:r>
+        <w:rPr>
+          <w:rFonts w:asciiTheme="minorHAnsi" w:eastAsiaTheme="minorEastAsia" w:hAnsiTheme="minorHAnsi" w:cstheme="minorBidi"/>
+          <w:noProof w:val="0"/>
+          <w:kern w:val="2"/>
           <w:sz w:val="22"/>
           <w:szCs w:val="22"/>
           <w:lang w:eastAsia="sk-SK"/>
-        </w:rPr>
-      </w:pPr>
-      <w:r>
-        <w:t>Príloha C – Dotazník</w:t>
-      </w:r>
-      <w:r>
-        <w:rPr>
-          <w:webHidden/>
+          <w14:ligatures w14:val="standardContextual"/>
         </w:rPr>
         <w:tab/>
       </w:r>
       <w:r>
         <w:rPr>
+          <w:noProof w:val="0"/>
+        </w:rPr>
+        <w:t>Titulná snímka a obsah</w:t>
+      </w:r>
+      <w:r>
+        <w:rPr>
+          <w:noProof w:val="0"/>
+          <w:webHidden/>
+        </w:rPr>
+        <w:tab/>
+      </w:r>
+      <w:r>
+        <w:rPr>
+          <w:noProof w:val="0"/>
           <w:webHidden/>
         </w:rPr>
         <w:fldChar w:fldCharType="begin"/>
       </w:r>
       <w:r>
         <w:rPr>
-          <w:webHidden/>
-        </w:rPr>
-        <w:instrText xml:space="preserve"> PAGEREF _Toc259202655 \h </w:instrText>
-      </w:r>
-      <w:r>
-        <w:rPr>
-          <w:webHidden/>
-        </w:rPr>
-      </w:r>
-      <w:r>
-        <w:rPr>
+          <w:noProof w:val="0"/>
+          <w:webHidden/>
+        </w:rPr>
+        <w:instrText xml:space="preserve"> PAGEREF _Toc165465300 \h </w:instrText>
+      </w:r>
+      <w:r>
+        <w:rPr>
+          <w:noProof w:val="0"/>
+          <w:webHidden/>
+        </w:rPr>
+      </w:r>
+      <w:r>
+        <w:rPr>
+          <w:noProof w:val="0"/>
           <w:webHidden/>
         </w:rPr>
         <w:fldChar w:fldCharType="separate"/>
       </w:r>
       <w:r>
         <w:rPr>
+          <w:noProof w:val="0"/>
           <w:webHidden/>
         </w:rPr>
         <w:t>10</w:t>
       </w:r>
       <w:r>
         <w:rPr>
+          <w:noProof w:val="0"/>
           <w:webHidden/>
         </w:rPr>
         <w:fldChar w:fldCharType="end"/>
@@ -1174,6 +1397,1112 @@
     </w:p>
     <w:p>
       <w:pPr>
+        <w:pStyle w:val="Obsah2"/>
+        <w:rPr>
+          <w:rFonts w:asciiTheme="minorHAnsi" w:eastAsiaTheme="minorEastAsia" w:hAnsiTheme="minorHAnsi" w:cstheme="minorBidi"/>
+          <w:noProof w:val="0"/>
+          <w:kern w:val="2"/>
+          <w:sz w:val="22"/>
+          <w:szCs w:val="22"/>
+          <w:lang w:eastAsia="sk-SK"/>
+          <w14:ligatures w14:val="standardContextual"/>
+        </w:rPr>
+      </w:pPr>
+      <w:r>
+        <w:rPr>
+          <w:noProof w:val="0"/>
+        </w:rPr>
+        <w:t>2.3</w:t>
+      </w:r>
+      <w:r>
+        <w:rPr>
+          <w:rFonts w:asciiTheme="minorHAnsi" w:eastAsiaTheme="minorEastAsia" w:hAnsiTheme="minorHAnsi" w:cstheme="minorBidi"/>
+          <w:noProof w:val="0"/>
+          <w:kern w:val="2"/>
+          <w:sz w:val="22"/>
+          <w:szCs w:val="22"/>
+          <w:lang w:eastAsia="sk-SK"/>
+          <w14:ligatures w14:val="standardContextual"/>
+        </w:rPr>
+        <w:tab/>
+      </w:r>
+      <w:r>
+        <w:rPr>
+          <w:noProof w:val="0"/>
+        </w:rPr>
+        <w:t>Obsah prezentácie</w:t>
+      </w:r>
+      <w:r>
+        <w:rPr>
+          <w:noProof w:val="0"/>
+          <w:webHidden/>
+        </w:rPr>
+        <w:tab/>
+      </w:r>
+      <w:r>
+        <w:rPr>
+          <w:noProof w:val="0"/>
+          <w:webHidden/>
+        </w:rPr>
+        <w:fldChar w:fldCharType="begin"/>
+      </w:r>
+      <w:r>
+        <w:rPr>
+          <w:noProof w:val="0"/>
+          <w:webHidden/>
+        </w:rPr>
+        <w:instrText xml:space="preserve"> PAGEREF _Toc165465301 \h </w:instrText>
+      </w:r>
+      <w:r>
+        <w:rPr>
+          <w:noProof w:val="0"/>
+          <w:webHidden/>
+        </w:rPr>
+      </w:r>
+      <w:r>
+        <w:rPr>
+          <w:noProof w:val="0"/>
+          <w:webHidden/>
+        </w:rPr>
+        <w:fldChar w:fldCharType="separate"/>
+      </w:r>
+      <w:r>
+        <w:rPr>
+          <w:noProof w:val="0"/>
+          <w:webHidden/>
+        </w:rPr>
+        <w:t>10</w:t>
+      </w:r>
+      <w:r>
+        <w:rPr>
+          <w:noProof w:val="0"/>
+          <w:webHidden/>
+        </w:rPr>
+        <w:fldChar w:fldCharType="end"/>
+      </w:r>
+    </w:p>
+    <w:p>
+      <w:pPr>
+        <w:pStyle w:val="Obsah2"/>
+        <w:rPr>
+          <w:rFonts w:asciiTheme="minorHAnsi" w:eastAsiaTheme="minorEastAsia" w:hAnsiTheme="minorHAnsi" w:cstheme="minorBidi"/>
+          <w:noProof w:val="0"/>
+          <w:kern w:val="2"/>
+          <w:sz w:val="22"/>
+          <w:szCs w:val="22"/>
+          <w:lang w:eastAsia="sk-SK"/>
+          <w14:ligatures w14:val="standardContextual"/>
+        </w:rPr>
+      </w:pPr>
+      <w:r>
+        <w:rPr>
+          <w:noProof w:val="0"/>
+        </w:rPr>
+        <w:t>2.4</w:t>
+      </w:r>
+      <w:r>
+        <w:rPr>
+          <w:rFonts w:asciiTheme="minorHAnsi" w:eastAsiaTheme="minorEastAsia" w:hAnsiTheme="minorHAnsi" w:cstheme="minorBidi"/>
+          <w:noProof w:val="0"/>
+          <w:kern w:val="2"/>
+          <w:sz w:val="22"/>
+          <w:szCs w:val="22"/>
+          <w:lang w:eastAsia="sk-SK"/>
+          <w14:ligatures w14:val="standardContextual"/>
+        </w:rPr>
+        <w:tab/>
+      </w:r>
+      <w:r>
+        <w:rPr>
+          <w:noProof w:val="0"/>
+        </w:rPr>
+        <w:t>Tretia snímka</w:t>
+      </w:r>
+      <w:r>
+        <w:rPr>
+          <w:noProof w:val="0"/>
+          <w:webHidden/>
+        </w:rPr>
+        <w:tab/>
+      </w:r>
+      <w:r>
+        <w:rPr>
+          <w:noProof w:val="0"/>
+          <w:webHidden/>
+        </w:rPr>
+        <w:fldChar w:fldCharType="begin"/>
+      </w:r>
+      <w:r>
+        <w:rPr>
+          <w:noProof w:val="0"/>
+          <w:webHidden/>
+        </w:rPr>
+        <w:instrText xml:space="preserve"> PAGEREF _Toc165465302 \h </w:instrText>
+      </w:r>
+      <w:r>
+        <w:rPr>
+          <w:noProof w:val="0"/>
+          <w:webHidden/>
+        </w:rPr>
+      </w:r>
+      <w:r>
+        <w:rPr>
+          <w:noProof w:val="0"/>
+          <w:webHidden/>
+        </w:rPr>
+        <w:fldChar w:fldCharType="separate"/>
+      </w:r>
+      <w:r>
+        <w:rPr>
+          <w:noProof w:val="0"/>
+          <w:webHidden/>
+        </w:rPr>
+        <w:t>10</w:t>
+      </w:r>
+      <w:r>
+        <w:rPr>
+          <w:noProof w:val="0"/>
+          <w:webHidden/>
+        </w:rPr>
+        <w:fldChar w:fldCharType="end"/>
+      </w:r>
+    </w:p>
+    <w:p>
+      <w:pPr>
+        <w:pStyle w:val="Obsah2"/>
+        <w:rPr>
+          <w:rFonts w:asciiTheme="minorHAnsi" w:eastAsiaTheme="minorEastAsia" w:hAnsiTheme="minorHAnsi" w:cstheme="minorBidi"/>
+          <w:noProof w:val="0"/>
+          <w:kern w:val="2"/>
+          <w:sz w:val="22"/>
+          <w:szCs w:val="22"/>
+          <w:lang w:eastAsia="sk-SK"/>
+          <w14:ligatures w14:val="standardContextual"/>
+        </w:rPr>
+      </w:pPr>
+      <w:r>
+        <w:rPr>
+          <w:noProof w:val="0"/>
+        </w:rPr>
+        <w:t>2.5</w:t>
+      </w:r>
+      <w:r>
+        <w:rPr>
+          <w:rFonts w:asciiTheme="minorHAnsi" w:eastAsiaTheme="minorEastAsia" w:hAnsiTheme="minorHAnsi" w:cstheme="minorBidi"/>
+          <w:noProof w:val="0"/>
+          <w:kern w:val="2"/>
+          <w:sz w:val="22"/>
+          <w:szCs w:val="22"/>
+          <w:lang w:eastAsia="sk-SK"/>
+          <w14:ligatures w14:val="standardContextual"/>
+        </w:rPr>
+        <w:tab/>
+      </w:r>
+      <w:r>
+        <w:rPr>
+          <w:noProof w:val="0"/>
+        </w:rPr>
+        <w:t>Štvrtá snímka</w:t>
+      </w:r>
+      <w:r>
+        <w:rPr>
+          <w:noProof w:val="0"/>
+          <w:webHidden/>
+        </w:rPr>
+        <w:tab/>
+      </w:r>
+      <w:r>
+        <w:rPr>
+          <w:noProof w:val="0"/>
+          <w:webHidden/>
+        </w:rPr>
+        <w:fldChar w:fldCharType="begin"/>
+      </w:r>
+      <w:r>
+        <w:rPr>
+          <w:noProof w:val="0"/>
+          <w:webHidden/>
+        </w:rPr>
+        <w:instrText xml:space="preserve"> PAGEREF _Toc165465303 \h </w:instrText>
+      </w:r>
+      <w:r>
+        <w:rPr>
+          <w:noProof w:val="0"/>
+          <w:webHidden/>
+        </w:rPr>
+      </w:r>
+      <w:r>
+        <w:rPr>
+          <w:noProof w:val="0"/>
+          <w:webHidden/>
+        </w:rPr>
+        <w:fldChar w:fldCharType="separate"/>
+      </w:r>
+      <w:r>
+        <w:rPr>
+          <w:noProof w:val="0"/>
+          <w:webHidden/>
+        </w:rPr>
+        <w:t>10</w:t>
+      </w:r>
+      <w:r>
+        <w:rPr>
+          <w:noProof w:val="0"/>
+          <w:webHidden/>
+        </w:rPr>
+        <w:fldChar w:fldCharType="end"/>
+      </w:r>
+    </w:p>
+    <w:p>
+      <w:pPr>
+        <w:pStyle w:val="Obsah2"/>
+        <w:rPr>
+          <w:rFonts w:asciiTheme="minorHAnsi" w:eastAsiaTheme="minorEastAsia" w:hAnsiTheme="minorHAnsi" w:cstheme="minorBidi"/>
+          <w:noProof w:val="0"/>
+          <w:kern w:val="2"/>
+          <w:sz w:val="22"/>
+          <w:szCs w:val="22"/>
+          <w:lang w:eastAsia="sk-SK"/>
+          <w14:ligatures w14:val="standardContextual"/>
+        </w:rPr>
+      </w:pPr>
+      <w:r>
+        <w:rPr>
+          <w:noProof w:val="0"/>
+        </w:rPr>
+        <w:t>2.6</w:t>
+      </w:r>
+      <w:r>
+        <w:rPr>
+          <w:rFonts w:asciiTheme="minorHAnsi" w:eastAsiaTheme="minorEastAsia" w:hAnsiTheme="minorHAnsi" w:cstheme="minorBidi"/>
+          <w:noProof w:val="0"/>
+          <w:kern w:val="2"/>
+          <w:sz w:val="22"/>
+          <w:szCs w:val="22"/>
+          <w:lang w:eastAsia="sk-SK"/>
+          <w14:ligatures w14:val="standardContextual"/>
+        </w:rPr>
+        <w:tab/>
+      </w:r>
+      <w:r>
+        <w:rPr>
+          <w:noProof w:val="0"/>
+        </w:rPr>
+        <w:t>Piata snímka</w:t>
+      </w:r>
+      <w:r>
+        <w:rPr>
+          <w:noProof w:val="0"/>
+          <w:webHidden/>
+        </w:rPr>
+        <w:tab/>
+      </w:r>
+      <w:r>
+        <w:rPr>
+          <w:noProof w:val="0"/>
+          <w:webHidden/>
+        </w:rPr>
+        <w:fldChar w:fldCharType="begin"/>
+      </w:r>
+      <w:r>
+        <w:rPr>
+          <w:noProof w:val="0"/>
+          <w:webHidden/>
+        </w:rPr>
+        <w:instrText xml:space="preserve"> PAGEREF _Toc165465304 \h </w:instrText>
+      </w:r>
+      <w:r>
+        <w:rPr>
+          <w:noProof w:val="0"/>
+          <w:webHidden/>
+        </w:rPr>
+      </w:r>
+      <w:r>
+        <w:rPr>
+          <w:noProof w:val="0"/>
+          <w:webHidden/>
+        </w:rPr>
+        <w:fldChar w:fldCharType="separate"/>
+      </w:r>
+      <w:r>
+        <w:rPr>
+          <w:noProof w:val="0"/>
+          <w:webHidden/>
+        </w:rPr>
+        <w:t>11</w:t>
+      </w:r>
+      <w:r>
+        <w:rPr>
+          <w:noProof w:val="0"/>
+          <w:webHidden/>
+        </w:rPr>
+        <w:fldChar w:fldCharType="end"/>
+      </w:r>
+    </w:p>
+    <w:p>
+      <w:pPr>
+        <w:pStyle w:val="Obsah2"/>
+        <w:rPr>
+          <w:rFonts w:asciiTheme="minorHAnsi" w:eastAsiaTheme="minorEastAsia" w:hAnsiTheme="minorHAnsi" w:cstheme="minorBidi"/>
+          <w:noProof w:val="0"/>
+          <w:kern w:val="2"/>
+          <w:sz w:val="22"/>
+          <w:szCs w:val="22"/>
+          <w:lang w:eastAsia="sk-SK"/>
+          <w14:ligatures w14:val="standardContextual"/>
+        </w:rPr>
+      </w:pPr>
+      <w:r>
+        <w:rPr>
+          <w:noProof w:val="0"/>
+        </w:rPr>
+        <w:t>2.7</w:t>
+      </w:r>
+      <w:r>
+        <w:rPr>
+          <w:rFonts w:asciiTheme="minorHAnsi" w:eastAsiaTheme="minorEastAsia" w:hAnsiTheme="minorHAnsi" w:cstheme="minorBidi"/>
+          <w:noProof w:val="0"/>
+          <w:kern w:val="2"/>
+          <w:sz w:val="22"/>
+          <w:szCs w:val="22"/>
+          <w:lang w:eastAsia="sk-SK"/>
+          <w14:ligatures w14:val="standardContextual"/>
+        </w:rPr>
+        <w:tab/>
+      </w:r>
+      <w:r>
+        <w:rPr>
+          <w:noProof w:val="0"/>
+        </w:rPr>
+        <w:t>Šiesta snímka</w:t>
+      </w:r>
+      <w:r>
+        <w:rPr>
+          <w:noProof w:val="0"/>
+          <w:webHidden/>
+        </w:rPr>
+        <w:tab/>
+      </w:r>
+      <w:r>
+        <w:rPr>
+          <w:noProof w:val="0"/>
+          <w:webHidden/>
+        </w:rPr>
+        <w:fldChar w:fldCharType="begin"/>
+      </w:r>
+      <w:r>
+        <w:rPr>
+          <w:noProof w:val="0"/>
+          <w:webHidden/>
+        </w:rPr>
+        <w:instrText xml:space="preserve"> PAGEREF _Toc165465305 \h </w:instrText>
+      </w:r>
+      <w:r>
+        <w:rPr>
+          <w:noProof w:val="0"/>
+          <w:webHidden/>
+        </w:rPr>
+      </w:r>
+      <w:r>
+        <w:rPr>
+          <w:noProof w:val="0"/>
+          <w:webHidden/>
+        </w:rPr>
+        <w:fldChar w:fldCharType="separate"/>
+      </w:r>
+      <w:r>
+        <w:rPr>
+          <w:noProof w:val="0"/>
+          <w:webHidden/>
+        </w:rPr>
+        <w:t>12</w:t>
+      </w:r>
+      <w:r>
+        <w:rPr>
+          <w:noProof w:val="0"/>
+          <w:webHidden/>
+        </w:rPr>
+        <w:fldChar w:fldCharType="end"/>
+      </w:r>
+    </w:p>
+    <w:p>
+      <w:pPr>
+        <w:pStyle w:val="Obsah2"/>
+        <w:rPr>
+          <w:rFonts w:asciiTheme="minorHAnsi" w:eastAsiaTheme="minorEastAsia" w:hAnsiTheme="minorHAnsi" w:cstheme="minorBidi"/>
+          <w:noProof w:val="0"/>
+          <w:kern w:val="2"/>
+          <w:sz w:val="22"/>
+          <w:szCs w:val="22"/>
+          <w:lang w:eastAsia="sk-SK"/>
+          <w14:ligatures w14:val="standardContextual"/>
+        </w:rPr>
+      </w:pPr>
+      <w:r>
+        <w:rPr>
+          <w:noProof w:val="0"/>
+        </w:rPr>
+        <w:t>2.8</w:t>
+      </w:r>
+      <w:r>
+        <w:rPr>
+          <w:rFonts w:asciiTheme="minorHAnsi" w:eastAsiaTheme="minorEastAsia" w:hAnsiTheme="minorHAnsi" w:cstheme="minorBidi"/>
+          <w:noProof w:val="0"/>
+          <w:kern w:val="2"/>
+          <w:sz w:val="22"/>
+          <w:szCs w:val="22"/>
+          <w:lang w:eastAsia="sk-SK"/>
+          <w14:ligatures w14:val="standardContextual"/>
+        </w:rPr>
+        <w:tab/>
+      </w:r>
+      <w:r>
+        <w:rPr>
+          <w:noProof w:val="0"/>
+        </w:rPr>
+        <w:t>Siedma snímka</w:t>
+      </w:r>
+      <w:r>
+        <w:rPr>
+          <w:noProof w:val="0"/>
+          <w:webHidden/>
+        </w:rPr>
+        <w:tab/>
+      </w:r>
+      <w:r>
+        <w:rPr>
+          <w:noProof w:val="0"/>
+          <w:webHidden/>
+        </w:rPr>
+        <w:fldChar w:fldCharType="begin"/>
+      </w:r>
+      <w:r>
+        <w:rPr>
+          <w:noProof w:val="0"/>
+          <w:webHidden/>
+        </w:rPr>
+        <w:instrText xml:space="preserve"> PAGEREF _Toc165465306 \h </w:instrText>
+      </w:r>
+      <w:r>
+        <w:rPr>
+          <w:noProof w:val="0"/>
+          <w:webHidden/>
+        </w:rPr>
+      </w:r>
+      <w:r>
+        <w:rPr>
+          <w:noProof w:val="0"/>
+          <w:webHidden/>
+        </w:rPr>
+        <w:fldChar w:fldCharType="separate"/>
+      </w:r>
+      <w:r>
+        <w:rPr>
+          <w:noProof w:val="0"/>
+          <w:webHidden/>
+        </w:rPr>
+        <w:t>12</w:t>
+      </w:r>
+      <w:r>
+        <w:rPr>
+          <w:noProof w:val="0"/>
+          <w:webHidden/>
+        </w:rPr>
+        <w:fldChar w:fldCharType="end"/>
+      </w:r>
+    </w:p>
+    <w:p>
+      <w:pPr>
+        <w:pStyle w:val="Obsah2"/>
+        <w:rPr>
+          <w:rFonts w:asciiTheme="minorHAnsi" w:eastAsiaTheme="minorEastAsia" w:hAnsiTheme="minorHAnsi" w:cstheme="minorBidi"/>
+          <w:noProof w:val="0"/>
+          <w:kern w:val="2"/>
+          <w:sz w:val="22"/>
+          <w:szCs w:val="22"/>
+          <w:lang w:eastAsia="sk-SK"/>
+          <w14:ligatures w14:val="standardContextual"/>
+        </w:rPr>
+      </w:pPr>
+      <w:r>
+        <w:rPr>
+          <w:noProof w:val="0"/>
+        </w:rPr>
+        <w:t>2.9</w:t>
+      </w:r>
+      <w:r>
+        <w:rPr>
+          <w:rFonts w:asciiTheme="minorHAnsi" w:eastAsiaTheme="minorEastAsia" w:hAnsiTheme="minorHAnsi" w:cstheme="minorBidi"/>
+          <w:noProof w:val="0"/>
+          <w:kern w:val="2"/>
+          <w:sz w:val="22"/>
+          <w:szCs w:val="22"/>
+          <w:lang w:eastAsia="sk-SK"/>
+          <w14:ligatures w14:val="standardContextual"/>
+        </w:rPr>
+        <w:tab/>
+      </w:r>
+      <w:r>
+        <w:rPr>
+          <w:noProof w:val="0"/>
+        </w:rPr>
+        <w:t>Ôsma snímka</w:t>
+      </w:r>
+      <w:r>
+        <w:rPr>
+          <w:noProof w:val="0"/>
+          <w:webHidden/>
+        </w:rPr>
+        <w:tab/>
+      </w:r>
+      <w:r>
+        <w:rPr>
+          <w:noProof w:val="0"/>
+          <w:webHidden/>
+        </w:rPr>
+        <w:fldChar w:fldCharType="begin"/>
+      </w:r>
+      <w:r>
+        <w:rPr>
+          <w:noProof w:val="0"/>
+          <w:webHidden/>
+        </w:rPr>
+        <w:instrText xml:space="preserve"> PAGEREF _Toc165465307 \h </w:instrText>
+      </w:r>
+      <w:r>
+        <w:rPr>
+          <w:noProof w:val="0"/>
+          <w:webHidden/>
+        </w:rPr>
+      </w:r>
+      <w:r>
+        <w:rPr>
+          <w:noProof w:val="0"/>
+          <w:webHidden/>
+        </w:rPr>
+        <w:fldChar w:fldCharType="separate"/>
+      </w:r>
+      <w:r>
+        <w:rPr>
+          <w:noProof w:val="0"/>
+          <w:webHidden/>
+        </w:rPr>
+        <w:t>12</w:t>
+      </w:r>
+      <w:r>
+        <w:rPr>
+          <w:noProof w:val="0"/>
+          <w:webHidden/>
+        </w:rPr>
+        <w:fldChar w:fldCharType="end"/>
+      </w:r>
+    </w:p>
+    <w:p>
+      <w:pPr>
+        <w:pStyle w:val="Obsah2"/>
+        <w:rPr>
+          <w:rFonts w:asciiTheme="minorHAnsi" w:eastAsiaTheme="minorEastAsia" w:hAnsiTheme="minorHAnsi" w:cstheme="minorBidi"/>
+          <w:noProof w:val="0"/>
+          <w:kern w:val="2"/>
+          <w:sz w:val="22"/>
+          <w:szCs w:val="22"/>
+          <w:lang w:eastAsia="sk-SK"/>
+          <w14:ligatures w14:val="standardContextual"/>
+        </w:rPr>
+      </w:pPr>
+      <w:r>
+        <w:rPr>
+          <w:noProof w:val="0"/>
+        </w:rPr>
+        <w:t>2.10</w:t>
+      </w:r>
+      <w:r>
+        <w:rPr>
+          <w:rFonts w:asciiTheme="minorHAnsi" w:eastAsiaTheme="minorEastAsia" w:hAnsiTheme="minorHAnsi" w:cstheme="minorBidi"/>
+          <w:noProof w:val="0"/>
+          <w:kern w:val="2"/>
+          <w:sz w:val="22"/>
+          <w:szCs w:val="22"/>
+          <w:lang w:eastAsia="sk-SK"/>
+          <w14:ligatures w14:val="standardContextual"/>
+        </w:rPr>
+        <w:tab/>
+      </w:r>
+      <w:r>
+        <w:rPr>
+          <w:noProof w:val="0"/>
+        </w:rPr>
+        <w:t>Deviata snímka</w:t>
+      </w:r>
+      <w:r>
+        <w:rPr>
+          <w:noProof w:val="0"/>
+          <w:webHidden/>
+        </w:rPr>
+        <w:tab/>
+      </w:r>
+      <w:r>
+        <w:rPr>
+          <w:noProof w:val="0"/>
+          <w:webHidden/>
+        </w:rPr>
+        <w:fldChar w:fldCharType="begin"/>
+      </w:r>
+      <w:r>
+        <w:rPr>
+          <w:noProof w:val="0"/>
+          <w:webHidden/>
+        </w:rPr>
+        <w:instrText xml:space="preserve"> PAGEREF _Toc165465308 \h </w:instrText>
+      </w:r>
+      <w:r>
+        <w:rPr>
+          <w:noProof w:val="0"/>
+          <w:webHidden/>
+        </w:rPr>
+      </w:r>
+      <w:r>
+        <w:rPr>
+          <w:noProof w:val="0"/>
+          <w:webHidden/>
+        </w:rPr>
+        <w:fldChar w:fldCharType="separate"/>
+      </w:r>
+      <w:r>
+        <w:rPr>
+          <w:noProof w:val="0"/>
+          <w:webHidden/>
+        </w:rPr>
+        <w:t>13</w:t>
+      </w:r>
+      <w:r>
+        <w:rPr>
+          <w:noProof w:val="0"/>
+          <w:webHidden/>
+        </w:rPr>
+        <w:fldChar w:fldCharType="end"/>
+      </w:r>
+    </w:p>
+    <w:p>
+      <w:pPr>
+        <w:pStyle w:val="Obsah2"/>
+        <w:rPr>
+          <w:rFonts w:asciiTheme="minorHAnsi" w:eastAsiaTheme="minorEastAsia" w:hAnsiTheme="minorHAnsi" w:cstheme="minorBidi"/>
+          <w:noProof w:val="0"/>
+          <w:kern w:val="2"/>
+          <w:sz w:val="22"/>
+          <w:szCs w:val="22"/>
+          <w:lang w:eastAsia="sk-SK"/>
+          <w14:ligatures w14:val="standardContextual"/>
+        </w:rPr>
+      </w:pPr>
+      <w:r>
+        <w:rPr>
+          <w:noProof w:val="0"/>
+        </w:rPr>
+        <w:t>2.11</w:t>
+      </w:r>
+      <w:r>
+        <w:rPr>
+          <w:rFonts w:asciiTheme="minorHAnsi" w:eastAsiaTheme="minorEastAsia" w:hAnsiTheme="minorHAnsi" w:cstheme="minorBidi"/>
+          <w:noProof w:val="0"/>
+          <w:kern w:val="2"/>
+          <w:sz w:val="22"/>
+          <w:szCs w:val="22"/>
+          <w:lang w:eastAsia="sk-SK"/>
+          <w14:ligatures w14:val="standardContextual"/>
+        </w:rPr>
+        <w:tab/>
+      </w:r>
+      <w:r>
+        <w:rPr>
+          <w:noProof w:val="0"/>
+        </w:rPr>
+        <w:t>Desiata snímka</w:t>
+      </w:r>
+      <w:r>
+        <w:rPr>
+          <w:noProof w:val="0"/>
+          <w:webHidden/>
+        </w:rPr>
+        <w:tab/>
+      </w:r>
+      <w:r>
+        <w:rPr>
+          <w:noProof w:val="0"/>
+          <w:webHidden/>
+        </w:rPr>
+        <w:fldChar w:fldCharType="begin"/>
+      </w:r>
+      <w:r>
+        <w:rPr>
+          <w:noProof w:val="0"/>
+          <w:webHidden/>
+        </w:rPr>
+        <w:instrText xml:space="preserve"> PAGEREF _Toc165465309 \h </w:instrText>
+      </w:r>
+      <w:r>
+        <w:rPr>
+          <w:noProof w:val="0"/>
+          <w:webHidden/>
+        </w:rPr>
+      </w:r>
+      <w:r>
+        <w:rPr>
+          <w:noProof w:val="0"/>
+          <w:webHidden/>
+        </w:rPr>
+        <w:fldChar w:fldCharType="separate"/>
+      </w:r>
+      <w:r>
+        <w:rPr>
+          <w:noProof w:val="0"/>
+          <w:webHidden/>
+        </w:rPr>
+        <w:t>14</w:t>
+      </w:r>
+      <w:r>
+        <w:rPr>
+          <w:noProof w:val="0"/>
+          <w:webHidden/>
+        </w:rPr>
+        <w:fldChar w:fldCharType="end"/>
+      </w:r>
+    </w:p>
+    <w:p>
+      <w:pPr>
+        <w:pStyle w:val="Obsah2"/>
+        <w:rPr>
+          <w:rFonts w:asciiTheme="minorHAnsi" w:eastAsiaTheme="minorEastAsia" w:hAnsiTheme="minorHAnsi" w:cstheme="minorBidi"/>
+          <w:noProof w:val="0"/>
+          <w:kern w:val="2"/>
+          <w:sz w:val="22"/>
+          <w:szCs w:val="22"/>
+          <w:lang w:eastAsia="sk-SK"/>
+          <w14:ligatures w14:val="standardContextual"/>
+        </w:rPr>
+      </w:pPr>
+      <w:r>
+        <w:rPr>
+          <w:noProof w:val="0"/>
+        </w:rPr>
+        <w:t>2.12</w:t>
+      </w:r>
+      <w:r>
+        <w:rPr>
+          <w:rFonts w:asciiTheme="minorHAnsi" w:eastAsiaTheme="minorEastAsia" w:hAnsiTheme="minorHAnsi" w:cstheme="minorBidi"/>
+          <w:noProof w:val="0"/>
+          <w:kern w:val="2"/>
+          <w:sz w:val="22"/>
+          <w:szCs w:val="22"/>
+          <w:lang w:eastAsia="sk-SK"/>
+          <w14:ligatures w14:val="standardContextual"/>
+        </w:rPr>
+        <w:tab/>
+      </w:r>
+      <w:r>
+        <w:rPr>
+          <w:noProof w:val="0"/>
+        </w:rPr>
+        <w:t>Jedenásta snímka</w:t>
+      </w:r>
+      <w:r>
+        <w:rPr>
+          <w:noProof w:val="0"/>
+          <w:webHidden/>
+        </w:rPr>
+        <w:tab/>
+      </w:r>
+      <w:r>
+        <w:rPr>
+          <w:noProof w:val="0"/>
+          <w:webHidden/>
+        </w:rPr>
+        <w:fldChar w:fldCharType="begin"/>
+      </w:r>
+      <w:r>
+        <w:rPr>
+          <w:noProof w:val="0"/>
+          <w:webHidden/>
+        </w:rPr>
+        <w:instrText xml:space="preserve"> PAGEREF _Toc165465310 \h </w:instrText>
+      </w:r>
+      <w:r>
+        <w:rPr>
+          <w:noProof w:val="0"/>
+          <w:webHidden/>
+        </w:rPr>
+      </w:r>
+      <w:r>
+        <w:rPr>
+          <w:noProof w:val="0"/>
+          <w:webHidden/>
+        </w:rPr>
+        <w:fldChar w:fldCharType="separate"/>
+      </w:r>
+      <w:r>
+        <w:rPr>
+          <w:noProof w:val="0"/>
+          <w:webHidden/>
+        </w:rPr>
+        <w:t>14</w:t>
+      </w:r>
+      <w:r>
+        <w:rPr>
+          <w:noProof w:val="0"/>
+          <w:webHidden/>
+        </w:rPr>
+        <w:fldChar w:fldCharType="end"/>
+      </w:r>
+    </w:p>
+    <w:p>
+      <w:pPr>
+        <w:pStyle w:val="Obsah2"/>
+        <w:rPr>
+          <w:rFonts w:asciiTheme="minorHAnsi" w:eastAsiaTheme="minorEastAsia" w:hAnsiTheme="minorHAnsi" w:cstheme="minorBidi"/>
+          <w:noProof w:val="0"/>
+          <w:kern w:val="2"/>
+          <w:sz w:val="22"/>
+          <w:szCs w:val="22"/>
+          <w:lang w:eastAsia="sk-SK"/>
+          <w14:ligatures w14:val="standardContextual"/>
+        </w:rPr>
+      </w:pPr>
+      <w:r>
+        <w:rPr>
+          <w:noProof w:val="0"/>
+        </w:rPr>
+        <w:t>2.13</w:t>
+      </w:r>
+      <w:r>
+        <w:rPr>
+          <w:rFonts w:asciiTheme="minorHAnsi" w:eastAsiaTheme="minorEastAsia" w:hAnsiTheme="minorHAnsi" w:cstheme="minorBidi"/>
+          <w:noProof w:val="0"/>
+          <w:kern w:val="2"/>
+          <w:sz w:val="22"/>
+          <w:szCs w:val="22"/>
+          <w:lang w:eastAsia="sk-SK"/>
+          <w14:ligatures w14:val="standardContextual"/>
+        </w:rPr>
+        <w:tab/>
+      </w:r>
+      <w:r>
+        <w:rPr>
+          <w:noProof w:val="0"/>
+        </w:rPr>
+        <w:t>Posledná snímka</w:t>
+      </w:r>
+      <w:r>
+        <w:rPr>
+          <w:noProof w:val="0"/>
+          <w:webHidden/>
+        </w:rPr>
+        <w:tab/>
+      </w:r>
+      <w:r>
+        <w:rPr>
+          <w:noProof w:val="0"/>
+          <w:webHidden/>
+        </w:rPr>
+        <w:fldChar w:fldCharType="begin"/>
+      </w:r>
+      <w:r>
+        <w:rPr>
+          <w:noProof w:val="0"/>
+          <w:webHidden/>
+        </w:rPr>
+        <w:instrText xml:space="preserve"> PAGEREF _Toc165465311 \h </w:instrText>
+      </w:r>
+      <w:r>
+        <w:rPr>
+          <w:noProof w:val="0"/>
+          <w:webHidden/>
+        </w:rPr>
+      </w:r>
+      <w:r>
+        <w:rPr>
+          <w:noProof w:val="0"/>
+          <w:webHidden/>
+        </w:rPr>
+        <w:fldChar w:fldCharType="separate"/>
+      </w:r>
+      <w:r>
+        <w:rPr>
+          <w:noProof w:val="0"/>
+          <w:webHidden/>
+        </w:rPr>
+        <w:t>14</w:t>
+      </w:r>
+      <w:r>
+        <w:rPr>
+          <w:noProof w:val="0"/>
+          <w:webHidden/>
+        </w:rPr>
+        <w:fldChar w:fldCharType="end"/>
+      </w:r>
+    </w:p>
+    <w:p>
+      <w:pPr>
+        <w:pStyle w:val="Obsah1"/>
+        <w:rPr>
+          <w:rFonts w:asciiTheme="minorHAnsi" w:eastAsiaTheme="minorEastAsia" w:hAnsiTheme="minorHAnsi" w:cstheme="minorBidi"/>
+          <w:b w:val="0"/>
+          <w:bCs w:val="0"/>
+          <w:noProof w:val="0"/>
+          <w:kern w:val="2"/>
+          <w:sz w:val="22"/>
+          <w:szCs w:val="22"/>
+          <w:lang w:eastAsia="sk-SK"/>
+          <w14:ligatures w14:val="standardContextual"/>
+        </w:rPr>
+      </w:pPr>
+      <w:r>
+        <w:rPr>
+          <w:noProof w:val="0"/>
+        </w:rPr>
+        <w:t>3</w:t>
+      </w:r>
+      <w:r>
+        <w:rPr>
+          <w:rFonts w:asciiTheme="minorHAnsi" w:eastAsiaTheme="minorEastAsia" w:hAnsiTheme="minorHAnsi" w:cstheme="minorBidi"/>
+          <w:b w:val="0"/>
+          <w:bCs w:val="0"/>
+          <w:noProof w:val="0"/>
+          <w:kern w:val="2"/>
+          <w:sz w:val="22"/>
+          <w:szCs w:val="22"/>
+          <w:lang w:eastAsia="sk-SK"/>
+          <w14:ligatures w14:val="standardContextual"/>
+        </w:rPr>
+        <w:tab/>
+      </w:r>
+      <w:r>
+        <w:rPr>
+          <w:noProof w:val="0"/>
+        </w:rPr>
+        <w:t>Záver</w:t>
+      </w:r>
+      <w:r>
+        <w:rPr>
+          <w:noProof w:val="0"/>
+          <w:webHidden/>
+        </w:rPr>
+        <w:tab/>
+      </w:r>
+      <w:r>
+        <w:rPr>
+          <w:noProof w:val="0"/>
+          <w:webHidden/>
+        </w:rPr>
+        <w:fldChar w:fldCharType="begin"/>
+      </w:r>
+      <w:r>
+        <w:rPr>
+          <w:noProof w:val="0"/>
+          <w:webHidden/>
+        </w:rPr>
+        <w:instrText xml:space="preserve"> PAGEREF _Toc165465312 \h </w:instrText>
+      </w:r>
+      <w:r>
+        <w:rPr>
+          <w:noProof w:val="0"/>
+          <w:webHidden/>
+        </w:rPr>
+      </w:r>
+      <w:r>
+        <w:rPr>
+          <w:noProof w:val="0"/>
+          <w:webHidden/>
+        </w:rPr>
+        <w:fldChar w:fldCharType="separate"/>
+      </w:r>
+      <w:r>
+        <w:rPr>
+          <w:noProof w:val="0"/>
+          <w:webHidden/>
+        </w:rPr>
+        <w:t>15</w:t>
+      </w:r>
+      <w:r>
+        <w:rPr>
+          <w:noProof w:val="0"/>
+          <w:webHidden/>
+        </w:rPr>
+        <w:fldChar w:fldCharType="end"/>
+      </w:r>
+    </w:p>
+    <w:p>
+      <w:pPr>
+        <w:pStyle w:val="Obsah1"/>
+        <w:rPr>
+          <w:rFonts w:asciiTheme="minorHAnsi" w:eastAsiaTheme="minorEastAsia" w:hAnsiTheme="minorHAnsi" w:cstheme="minorBidi"/>
+          <w:b w:val="0"/>
+          <w:bCs w:val="0"/>
+          <w:noProof w:val="0"/>
+          <w:kern w:val="2"/>
+          <w:sz w:val="22"/>
+          <w:szCs w:val="22"/>
+          <w:lang w:eastAsia="sk-SK"/>
+          <w14:ligatures w14:val="standardContextual"/>
+        </w:rPr>
+      </w:pPr>
+      <w:r>
+        <w:rPr>
+          <w:noProof w:val="0"/>
+        </w:rPr>
+        <w:t>Zoznam použitej literatúry</w:t>
+      </w:r>
+      <w:r>
+        <w:rPr>
+          <w:noProof w:val="0"/>
+          <w:webHidden/>
+        </w:rPr>
+        <w:tab/>
+      </w:r>
+      <w:r>
+        <w:rPr>
+          <w:noProof w:val="0"/>
+          <w:webHidden/>
+        </w:rPr>
+        <w:fldChar w:fldCharType="begin"/>
+      </w:r>
+      <w:r>
+        <w:rPr>
+          <w:noProof w:val="0"/>
+          <w:webHidden/>
+        </w:rPr>
+        <w:instrText xml:space="preserve"> PAGEREF _Toc165465313 \h </w:instrText>
+      </w:r>
+      <w:r>
+        <w:rPr>
+          <w:noProof w:val="0"/>
+          <w:webHidden/>
+        </w:rPr>
+      </w:r>
+      <w:r>
+        <w:rPr>
+          <w:noProof w:val="0"/>
+          <w:webHidden/>
+        </w:rPr>
+        <w:fldChar w:fldCharType="separate"/>
+      </w:r>
+      <w:r>
+        <w:rPr>
+          <w:noProof w:val="0"/>
+          <w:webHidden/>
+        </w:rPr>
+        <w:t>16</w:t>
+      </w:r>
+      <w:r>
+        <w:rPr>
+          <w:noProof w:val="0"/>
+          <w:webHidden/>
+        </w:rPr>
+        <w:fldChar w:fldCharType="end"/>
+      </w:r>
+    </w:p>
+    <w:p>
+      <w:pPr>
         <w:spacing w:before="960" w:after="240"/>
         <w:rPr>
           <w:caps/>
@@ -1194,9 +2523,6 @@
     </w:p>
     <w:p>
       <w:pPr>
-        <w:rPr>
-          <w:lang w:val="en-US"/>
-        </w:rPr>
         <w:sectPr>
           <w:footerReference w:type="default" r:id="rId8"/>
           <w:pgSz w:w="11906" w:h="16838" w:code="9"/>
@@ -1207,7 +2533,6 @@
         </w:sectPr>
       </w:pPr>
     </w:p>
-    <w:bookmarkEnd w:id="0"/>
     <w:p>
       <w:pPr>
         <w:pStyle w:val="NadpisKapitoly"/>
@@ -1219,56 +2544,20 @@
           <w:color w:val="A6A6A6"/>
         </w:rPr>
       </w:pPr>
+      <w:bookmarkStart w:id="3" w:name="_Toc165465289"/>
+      <w:bookmarkEnd w:id="2"/>
       <w:r>
         <w:lastRenderedPageBreak/>
         <w:t>Anotácia</w:t>
       </w:r>
+      <w:bookmarkEnd w:id="3"/>
     </w:p>
     <w:p>
       <w:pPr>
         <w:pStyle w:val="NormalnytextDP"/>
       </w:pPr>
       <w:r>
-        <w:t xml:space="preserve">V modernej </w:t>
-      </w:r>
-      <w:r>
-        <w:t>ére poznačenej rýchlym technologickým pokrokom je vznik 5G sietí</w:t>
-      </w:r>
-      <w:r>
-        <w:t xml:space="preserve"> veľký pokrokom</w:t>
-      </w:r>
-      <w:r>
-        <w:t>, ktorý sľubuje revolúciu v spôsobe, akým komunikujeme a</w:t>
-      </w:r>
-      <w:r>
-        <w:t> interagujeme</w:t>
-      </w:r>
-      <w:r>
-        <w:t xml:space="preserve"> s digitálnym svetom. Keď sa ponoríme do oblasti sietí 5G a ich dôsledkov, je zrejmé, že predstavujú viac než len prírastkovú</w:t>
-      </w:r>
-      <w:r>
-        <w:t xml:space="preserve"> alebo nelogickú</w:t>
-      </w:r>
-      <w:r>
-        <w:t xml:space="preserve"> aktualizáciu</w:t>
-      </w:r>
-      <w:r>
-        <w:t>. S</w:t>
-      </w:r>
-      <w:r>
-        <w:t>telesňujú transformačný potenciál na pretvorenie priemyslu, spoločnosti a samotnej štruktúry nášho každodenného života</w:t>
-      </w:r>
-      <w:r>
-        <w:t>. V mojej ročníkovej práci</w:t>
-      </w:r>
-      <w:r>
-        <w:t xml:space="preserve"> sa vydá</w:t>
-      </w:r>
-      <w:r>
-        <w:t>me</w:t>
-      </w:r>
-      <w:r>
-        <w:t xml:space="preserve"> na cestu skúmania mnohostranných rozmerov sietí 5G a ich kľúčovej úlohy pri formovaní budúcnosti konektivity.</w:t>
+        <w:t>V modernej ére poznačenej rýchlym technologickým pokrokom je vznik 5G sietí veľký pokrokom, ktorý sľubuje revolúciu v spôsobe, akým komunikujeme a interagujeme s digitálnym svetom. Keď sa ponoríme do oblasti sietí 5G a ich dôsledkov, je zrejmé, že predstavujú viac než len prírastkovú alebo nelogickú aktualizáciu. Stelesňujú transformačný potenciál na pretvorenie priemyslu, spoločnosti a samotnej štruktúry nášho každodenného života. V mojej ročníkovej práci sa vydáme na cestu skúmania mnohostranných rozmerov sietí 5G a ich kľúčovej úlohy pri formovaní budúcnosti konektivity.</w:t>
       </w:r>
     </w:p>
     <w:p>
@@ -1370,10 +2659,12 @@
       <w:pPr>
         <w:pStyle w:val="NadpisKapitoly"/>
       </w:pPr>
+      <w:bookmarkStart w:id="4" w:name="_Toc165465290"/>
       <w:r>
         <w:lastRenderedPageBreak/>
         <w:t>Úvod do 5G sietí</w:t>
       </w:r>
+      <w:bookmarkEnd w:id="4"/>
     </w:p>
     <w:p>
       <w:pPr>
@@ -1387,131 +2678,141 @@
         <w:t>5G</w:t>
       </w:r>
       <w:r>
-        <w:t xml:space="preserve"> (skratka pre 5. generácia) je piata generácia technológií mobilnej komunikácie a mobilná sieť, nasledujúca po 4G</w:t>
-      </w:r>
-      <w:r>
-        <w:t>.</w:t>
+        <w:t xml:space="preserve"> (skratka pre 5. generácia) je piata generácia technológií mobilnej komunikácie a mobilná sieť, nasledujúca po 4G. Technológia 5G bola spustená v roku 2019. Na využitie jej výhod je potrebné zariadenie (napr. smartfón, modem), schopné komunikovať v sieti 5G.</w:t>
+      </w:r>
+      <w:r>
+        <w:t xml:space="preserve"> Takáto sieť prináša veľmi vysoké rýchlosti sťahovania aj odosielania dát a vďaka tomu bude možné ponúknuť cez mobilnú sieť aj pripojenie pre domácnosti. Prináša zaujímavé parametre a vo viacerých ohľadoch sa približuje k optickým sieťam. Takúto možnosť môžu privítať domácnosti, ktoré sú na vidieku, ale aj obyvatelia miest, kde stále nie je dostupné kvalitné káblové pripojenie.</w:t>
+      </w:r>
+    </w:p>
+    <w:p>
+      <w:pPr>
+        <w:pStyle w:val="PodNadpisKapitoly"/>
+        <w:rPr>
+          <w:color w:val="A6A6A6"/>
+        </w:rPr>
+      </w:pPr>
+      <w:bookmarkStart w:id="5" w:name="_Toc165465291"/>
+      <w:r>
+        <w:t>Výhody 5G</w:t>
+      </w:r>
+      <w:bookmarkEnd w:id="5"/>
+    </w:p>
+    <w:p>
+      <w:pPr>
+        <w:pStyle w:val="NormalnytextDP"/>
+      </w:pPr>
+      <w:r>
+        <w:t>5G siete  v porovnaní so 4G a 3G umožňujú podstatne väčšie prenosové rýchlosti, stabilnejší príjem a výrazne nižšiu latenciu. Veľkou výhodou sietí 5. generácie je to, že signál môže byť smerovaný priamo na konkrétne koncové zariadenie, napríklad smartfón, ktoré tak dosiahne maximálne rýchlosti. Majú vysokú kapacitu, čo umožňuje pripojenie veľkého množstva zariadení bez poklesu rýchlosti. To podporuje rozvoj Internetu vecí (IoT) a inteligentných domov, kde rôzne zariadenia môžu byť vzájomne prepojené a</w:t>
       </w:r>
       <w:r>
         <w:t xml:space="preserve"> </w:t>
       </w:r>
       <w:r>
-        <w:t xml:space="preserve">Technológia 5G bola </w:t>
-      </w:r>
-      <w:r>
-        <w:t xml:space="preserve">spustená v roku 2019. Na využitie </w:t>
-      </w:r>
-      <w:r>
-        <w:t xml:space="preserve">jej </w:t>
-      </w:r>
-      <w:r>
-        <w:t>výhod je potrebné zariadenie (napr. smartfón, modem), schopné komunikovať v sieti 5G.</w:t>
+        <w:t>komunikovať medzi sebou. Sú kľúčové pre rozvoj a podporu nových technológií, ako sú rozšírená a virtuálna realita (AR/VR), autonómne vozidlá, priemyselná automatizácia a telemedicína. Vďaka vysokým rýchlostiam a nízkej latencii 5G umožňuje prevádzku týchto technológií na vysokej úrovni. Taktiež môžu podporiť hospodársky rast vďaka zvýšenej produktivite a efektívnosti v rôznych odvetviach, ako aj vytvoreniu nových pracovných miest v oblastiach, ako je digitálna technológia a telekomunikácie. Okrem toho môže 5G prispieť k zlepšeniu verejných služieb, ako sú zdravotnícka starostlivosť,</w:t>
       </w:r>
       <w:r>
         <w:t xml:space="preserve"> </w:t>
       </w:r>
       <w:r>
-        <w:t xml:space="preserve">Takáto </w:t>
-      </w:r>
-      <w:r>
-        <w:t>sieť prináša veľmi vysoké rýchlosti sťahovania aj odosielania dát a vďaka tomu bude možné ponúknuť cez mobilnú sieť aj pripojenie pre domácnosti. Prináša zaujímavé parametre a vo viacerých ohľadoch sa približuje k optickým sieťam. Takúto možnosť môžu privítať domácnosti, ktoré sú na vidieku, ale aj obyvatelia miest, kde stále nie je dostupné kvalitné káblové pripojenie.</w:t>
+        <w:t>vzdelávanie</w:t>
+      </w:r>
+      <w:r>
+        <w:t xml:space="preserve"> </w:t>
+      </w:r>
+      <w:r>
+        <w:t>a</w:t>
+      </w:r>
+      <w:r>
+        <w:t xml:space="preserve"> </w:t>
+      </w:r>
+      <w:r>
+        <w:t>doprava.</w:t>
+      </w:r>
+    </w:p>
+    <w:p>
+      <w:pPr>
+        <w:pStyle w:val="Popis"/>
+        <w:rPr>
+          <w:b w:val="0"/>
+          <w:bCs w:val="0"/>
+        </w:rPr>
+      </w:pPr>
+      <w:r>
+        <w:rPr>
+          <w:noProof/>
+        </w:rPr>
+        <w:lastRenderedPageBreak/>
+        <w:drawing>
+          <wp:anchor distT="0" distB="0" distL="114300" distR="114300" simplePos="0" relativeHeight="251659264" behindDoc="1" locked="0" layoutInCell="1" allowOverlap="1">
+            <wp:simplePos x="0" y="0"/>
+            <wp:positionH relativeFrom="column">
+              <wp:posOffset>321310</wp:posOffset>
+            </wp:positionH>
+            <wp:positionV relativeFrom="paragraph">
+              <wp:posOffset>0</wp:posOffset>
+            </wp:positionV>
+            <wp:extent cx="5399405" cy="3149600"/>
+            <wp:effectExtent l="0" t="0" r="10795" b="12700"/>
+            <wp:wrapTopAndBottom/>
+            <wp:docPr id="351292840" name="Graf 1"/>
+            <wp:cNvGraphicFramePr/>
+            <a:graphic xmlns:a="http://schemas.openxmlformats.org/drawingml/2006/main">
+              <a:graphicData uri="http://schemas.openxmlformats.org/drawingml/2006/chart">
+                <c:chart xmlns:c="http://schemas.openxmlformats.org/drawingml/2006/chart" xmlns:r="http://schemas.openxmlformats.org/officeDocument/2006/relationships" r:id="rId9"/>
+              </a:graphicData>
+            </a:graphic>
+          </wp:anchor>
+        </w:drawing>
+      </w:r>
+      <w:r>
+        <w:t>Graf 1</w:t>
+      </w:r>
+      <w:r>
+        <w:tab/>
+        <w:t>Rýchlosť 5G a 4G</w:t>
+      </w:r>
+      <w:r>
+        <w:tab/>
+      </w:r>
+      <w:r>
+        <w:rPr>
+          <w:b w:val="0"/>
+          <w:bCs w:val="0"/>
+        </w:rPr>
+        <w:t>zdroj: Open Signal</w:t>
       </w:r>
     </w:p>
     <w:p>
       <w:pPr>
         <w:pStyle w:val="PodNadpisKapitoly"/>
-        <w:rPr>
-          <w:color w:val="A6A6A6"/>
-        </w:rPr>
-      </w:pPr>
-      <w:r>
-        <w:t>Výhody 5G</w:t>
-      </w:r>
+      </w:pPr>
+      <w:bookmarkStart w:id="6" w:name="_Toc165465292"/>
+      <w:r>
+        <w:t>Nevýhody 5G</w:t>
+      </w:r>
+      <w:bookmarkEnd w:id="6"/>
     </w:p>
     <w:p>
       <w:pPr>
         <w:pStyle w:val="NormalnytextDP"/>
       </w:pPr>
       <w:r>
-        <w:t>5G siete  v porovnaní so 4G</w:t>
-      </w:r>
-      <w:r>
-        <w:t xml:space="preserve"> a 3G</w:t>
-      </w:r>
-      <w:r>
-        <w:t xml:space="preserve"> umožňujú podstatne väčšie prenosové rýchlosti, stabilnejší príjem a výrazne nižšiu latenciu.</w:t>
-      </w:r>
-      <w:r>
-        <w:t xml:space="preserve"> </w:t>
-      </w:r>
-      <w:r>
-        <w:t>Veľkou výhodou sietí 5. generácie je to, že signál môže byť smerovaný priamo na konkrétne koncové zariadenie, napríklad smartfón, ktoré tak dosiahne maximálne rýchlosti.</w:t>
-      </w:r>
-      <w:r>
-        <w:t xml:space="preserve"> M</w:t>
-      </w:r>
-      <w:r>
-        <w:t>ajú vysokú kapacitu, čo umožňuje pripojenie veľkého množstva zariadení bez poklesu rýchlosti. To podporuje rozvoj Internetu vecí (IoT) a inteligentných domov, kde rôzne zariadenia môžu byť vzájomne prepojené a komunikovať medzi sebou.</w:t>
-      </w:r>
-      <w:r>
-        <w:t xml:space="preserve"> S</w:t>
-      </w:r>
-      <w:r>
-        <w:t>ú kľúčové pre rozvoj a podporu nových technológií, ako sú rozšírená a virtuálna realita (AR/VR), autonómne vozidlá, priemyselná automatizácia a telemedicína. Vďaka vysokým rýchlostiam a nízkej latencii 5G umožňuje prevádzku týchto technológií na vysokej úrovni.</w:t>
-      </w:r>
-      <w:r>
-        <w:t xml:space="preserve"> Taktiež </w:t>
-      </w:r>
-      <w:r>
-        <w:t>môžu podporiť hospodársky rast vďaka zvýšenej produktivite a efektívnosti v rôznych odvetviach, ako aj vytvoreniu nových pracovných miest v oblastiach, ako je digitálna technológia a telekomunikácie. Okrem toho môže 5G prispieť k zlepšeniu verejných služieb, ako sú zdravotnícka starostlivosť, vzdelávanie a doprava.</w:t>
-      </w:r>
-    </w:p>
-    <w:p>
-      <w:pPr>
-        <w:pStyle w:val="PodNadpisKapitoly"/>
-      </w:pPr>
-      <w:r>
-        <w:t>Nevýhody 5G</w:t>
-      </w:r>
-    </w:p>
-    <w:p>
-      <w:pPr>
-        <w:pStyle w:val="NormalnytextDP"/>
-      </w:pPr>
-      <w:r>
-        <w:t xml:space="preserve">Jedna z najväčších nevýhod sietí 5. generácie sú vysoké náklady na ich implementáciu. Budovanie 5G infraštruktúry vyžaduje veľké investície do nových technológií, ako aj do vylepšenia existujúcej telekomunikačnej infraštruktúry. Tieto náklady môžu byť pre operátorov a vlády významné a môžu spôsobiť oneskorenia alebo obmedzenia v implementácii. Na to, aby bolo pokryté čo najväčšie územie, je potrebné veľké množstvo vysielačov. Tie totiž nemajú  taký dosah ako rozšírenejšie 4G vysielače; </w:t>
-      </w:r>
-    </w:p>
-    <w:p>
-      <w:pPr>
-        <w:pStyle w:val="Popis"/>
-      </w:pPr>
-      <w:r>
-        <w:lastRenderedPageBreak/>
-        <w:t>Obr.1 Antény siete 5G</w:t>
-      </w:r>
-    </w:p>
-    <w:p>
-      <w:pPr>
-        <w:pStyle w:val="NormalnytextDP"/>
-      </w:pPr>
-      <w:r>
         <w:rPr>
           <w:noProof/>
         </w:rPr>
         <w:drawing>
-          <wp:anchor distT="0" distB="0" distL="114300" distR="114300" simplePos="0" relativeHeight="251658240" behindDoc="0" locked="0" layoutInCell="1" allowOverlap="1" wp14:anchorId="363F2F4D">
+          <wp:anchor distT="0" distB="0" distL="114300" distR="114300" simplePos="0" relativeHeight="251660288" behindDoc="0" locked="0" layoutInCell="1" allowOverlap="1" wp14:anchorId="4CF91FCE">
             <wp:simplePos x="0" y="0"/>
-            <wp:positionH relativeFrom="page">
-              <wp:posOffset>2733675</wp:posOffset>
+            <wp:positionH relativeFrom="margin">
+              <wp:align>center</wp:align>
             </wp:positionH>
-            <wp:positionV relativeFrom="page">
-              <wp:posOffset>904875</wp:posOffset>
+            <wp:positionV relativeFrom="paragraph">
+              <wp:posOffset>1608123</wp:posOffset>
             </wp:positionV>
             <wp:extent cx="2095500" cy="3143250"/>
             <wp:effectExtent l="0" t="0" r="0" b="0"/>
             <wp:wrapTopAndBottom/>
-            <wp:docPr id="358295060" name="Obrázok 3"/>
+            <wp:docPr id="623442958" name="Obrázok 2"/>
             <wp:cNvGraphicFramePr>
               <a:graphicFrameLocks xmlns:a="http://schemas.openxmlformats.org/drawingml/2006/main" noChangeAspect="1"/>
             </wp:cNvGraphicFramePr>
@@ -1519,13 +2820,13 @@
               <a:graphicData uri="http://schemas.openxmlformats.org/drawingml/2006/picture">
                 <pic:pic xmlns:pic="http://schemas.openxmlformats.org/drawingml/2006/picture">
                   <pic:nvPicPr>
-                    <pic:cNvPr id="0" name="Picture 4"/>
+                    <pic:cNvPr id="0" name="Picture 2"/>
                     <pic:cNvPicPr>
                       <a:picLocks noChangeAspect="1" noChangeArrowheads="1"/>
                     </pic:cNvPicPr>
                   </pic:nvPicPr>
                   <pic:blipFill>
-                    <a:blip r:embed="rId9">
+                    <a:blip r:embed="rId10">
                       <a:extLst>
                         <a:ext uri="{28A0092B-C50C-407E-A947-70E740481C1C}">
                           <a14:useLocalDpi xmlns:a14="http://schemas.microsoft.com/office/drawing/2010/main" val="0"/>
@@ -1554,6 +2855,37 @@
         </w:drawing>
       </w:r>
       <w:r>
+        <w:t xml:space="preserve">Jedna z najväčších nevýhod sietí 5. generácie sú vysoké náklady na ich implementáciu. Budovanie 5G infraštruktúry vyžaduje veľké investície do nových technológií, ako aj do vylepšenia existujúcej telekomunikačnej infraštruktúry. Tieto náklady môžu byť pre operátorov a vlády významné a môžu spôsobiť oneskorenia alebo obmedzenia v implementácii. Na to, aby bolo pokryté čo najväčšie územie, je potrebné veľké množstvo vysielačov. Tie totiž nemajú  taký dosah ako rozšírenejšie 4G vysielače; </w:t>
+      </w:r>
+    </w:p>
+    <w:p>
+      <w:pPr>
+        <w:pStyle w:val="Popis"/>
+        <w:rPr>
+          <w:b w:val="0"/>
+          <w:bCs w:val="0"/>
+        </w:rPr>
+      </w:pPr>
+      <w:r>
+        <w:t>Obr.1 Antény siete 5G</w:t>
+      </w:r>
+      <w:r>
+        <w:tab/>
+      </w:r>
+      <w:r>
+        <w:rPr>
+          <w:b w:val="0"/>
+          <w:bCs w:val="0"/>
+        </w:rPr>
+        <w:t>zdroj: wikipedia.org</w:t>
+      </w:r>
+    </w:p>
+    <w:p>
+      <w:pPr>
+        <w:pStyle w:val="NormalnytextDP"/>
+      </w:pPr>
+      <w:r>
+        <w:lastRenderedPageBreak/>
         <w:t>Signál 5G môže byť menej stabilný a mať kratší dosah ako signál z predchádzajúcich generácií sietí. Tento problém môže byť zvlášť významný v oblastiach s hustou zástavbou alebo vo vnútri budov, kde sa signál môže odraziť alebo absorbovať; Rýchly rozvoj 5G technológií môže priniesť nové bezpečnostné hrozby, ako sú kybernetické útoky, šírenie dezinformácií a sledovanie používateľov. Je dôležité, aby sa vývoj a implementácia 5G sietí riadila príslušnými bezpečnostnými štandardmi a protokolmi na minimalizáciu týchto rizík; Zavedenie 5G sietí môže zvýšiť digitálnu priepasť medzi rozvinutými a rozvojovými krajinami, ako aj medzi rôznymi regiónmi a sociálno-ekonomickými skupinami vo vnútri krajín. Nedostatok prístupu k 5G technológiám by mohol obmedziť možnosti ľudí a spoločenstiev využívať výhody digitálnej revolúcie.</w:t>
       </w:r>
     </w:p>
@@ -1561,237 +2893,414 @@
       <w:pPr>
         <w:pStyle w:val="PodNadpisKapitoly"/>
       </w:pPr>
+      <w:bookmarkStart w:id="7" w:name="_Toc165465293"/>
       <w:r>
         <w:t>História 5G sietí</w:t>
       </w:r>
+      <w:bookmarkEnd w:id="7"/>
     </w:p>
     <w:p>
       <w:pPr>
         <w:pStyle w:val="NormalnytextDP"/>
       </w:pPr>
       <w:r>
-        <w:t xml:space="preserve">V priebehu prvých desaťročí 21. storočia (2010 – 2015) sa začalo hovoriť o potrebe novej generácie mobilných sietí, ktorá by dokázala zabezpečiť rýchly a spoľahlivý prenos údajov pre stále sa rozvíjajúci digitálny svet. Boli to roky plné experimentov, výskumu a štúdií, ktoré pomohli ujasniť požiadavky na budúcu 5G technológiu. Následne v roku 2016 nasledovala intenzívna štandardizačná fáza, ktorá položila základy pre implementáciu 5G sietí. Organizácie ako 3rd Generation Partnership Project (3GPP) začali definovať špecifikácie a požiadavky, ktoré by mali 5G siete splniť. Vznikol prvý štandard pre 5G NR (New Radio), ktorý stanovil technické parametre a zásady pre budúce </w:t>
-      </w:r>
+        <w:t>V priebehu prvých desaťročí 21. storočia (2010 – 2015) sa začalo hovoriť o potrebe novej generácie mobilných sietí, ktorá by dokázala zabezpečiť rýchly a spoľahlivý prenos údajov pre stále sa rozvíjajúci digitálny svet. Boli to roky plné experimentov, výskumu a štúdií, ktoré pomohli ujasniť požiadavky na budúcu 5G technológiu. Následne v roku 2016 nasledovala intenzívna štandardizačná fáza, ktorá položila základy pre implementáciu 5G sietí. Organizácie ako 3rd Generation Partnership Project (3GPP) začali definovať špecifikácie a požiadavky, ktoré by mali 5G siete splniť. Vznikol prvý štandard pre 5G NR (New Radio), ktorý stanovil technické parametre a zásady pre budúce implementácie. Po štandardizačnom úsilí nasledovali skúšobné a komerčné nasadenia 5G sietí. Spoločnosti a operátori začali experimentovať s novými technológiami a testovať ich v reálnom svete. Prvá 5G sieť bola spustená komerčne v apríli 2019 v Južnej Kórei, k čomu najväčším podielom prispela aj kórejská firma SK Telecom. Potom sa pomaly rozširovala dostupnosť 5G sietí v rôznych krajinách a regiónoch, pričom sa začali objavovať prvé aplikácie a služby využívajúce ich potenciál.</w:t>
+      </w:r>
+    </w:p>
+    <w:p>
+      <w:pPr>
+        <w:pStyle w:val="PodNadpisKapitoly"/>
+      </w:pPr>
+      <w:bookmarkStart w:id="8" w:name="_Toc165465294"/>
+      <w:r>
+        <w:t>Úvod do 6G sietí</w:t>
+      </w:r>
+      <w:bookmarkEnd w:id="8"/>
+    </w:p>
+    <w:p>
+      <w:pPr>
+        <w:pStyle w:val="NormalnytextDP"/>
+      </w:pPr>
+      <w:r>
+        <w:t>6G je šiesta generácia bezdrôtovej komunikačnej technológie. Predstavuje ďalší evolučný krok vpred v bezdrôtovej komunikačnej technológii. Ide o plánovaného nástupcu 5G (viď. Kapitola 1), a v súčasnosti sa nachádza v počiatočných fázach procesu štandardizácie.</w:t>
+      </w:r>
+    </w:p>
+    <w:p>
+      <w:pPr>
+        <w:pStyle w:val="PodNadpisKapitoly"/>
+      </w:pPr>
+      <w:bookmarkStart w:id="9" w:name="_Toc165465295"/>
       <w:r>
         <w:lastRenderedPageBreak/>
-        <w:t>implementácie. Po štandardizačnom úsilí nasledovali skúšobné a komerčné nasadenia 5G sietí. Spoločnosti a operátori začali experimentovať s novými technológiami a testovať ich v reálnom svete. Prvá 5G sieť bola spustená komerčne v apríli 2019 v Južnej Kórei, k čomu najväčším podielom prispela aj kórejská firma SK Telecom. Potom sa pomaly rozširovala dostupnosť 5G sietí v rôznych krajinách a regiónoch, pričom sa začali objavovať prvé aplikácie a služby využívajúce ich potenciál.</w:t>
-      </w:r>
+        <w:t>Očakávané vlastnosti 6G</w:t>
+      </w:r>
+      <w:bookmarkEnd w:id="9"/>
+    </w:p>
+    <w:p>
+      <w:pPr>
+        <w:pStyle w:val="NormalnytextDP"/>
+      </w:pPr>
+      <w:r>
+        <w:t>Predpokladá sa, že  6G bude revolučným skokom vpred v bezdrôtovej komunikačnej technológii, ktorá ponúkne bezprecedentné rýchlosti, ultra nízku latenciu a masívnu konektivitu zariadení. Využitím pokrokov v umelej inteligencii, kvantových výpočtoch a nanotechnológiách sa 6G snaží posunúť hranice toho, čo je možné v bezdrôtových sieťach. Jednou z definujúcich vlastností 6G je terahertzová frekvenčná komunikácia, ktorá sľubuje rýchlosť prenosu dát presahujúcu stovky gigabitov za sekundu, čo umožňuje takmer okamžité sťahovanie a interakcie v reálnom čase. Okrem toho sa očakáva, že 6G bude podporovať všadeprítomnú konektivitu, ktorá umožní bezproblémovú integráciu miliárd zariadení do sieťovej štruktúry, od inteligentných senzorov až po autonómne vozidlá. Okrem toho sa predpokladá, že siete 6G budú vysoko odolné, schopné prispôsobiť sa dynamickým podmienkam prostredia a zmierniť poruchy spôsobené rušením alebo preťažením.</w:t>
+      </w:r>
+    </w:p>
+    <w:p>
+      <w:pPr>
+        <w:pStyle w:val="Popis"/>
+        <w:rPr>
+          <w:b w:val="0"/>
+          <w:bCs w:val="0"/>
+        </w:rPr>
+      </w:pPr>
+      <w:r>
+        <w:t>Tabuľka 1. Rozdiely medzi 5G a 6G</w:t>
+      </w:r>
+      <w:r>
+        <w:tab/>
+      </w:r>
+      <w:r>
+        <w:tab/>
+      </w:r>
+      <w:r>
+        <w:rPr>
+          <w:b w:val="0"/>
+          <w:bCs w:val="0"/>
+        </w:rPr>
+        <w:t>Zdroj: researchgate.net</w:t>
+      </w:r>
+    </w:p>
+    <w:tbl>
+      <w:tblPr>
+        <w:tblStyle w:val="Tabukasmriekou1svetl"/>
+        <w:tblW w:w="7989" w:type="dxa"/>
+        <w:tblInd w:w="-5" w:type="dxa"/>
+        <w:tblLook w:val="04A0" w:firstRow="1" w:lastRow="0" w:firstColumn="1" w:lastColumn="0" w:noHBand="0" w:noVBand="1"/>
+      </w:tblPr>
+      <w:tblGrid>
+        <w:gridCol w:w="2663"/>
+        <w:gridCol w:w="2663"/>
+        <w:gridCol w:w="2663"/>
+      </w:tblGrid>
+      <w:tr>
+        <w:trPr>
+          <w:cnfStyle w:val="100000000000" w:firstRow="1" w:lastRow="0" w:firstColumn="0" w:lastColumn="0" w:oddVBand="0" w:evenVBand="0" w:oddHBand="0" w:evenHBand="0" w:firstRowFirstColumn="0" w:firstRowLastColumn="0" w:lastRowFirstColumn="0" w:lastRowLastColumn="0"/>
+          <w:trHeight w:val="206"/>
+        </w:trPr>
+        <w:tc>
+          <w:tcPr>
+            <w:cnfStyle w:val="001000000000" w:firstRow="0" w:lastRow="0" w:firstColumn="1" w:lastColumn="0" w:oddVBand="0" w:evenVBand="0" w:oddHBand="0" w:evenHBand="0" w:firstRowFirstColumn="0" w:firstRowLastColumn="0" w:lastRowFirstColumn="0" w:lastRowLastColumn="0"/>
+            <w:tcW w:w="2663" w:type="dxa"/>
+            <w:shd w:val="clear" w:color="auto" w:fill="D9D9D9" w:themeFill="background1" w:themeFillShade="D9"/>
+          </w:tcPr>
+          <w:p>
+            <w:pPr>
+              <w:pStyle w:val="NormalnytextDP"/>
+              <w:ind w:firstLine="0"/>
+              <w:jc w:val="center"/>
+            </w:pPr>
+            <w:r>
+              <w:t>Charakteristika</w:t>
+            </w:r>
+          </w:p>
+        </w:tc>
+        <w:tc>
+          <w:tcPr>
+            <w:tcW w:w="2663" w:type="dxa"/>
+            <w:shd w:val="clear" w:color="auto" w:fill="D9D9D9" w:themeFill="background1" w:themeFillShade="D9"/>
+          </w:tcPr>
+          <w:p>
+            <w:pPr>
+              <w:pStyle w:val="NormalnytextDP"/>
+              <w:ind w:firstLine="0"/>
+              <w:jc w:val="center"/>
+              <w:cnfStyle w:val="100000000000" w:firstRow="1" w:lastRow="0" w:firstColumn="0" w:lastColumn="0" w:oddVBand="0" w:evenVBand="0" w:oddHBand="0" w:evenHBand="0" w:firstRowFirstColumn="0" w:firstRowLastColumn="0" w:lastRowFirstColumn="0" w:lastRowLastColumn="0"/>
+            </w:pPr>
+            <w:r>
+              <w:t>5G</w:t>
+            </w:r>
+          </w:p>
+        </w:tc>
+        <w:tc>
+          <w:tcPr>
+            <w:tcW w:w="2663" w:type="dxa"/>
+            <w:shd w:val="clear" w:color="auto" w:fill="D9D9D9" w:themeFill="background1" w:themeFillShade="D9"/>
+          </w:tcPr>
+          <w:p>
+            <w:pPr>
+              <w:pStyle w:val="NormalnytextDP"/>
+              <w:ind w:firstLine="0"/>
+              <w:jc w:val="center"/>
+              <w:cnfStyle w:val="100000000000" w:firstRow="1" w:lastRow="0" w:firstColumn="0" w:lastColumn="0" w:oddVBand="0" w:evenVBand="0" w:oddHBand="0" w:evenHBand="0" w:firstRowFirstColumn="0" w:firstRowLastColumn="0" w:lastRowFirstColumn="0" w:lastRowLastColumn="0"/>
+            </w:pPr>
+            <w:r>
+              <w:t>6G</w:t>
+            </w:r>
+          </w:p>
+        </w:tc>
+      </w:tr>
+      <w:tr>
+        <w:trPr>
+          <w:trHeight w:val="113"/>
+        </w:trPr>
+        <w:tc>
+          <w:tcPr>
+            <w:cnfStyle w:val="001000000000" w:firstRow="0" w:lastRow="0" w:firstColumn="1" w:lastColumn="0" w:oddVBand="0" w:evenVBand="0" w:oddHBand="0" w:evenHBand="0" w:firstRowFirstColumn="0" w:firstRowLastColumn="0" w:lastRowFirstColumn="0" w:lastRowLastColumn="0"/>
+            <w:tcW w:w="2663" w:type="dxa"/>
+          </w:tcPr>
+          <w:p>
+            <w:pPr>
+              <w:pStyle w:val="NormalnytextDP"/>
+              <w:ind w:firstLine="0"/>
+              <w:jc w:val="left"/>
+              <w:rPr>
+                <w:b w:val="0"/>
+                <w:bCs w:val="0"/>
+              </w:rPr>
+            </w:pPr>
+            <w:r>
+              <w:rPr>
+                <w:b w:val="0"/>
+                <w:bCs w:val="0"/>
+              </w:rPr>
+              <w:t>Individuálna r</w:t>
+            </w:r>
+            <w:r>
+              <w:rPr>
+                <w:b w:val="0"/>
+                <w:bCs w:val="0"/>
+              </w:rPr>
+              <w:t>ýchlosť prenosu dát</w:t>
+            </w:r>
+          </w:p>
+        </w:tc>
+        <w:tc>
+          <w:tcPr>
+            <w:tcW w:w="2663" w:type="dxa"/>
+          </w:tcPr>
+          <w:p>
+            <w:pPr>
+              <w:pStyle w:val="NormalnytextDP"/>
+              <w:ind w:firstLine="0"/>
+              <w:jc w:val="center"/>
+              <w:cnfStyle w:val="000000000000" w:firstRow="0" w:lastRow="0" w:firstColumn="0" w:lastColumn="0" w:oddVBand="0" w:evenVBand="0" w:oddHBand="0" w:evenHBand="0" w:firstRowFirstColumn="0" w:firstRowLastColumn="0" w:lastRowFirstColumn="0" w:lastRowLastColumn="0"/>
+            </w:pPr>
+            <w:r>
+              <w:t>1 Gbps</w:t>
+            </w:r>
+          </w:p>
+        </w:tc>
+        <w:tc>
+          <w:tcPr>
+            <w:tcW w:w="2663" w:type="dxa"/>
+          </w:tcPr>
+          <w:p>
+            <w:pPr>
+              <w:pStyle w:val="NormalnytextDP"/>
+              <w:ind w:firstLine="0"/>
+              <w:jc w:val="center"/>
+              <w:cnfStyle w:val="000000000000" w:firstRow="0" w:lastRow="0" w:firstColumn="0" w:lastColumn="0" w:oddVBand="0" w:evenVBand="0" w:oddHBand="0" w:evenHBand="0" w:firstRowFirstColumn="0" w:firstRowLastColumn="0" w:lastRowFirstColumn="0" w:lastRowLastColumn="0"/>
+            </w:pPr>
+            <w:r>
+              <w:t>100 Gbps</w:t>
+            </w:r>
+          </w:p>
+        </w:tc>
+      </w:tr>
+      <w:tr>
+        <w:trPr>
+          <w:trHeight w:val="206"/>
+        </w:trPr>
+        <w:tc>
+          <w:tcPr>
+            <w:cnfStyle w:val="001000000000" w:firstRow="0" w:lastRow="0" w:firstColumn="1" w:lastColumn="0" w:oddVBand="0" w:evenVBand="0" w:oddHBand="0" w:evenHBand="0" w:firstRowFirstColumn="0" w:firstRowLastColumn="0" w:lastRowFirstColumn="0" w:lastRowLastColumn="0"/>
+            <w:tcW w:w="2663" w:type="dxa"/>
+          </w:tcPr>
+          <w:p>
+            <w:pPr>
+              <w:pStyle w:val="NormalnytextDP"/>
+              <w:ind w:firstLine="0"/>
+              <w:jc w:val="left"/>
+              <w:rPr>
+                <w:b w:val="0"/>
+                <w:bCs w:val="0"/>
+              </w:rPr>
+            </w:pPr>
+            <w:r>
+              <w:rPr>
+                <w:b w:val="0"/>
+                <w:bCs w:val="0"/>
+              </w:rPr>
+              <w:t>Rýchlosť sťahovania dát</w:t>
+            </w:r>
+          </w:p>
+        </w:tc>
+        <w:tc>
+          <w:tcPr>
+            <w:tcW w:w="2663" w:type="dxa"/>
+          </w:tcPr>
+          <w:p>
+            <w:pPr>
+              <w:pStyle w:val="NormalnytextDP"/>
+              <w:ind w:firstLine="0"/>
+              <w:jc w:val="center"/>
+              <w:cnfStyle w:val="000000000000" w:firstRow="0" w:lastRow="0" w:firstColumn="0" w:lastColumn="0" w:oddVBand="0" w:evenVBand="0" w:oddHBand="0" w:evenHBand="0" w:firstRowFirstColumn="0" w:firstRowLastColumn="0" w:lastRowFirstColumn="0" w:lastRowLastColumn="0"/>
+            </w:pPr>
+            <w:r>
+              <w:t>20 Gbps</w:t>
+            </w:r>
+          </w:p>
+        </w:tc>
+        <w:tc>
+          <w:tcPr>
+            <w:tcW w:w="2663" w:type="dxa"/>
+          </w:tcPr>
+          <w:p>
+            <w:pPr>
+              <w:pStyle w:val="NormalnytextDP"/>
+              <w:ind w:firstLine="0"/>
+              <w:jc w:val="center"/>
+              <w:cnfStyle w:val="000000000000" w:firstRow="0" w:lastRow="0" w:firstColumn="0" w:lastColumn="0" w:oddVBand="0" w:evenVBand="0" w:oddHBand="0" w:evenHBand="0" w:firstRowFirstColumn="0" w:firstRowLastColumn="0" w:lastRowFirstColumn="0" w:lastRowLastColumn="0"/>
+            </w:pPr>
+            <w:r>
+              <w:t>&gt;1000 Gbps</w:t>
+            </w:r>
+          </w:p>
+        </w:tc>
+      </w:tr>
+      <w:tr>
+        <w:trPr>
+          <w:trHeight w:val="206"/>
+        </w:trPr>
+        <w:tc>
+          <w:tcPr>
+            <w:cnfStyle w:val="001000000000" w:firstRow="0" w:lastRow="0" w:firstColumn="1" w:lastColumn="0" w:oddVBand="0" w:evenVBand="0" w:oddHBand="0" w:evenHBand="0" w:firstRowFirstColumn="0" w:firstRowLastColumn="0" w:lastRowFirstColumn="0" w:lastRowLastColumn="0"/>
+            <w:tcW w:w="2663" w:type="dxa"/>
+          </w:tcPr>
+          <w:p>
+            <w:pPr>
+              <w:pStyle w:val="NormalnytextDP"/>
+              <w:ind w:firstLine="0"/>
+              <w:jc w:val="left"/>
+              <w:rPr>
+                <w:b w:val="0"/>
+                <w:bCs w:val="0"/>
+              </w:rPr>
+            </w:pPr>
+            <w:r>
+              <w:rPr>
+                <w:b w:val="0"/>
+                <w:bCs w:val="0"/>
+              </w:rPr>
+              <w:t>Prevádzková frekvencia</w:t>
+            </w:r>
+          </w:p>
+        </w:tc>
+        <w:tc>
+          <w:tcPr>
+            <w:tcW w:w="2663" w:type="dxa"/>
+          </w:tcPr>
+          <w:p>
+            <w:pPr>
+              <w:pStyle w:val="NormalnytextDP"/>
+              <w:ind w:firstLine="0"/>
+              <w:jc w:val="center"/>
+              <w:cnfStyle w:val="000000000000" w:firstRow="0" w:lastRow="0" w:firstColumn="0" w:lastColumn="0" w:oddVBand="0" w:evenVBand="0" w:oddHBand="0" w:evenHBand="0" w:firstRowFirstColumn="0" w:firstRowLastColumn="0" w:lastRowFirstColumn="0" w:lastRowLastColumn="0"/>
+            </w:pPr>
+            <w:r>
+              <w:t>3 – 300 Ghz</w:t>
+            </w:r>
+          </w:p>
+        </w:tc>
+        <w:tc>
+          <w:tcPr>
+            <w:tcW w:w="2663" w:type="dxa"/>
+          </w:tcPr>
+          <w:p>
+            <w:pPr>
+              <w:pStyle w:val="NormalnytextDP"/>
+              <w:ind w:firstLine="0"/>
+              <w:jc w:val="center"/>
+              <w:cnfStyle w:val="000000000000" w:firstRow="0" w:lastRow="0" w:firstColumn="0" w:lastColumn="0" w:oddVBand="0" w:evenVBand="0" w:oddHBand="0" w:evenHBand="0" w:firstRowFirstColumn="0" w:firstRowLastColumn="0" w:lastRowFirstColumn="0" w:lastRowLastColumn="0"/>
+            </w:pPr>
+            <w:r>
+              <w:t>Do 1000 Ghz</w:t>
+            </w:r>
+          </w:p>
+        </w:tc>
+      </w:tr>
+    </w:tbl>
+    <w:p>
+      <w:pPr>
+        <w:pStyle w:val="NormalnytextDP"/>
+      </w:pPr>
     </w:p>
     <w:p>
       <w:pPr>
         <w:pStyle w:val="PodNadpisKapitoly"/>
       </w:pPr>
-      <w:r>
-        <w:t>5G siete na Slovensku</w:t>
-      </w:r>
+      <w:bookmarkStart w:id="10" w:name="_Toc165465296"/>
+      <w:r>
+        <w:t>Potenciálne použitie 6G</w:t>
+      </w:r>
+      <w:bookmarkEnd w:id="10"/>
     </w:p>
     <w:p>
       <w:pPr>
         <w:pStyle w:val="NormalnytextDP"/>
       </w:pPr>
       <w:r>
-        <w:t>Slovensko sa od roku 2017 snaží o úplnú implementáciu 5G sietí.</w:t>
-      </w:r>
-      <w:r>
-        <w:t xml:space="preserve"> </w:t>
-      </w:r>
-      <w:r>
-        <w:rPr>
-          <w:rStyle w:val="CitciaChar"/>
-        </w:rPr>
-        <w:t>„Rozvoj sietí piatej generácie je šancou pre Slovensko, pre občanov i firmy u nás a ako jeden z predpokladov rozvoja musí byť súčasťou našej stratégie na upevnenie konkurencieschopnosti celej krajiny“</w:t>
-      </w:r>
-      <w:r>
-        <w:t>, povedal podpredseda vlády SR pre investície a informatizáciu Peter Pellegrini na stretnutí so zástupcami štátnej a zákazníckej sféry na strategickom stretnutí, ktoré sa uskutočnilo 16. novembra 2017</w:t>
-      </w:r>
-      <w:r>
-        <w:t>.</w:t>
-      </w:r>
-      <w:r>
-        <w:t xml:space="preserve"> </w:t>
-      </w:r>
-      <w:r>
-        <w:t>Prvý reálny pokrok modernizácie začal v</w:t>
-      </w:r>
-      <w:r>
-        <w:t xml:space="preserve"> máji 2019</w:t>
-      </w:r>
-      <w:r>
-        <w:t>, keď firma</w:t>
-      </w:r>
-      <w:r>
-        <w:t xml:space="preserve"> Orange demonštroval reálne príklady 5G pripojenia v sídle spoločnosť</w:t>
-      </w:r>
-      <w:r>
-        <w:t xml:space="preserve"> </w:t>
-      </w:r>
-      <w:r>
-        <w:t xml:space="preserve">a v júli 2019 </w:t>
-      </w:r>
-      <w:r>
-        <w:t xml:space="preserve">firma </w:t>
-      </w:r>
-      <w:r>
-        <w:t>4ka zvolala tlačovú konferenciu, na ktorej tvrdila, že bude prvým slovenským operátorom so sieťou 5G</w:t>
-      </w:r>
-      <w:r>
-        <w:t xml:space="preserve">. </w:t>
-      </w:r>
-      <w:r>
-        <w:t>10. júla 2019 potom v Banskej Bystrici prezentovala na stretnutí s novinármi dátovú časť svojej 5G siete (dodávateľ technológií ZTE). V roku 2020 však oba vysielače v Banskej Bystrici mali dosah len pár stoviek metrov a sieť stále slúži len na testovacie a propagačné účely.</w:t>
-      </w:r>
-      <w:r>
-        <w:t xml:space="preserve"> </w:t>
-      </w:r>
-      <w:r>
-        <w:t xml:space="preserve">Firma </w:t>
-      </w:r>
-      <w:r>
-        <w:t>Slovak Telekom 10. decembra 2020 spustil komerčnú prevádzku 5G siete v Bratislave.</w:t>
-      </w:r>
-      <w:r>
-        <w:t xml:space="preserve"> V nasledujúcich rokoch by sa mala technológia 4G úplne vymeniť </w:t>
-      </w:r>
-      <w:r>
-        <w:t>na technológiu 5. generácie.</w:t>
+        <w:t xml:space="preserve">Transformačný potenciál 6G sa rozširuje naprieč rôznymi doménami a otvára novú éru inovácií a konektivity. V oblasti zdravotnej starostlivosti by technológie s podporou 6G mohli spôsobiť revolúciu v telemedicíne a umožniť diaľkovú diagnostiku s vysokým rozlíšením a monitorovanie vitálnych funkcií pacienta v reálnom čase. V sektore dopravy by 6G mohlo uľahčiť rozsiahle nasadenie autonómnych vozidiel. Navyše v oblasti rozšírenej a virtuálnej reality môžu vysoké rýchlosti prenosu dát a nízka latencia 6G odomknúť pohlcujúce zážitky, ktoré stierajú hranice medzi fyzickým a digitálnym svetom. </w:t>
       </w:r>
     </w:p>
     <w:p>
       <w:pPr>
         <w:pStyle w:val="NadpisKapitoly"/>
       </w:pPr>
-      <w:bookmarkStart w:id="1" w:name="_Toc259202645"/>
+      <w:bookmarkStart w:id="11" w:name="_Toc165465298"/>
       <w:r>
         <w:lastRenderedPageBreak/>
-        <w:t>Ilustrácie, tabuľky, rovnice</w:t>
-      </w:r>
-      <w:bookmarkEnd w:id="1"/>
+        <w:t>Tvorba produktu</w:t>
+      </w:r>
+      <w:bookmarkEnd w:id="11"/>
     </w:p>
     <w:p>
       <w:pPr>
         <w:pStyle w:val="NormalnytextDP"/>
       </w:pPr>
       <w:r>
-        <w:t>V práci sa môžu vyskytovať okrem slovného textu aj informácie vyjadrené v obrazovej forme a symbolmi.</w:t>
+        <w:t>K mojej práci som vytvoril učebný materiál vo forme prezentácie. Je určená pre spolužiakov, alebo hocikoho, kto sa chce dozvedieť viac o 5G a 6G sieťach. Snažil som sa, aby nebolo na jednej strane príliš veľa informácií, to znamená, že som robil prezentáciu tak, aby na jednej snímke neboli viac ako 4 odrážky.</w:t>
       </w:r>
     </w:p>
     <w:p>
       <w:pPr>
         <w:pStyle w:val="PodNadpisKapitoly"/>
       </w:pPr>
-      <w:bookmarkStart w:id="2" w:name="_Ref101952800"/>
-      <w:bookmarkStart w:id="3" w:name="_Toc102191187"/>
-      <w:bookmarkStart w:id="4" w:name="_Toc259202646"/>
-      <w:r>
-        <w:t>Ilustrácie</w:t>
-      </w:r>
-      <w:bookmarkEnd w:id="2"/>
-      <w:bookmarkEnd w:id="3"/>
-      <w:bookmarkEnd w:id="4"/>
+      <w:bookmarkStart w:id="12" w:name="_Toc165465299"/>
+      <w:r>
+        <w:t>Začiatok</w:t>
+      </w:r>
+      <w:bookmarkEnd w:id="12"/>
     </w:p>
     <w:p>
       <w:pPr>
         <w:pStyle w:val="NormalnytextDP"/>
         <w:keepNext/>
-        <w:rPr>
-          <w:i/>
-          <w:iCs/>
-        </w:rPr>
-      </w:pPr>
-      <w:r>
-        <w:rPr>
-          <w:b/>
-          <w:bCs/>
-        </w:rPr>
-        <w:t>Ilustrácie</w:t>
-      </w:r>
-      <w:r>
-        <w:t xml:space="preserve"> sú obrázky obsahujúce </w:t>
-      </w:r>
-      <w:r>
-        <w:rPr>
-          <w:b/>
-          <w:bCs/>
-        </w:rPr>
-        <w:t>grafy</w:t>
-      </w:r>
-      <w:r>
-        <w:t xml:space="preserve">, </w:t>
-      </w:r>
-      <w:r>
-        <w:rPr>
-          <w:b/>
-          <w:bCs/>
-        </w:rPr>
-        <w:t>diagramy</w:t>
-      </w:r>
-      <w:r>
-        <w:t xml:space="preserve">, </w:t>
-      </w:r>
-      <w:r>
-        <w:rPr>
-          <w:b/>
-          <w:bCs/>
-        </w:rPr>
-        <w:t>mapy</w:t>
-      </w:r>
-      <w:r>
-        <w:t xml:space="preserve">, </w:t>
-      </w:r>
-      <w:r>
-        <w:rPr>
-          <w:b/>
-          <w:bCs/>
-        </w:rPr>
-        <w:t>schémy</w:t>
-      </w:r>
-      <w:r>
-        <w:t xml:space="preserve"> a pod. Nie je potrebné rozlišovať rozličné typy ilustrácií, stačí, ak sa všetky označia ako „Obrázok”. Všetky ilustrácie musia byť očíslované súvislým radom číslic v celej práci a musia mať titulky (názov obrázku) pri každom obrázku. Text titulku musí byť pochopiteľný aj bez kontextu. Majú sa zaradiť bezprostredne za textom, kde sa spomínajú po prvýkrát (najlepšie na tej istej strane). Obrázok by mal byť podľa možnosti centrovaný. Pri odkazovaní na da</w:t>
-      </w:r>
-      <w:r>
-        <w:t>ný obrázok v texte použijeme odkaz uvedený v zátvorke</w:t>
-      </w:r>
-      <w:r>
-        <w:t xml:space="preserve"> (napr. </w:t>
-      </w:r>
-      <w:r>
-        <w:fldChar w:fldCharType="begin"/>
-      </w:r>
-      <w:r>
-        <w:instrText xml:space="preserve"> REF _Ref149718301 \h  \* MERGEFORMAT </w:instrText>
-      </w:r>
-      <w:r>
-        <w:fldChar w:fldCharType="separate"/>
-      </w:r>
-      <w:r>
-        <w:t>Obr. </w:t>
-      </w:r>
-      <w:r>
-        <w:t>1</w:t>
-      </w:r>
-      <w:r>
-        <w:fldChar w:fldCharType="end"/>
-      </w:r>
-      <w:r>
-        <w:t xml:space="preserve">). </w:t>
-      </w:r>
-    </w:p>
-    <w:p>
-      <w:pPr>
-        <w:pStyle w:val="NormalnytextDP"/>
-        <w:ind w:firstLine="0"/>
-        <w:jc w:val="center"/>
-      </w:pPr>
+      </w:pPr>
+      <w:r>
+        <w:t>Ako prvé som sa snažil nájsť vizuálne atraktívnu šablónu, ktorá vyzerá moderne, futuristicky a minimalisticky, ktorá oslovuje divákov svojou jednoduchosťou a farebnými kombináciami. Ďalej som pokračoval hľadaním zdrojov, ktoré mi pomôžu. Pri vytváraní študentského materiálu je základom použiť zdroje ktoré sú ľahko overiteľné alebo známe medzi ľuďmi. Začal som s prehľadom odborných článkov a vedeckých štúdií týkajúcich sa rozvoja a implementácie 5G technológie, ako aj s novými výskumnými prácami zameranými na budúce smerovanie a potenciál 6G. Snažil som sa použiť aj nejakú knihu, ale bohužiaľ sa mi nepodarilo nájsť vhodnú. Ďalej som sa rozhodoval nad typom a veľkosťou písma. Rozhodol som sa pre font Montserrat, s tým, že pre nadpisy použijem veľkosť 28 a pre ostatný text veľkosť 14 a 16. Všetky nadpisy som písal tučným písmom.</w:t>
+      </w:r>
+      <w:r>
+        <w:t xml:space="preserve"> </w:t>
+      </w:r>
       <w:r>
         <w:rPr>
           <w:noProof/>
-          <w:lang w:eastAsia="sk-SK"/>
         </w:rPr>
         <w:drawing>
-          <wp:inline distT="0" distB="0" distL="0" distR="0" wp14:anchorId="0CEAD63F" wp14:editId="2829E6A3">
-            <wp:extent cx="3649980" cy="2728595"/>
-            <wp:effectExtent l="19050" t="0" r="7620" b="0"/>
-            <wp:docPr id="1" name="Obrázok 1"/>
+          <wp:inline distT="0" distB="0" distL="0" distR="0" wp14:anchorId="48FF83CF" wp14:editId="491E5B61">
+            <wp:extent cx="5399405" cy="2987040"/>
+            <wp:effectExtent l="0" t="0" r="0" b="3810"/>
+            <wp:docPr id="2004422086" name="Obrázok 1"/>
             <wp:cNvGraphicFramePr>
               <a:graphicFrameLocks xmlns:a="http://schemas.openxmlformats.org/drawingml/2006/main" noChangeAspect="1"/>
             </wp:cNvGraphicFramePr>
@@ -1799,33 +3308,23 @@
               <a:graphicData uri="http://schemas.openxmlformats.org/drawingml/2006/picture">
                 <pic:pic xmlns:pic="http://schemas.openxmlformats.org/drawingml/2006/picture">
                   <pic:nvPicPr>
-                    <pic:cNvPr id="0" name="Obrázok 1"/>
-                    <pic:cNvPicPr>
-                      <a:picLocks noChangeAspect="1" noChangeArrowheads="1"/>
-                    </pic:cNvPicPr>
+                    <pic:cNvPr id="2004422086" name=""/>
+                    <pic:cNvPicPr/>
                   </pic:nvPicPr>
                   <pic:blipFill>
-                    <a:blip r:embed="rId10" cstate="print"/>
-                    <a:srcRect/>
+                    <a:blip r:embed="rId11"/>
                     <a:stretch>
                       <a:fillRect/>
                     </a:stretch>
                   </pic:blipFill>
-                  <pic:spPr bwMode="auto">
+                  <pic:spPr>
                     <a:xfrm>
                       <a:off x="0" y="0"/>
-                      <a:ext cx="3649980" cy="2728595"/>
+                      <a:ext cx="5399405" cy="2987040"/>
                     </a:xfrm>
                     <a:prstGeom prst="rect">
                       <a:avLst/>
                     </a:prstGeom>
-                    <a:noFill/>
-                    <a:ln w="9525">
-                      <a:noFill/>
-                      <a:miter lim="800000"/>
-                      <a:headEnd/>
-                      <a:tailEnd/>
-                    </a:ln>
                   </pic:spPr>
                 </pic:pic>
               </a:graphicData>
@@ -1838,1063 +3337,626 @@
       <w:pPr>
         <w:pStyle w:val="Popis"/>
         <w:rPr>
-          <w:color w:val="A6A6A6"/>
-        </w:rPr>
-      </w:pPr>
-      <w:bookmarkStart w:id="5" w:name="_Ref149718301"/>
-      <w:bookmarkStart w:id="6" w:name="_Toc150181788"/>
-      <w:bookmarkStart w:id="7" w:name="_Toc304224502"/>
-      <w:bookmarkStart w:id="8" w:name="_Toc304224593"/>
-      <w:bookmarkStart w:id="9" w:name="_Toc304224713"/>
-      <w:r>
-        <w:t>Obr. </w:t>
-      </w:r>
-      <w:r>
-        <w:fldChar w:fldCharType="begin"/>
-      </w:r>
-      <w:r>
-        <w:instrText xml:space="preserve"> SEQ Obr. \* ARABIC </w:instrText>
-      </w:r>
-      <w:r>
-        <w:fldChar w:fldCharType="separate"/>
-      </w:r>
-      <w:r>
-        <w:rPr>
-          <w:noProof/>
-        </w:rPr>
-        <w:t>1</w:t>
-      </w:r>
-      <w:r>
-        <w:rPr>
-          <w:noProof/>
-        </w:rPr>
-        <w:fldChar w:fldCharType="end"/>
-      </w:r>
-      <w:bookmarkEnd w:id="5"/>
+          <w:b w:val="0"/>
+          <w:bCs w:val="0"/>
+        </w:rPr>
+      </w:pPr>
+      <w:r>
+        <w:t>Obr. 2</w:t>
+      </w:r>
       <w:r>
         <w:tab/>
-      </w:r>
-      <w:bookmarkEnd w:id="6"/>
-      <w:r>
-        <w:t>Názov obrázka</w:t>
-      </w:r>
-      <w:r>
-        <w:rPr>
-          <w:color w:val="A6A6A6"/>
-        </w:rPr>
-        <w:t xml:space="preserve"> (štýl Popis, </w:t>
-      </w:r>
-      <w:proofErr w:type="spellStart"/>
-      <w:r>
-        <w:rPr>
-          <w:color w:val="A6A6A6"/>
-        </w:rPr>
-        <w:t>Popiska-Caption</w:t>
-      </w:r>
-      <w:proofErr w:type="spellEnd"/>
-      <w:r>
-        <w:rPr>
-          <w:color w:val="A6A6A6"/>
-        </w:rPr>
-        <w:t>)</w:t>
-      </w:r>
-      <w:bookmarkEnd w:id="7"/>
-      <w:bookmarkEnd w:id="8"/>
-      <w:bookmarkEnd w:id="9"/>
+        <w:t>Použitá šablóna na prezentáciu</w:t>
+      </w:r>
+      <w:r>
+        <w:tab/>
+      </w:r>
+      <w:r>
+        <w:rPr>
+          <w:b w:val="0"/>
+          <w:bCs w:val="0"/>
+        </w:rPr>
+        <w:t>Zdroj: slidesgo.com</w:t>
+      </w:r>
     </w:p>
     <w:p>
       <w:pPr>
         <w:pStyle w:val="PodNadpisKapitoly"/>
       </w:pPr>
-      <w:bookmarkStart w:id="10" w:name="_Toc102191188"/>
-      <w:bookmarkStart w:id="11" w:name="_Toc259202647"/>
-      <w:r>
-        <w:t>Tabuľky</w:t>
-      </w:r>
-      <w:bookmarkEnd w:id="10"/>
-      <w:bookmarkEnd w:id="11"/>
+      <w:bookmarkStart w:id="13" w:name="_Toc165465300"/>
+      <w:r>
+        <w:lastRenderedPageBreak/>
+        <w:t>Titulná snímka a obsah</w:t>
+      </w:r>
+      <w:bookmarkEnd w:id="13"/>
     </w:p>
     <w:p>
       <w:pPr>
         <w:pStyle w:val="NormalnytextDP"/>
       </w:pPr>
       <w:r>
-        <w:t>Tabuľky prezentujú myšlienky a tvrdenia popisované v práci. Akýkoľvek tabuľkový materiál, ktorý sa skladá z viac než štyroch alebo piatich riadkov, by mal byť spracovaný do</w:t>
-      </w:r>
-      <w:r>
-        <w:t> </w:t>
-      </w:r>
-      <w:r>
-        <w:t>formy tabuľky. Popis a záhlavie tabuľky má byť zrozum</w:t>
-      </w:r>
-      <w:r>
-        <w:t>iteľné samostatne bez odkazu na </w:t>
-      </w:r>
-      <w:r>
-        <w:t xml:space="preserve">text. Záhlavia majú vyjadrovať druh veličiny a typy jednotiek vo forme „veličina/jednotka”, je potrebné používať rovnaké symboly a skratky ako v texte. Každá </w:t>
+        <w:t xml:space="preserve">Ako vždy, prezentáciu som začal titulnou snímkou, kde som napísal nadpis práce – “5G a budúcnosť mobilných sietí”. Pod nadpis som pridal horizontálnu čiaru, a pod ňu som napísal o aký typ prezentácie ide. V tomto prípade učebný materiál. Na spodok titulnej strany som napísal moje meno a triedu. </w:t>
+      </w:r>
+    </w:p>
+    <w:p>
+      <w:pPr>
+        <w:pStyle w:val="PodNadpisKapitoly"/>
+      </w:pPr>
+      <w:bookmarkStart w:id="14" w:name="_Toc165465301"/>
+      <w:r>
+        <w:t>Obsah</w:t>
+      </w:r>
+      <w:r>
+        <w:t xml:space="preserve"> prezentácie</w:t>
+      </w:r>
+      <w:bookmarkEnd w:id="14"/>
+    </w:p>
+    <w:p>
+      <w:pPr>
+        <w:pStyle w:val="NormalnytextDP"/>
+      </w:pPr>
+      <w:r>
+        <w:t>Ešte pred tým, ako som začal s písaním jadra práce som si do iného Word dokumentu napísal, ako chcem, aby vyzeralo jadro prezentácie. To zahŕňalo kapitoly a približný ich obsah. Potom, ako som s tým bol spokojný, som začal písať obsah práce na druhý slide, s tým, že ak sa rozhodnem v priebehu tvorenia prezentácie pridať alebo odstrániť kapitolu, prispôsobím k tomu aj obsah.</w:t>
+      </w:r>
+    </w:p>
+    <w:p>
+      <w:pPr>
+        <w:pStyle w:val="PodNadpisKapitoly"/>
+      </w:pPr>
+      <w:bookmarkStart w:id="15" w:name="_Toc165465302"/>
+      <w:r>
+        <w:t>Tretia snímka</w:t>
+      </w:r>
+      <w:bookmarkEnd w:id="15"/>
+    </w:p>
+    <w:p>
+      <w:pPr>
+        <w:pStyle w:val="NormalnytextDP"/>
+      </w:pPr>
+      <w:r>
+        <w:t xml:space="preserve">Na prvú snímku jadra som chcel napísať nejaké základné informácie o 5G, aby som divákom prezentácie priblížil technológiu 5G. Šablóna prezentácie mala nad nadpisom horizontálnu čiaru, ktorá sa mi veľmi zapáčila, tak som ju tam nechal. Pod čiaru som tučným písmom napísal podnadpis – Úvod do 5G. Pod neho som napísal 3 body, ktoré sú podľa mňa úplným základom. </w:t>
+      </w:r>
+    </w:p>
+    <w:p>
+      <w:pPr>
+        <w:pStyle w:val="NormalnytextDP"/>
+      </w:pPr>
+      <w:r>
+        <w:t xml:space="preserve">V nasledujúcich bodoch som stručne predstavil piatu generáciu technológií mobilnej komunikácie. Popísal som, že prvá 5G sieť bola spustená v roku 2019, čo je dôležitý míľnik v histórii mobilnej komunikácie. </w:t>
+      </w:r>
+    </w:p>
+    <w:p>
+      <w:pPr>
+        <w:pStyle w:val="NormalnytextDP"/>
+      </w:pPr>
+      <w:r>
+        <w:t xml:space="preserve">Ďalej som zdôraznil, že 5G prináša veľmi vysoké rýchlosti sťahovania aj odosielania dát, čo je jedným z jej hlavných prínosov oproti predchádzajúcim generáciám technológií. </w:t>
+      </w:r>
+    </w:p>
+    <w:p>
+      <w:pPr>
+        <w:pStyle w:val="NormalnytextDP"/>
+      </w:pPr>
+      <w:r>
+        <w:t>Týmito informáciami som chcel poskytnúť rýchly a zrozumiteľný prehľad o technológii 5G a jej hlavných vlastnostiach a prínosoch. Táto snímka slúži ako dôležitý vstup do témy a umožňuje publiku lepšie pochopiť kontext a význam 5G technológie v súčasnom svete mobilnej komunikácie.</w:t>
+      </w:r>
+    </w:p>
+    <w:p>
+      <w:pPr>
+        <w:pStyle w:val="PodNadpisKapitoly"/>
+      </w:pPr>
+      <w:bookmarkStart w:id="16" w:name="_Toc165465303"/>
+      <w:r>
+        <w:t>Štvrtá snímka</w:t>
+      </w:r>
+      <w:bookmarkEnd w:id="16"/>
+    </w:p>
+    <w:p>
+      <w:pPr>
+        <w:pStyle w:val="NormalnytextDP"/>
+      </w:pPr>
+      <w:r>
+        <w:t xml:space="preserve">Na tejto snímke som chcel užívateľom priblížiť značné výhody 5G sietí. Nasledoval som podobne, ako na predošlej snímke, tj. začal som horizontálnou čiarou a pod ňu som </w:t>
       </w:r>
       <w:r>
         <w:lastRenderedPageBreak/>
-        <w:t>tabuľka musí mať poradové číslo a titulok, umiestnený zv</w:t>
-      </w:r>
-      <w:r>
-        <w:t>yčajne nad tabuľkou. Tabuľka by </w:t>
-      </w:r>
-      <w:r>
-        <w:t>mala mať rovnakú orientáciu, ako text práce.</w:t>
-      </w:r>
-    </w:p>
-    <w:p>
-      <w:pPr>
-        <w:pStyle w:val="Popis"/>
-        <w:rPr>
-          <w:color w:val="A6A6A6"/>
-        </w:rPr>
-      </w:pPr>
-      <w:bookmarkStart w:id="12" w:name="_Toc150181790"/>
-      <w:bookmarkStart w:id="13" w:name="_Toc304224503"/>
-      <w:bookmarkStart w:id="14" w:name="_Toc304224594"/>
-      <w:bookmarkStart w:id="15" w:name="_Toc304224714"/>
-      <w:r>
-        <w:t>Tab. </w:t>
-      </w:r>
-      <w:r>
-        <w:fldChar w:fldCharType="begin"/>
-      </w:r>
-      <w:r>
-        <w:instrText xml:space="preserve"> SEQ Tab. \* ARABIC </w:instrText>
-      </w:r>
-      <w:r>
-        <w:fldChar w:fldCharType="separate"/>
-      </w:r>
-      <w:r>
-        <w:rPr>
-          <w:noProof/>
-        </w:rPr>
-        <w:t>1</w:t>
-      </w:r>
-      <w:r>
-        <w:rPr>
-          <w:noProof/>
-        </w:rPr>
-        <w:fldChar w:fldCharType="end"/>
-      </w:r>
-      <w:r>
-        <w:tab/>
-      </w:r>
-      <w:bookmarkEnd w:id="12"/>
-      <w:r>
-        <w:t>Názov tabuľky</w:t>
+        <w:t xml:space="preserve">napísal podnadpis – Výhody 5G v porovnaní s predošlými generáciami. Následne som vymenoval konkrétne výhody, ktoré 5G prináša. </w:t>
+      </w:r>
+    </w:p>
+    <w:p>
+      <w:pPr>
+        <w:pStyle w:val="NormalnytextDP"/>
+      </w:pPr>
+      <w:r>
+        <w:t xml:space="preserve">Prvou je vylepšená rýchlosť a šírka pásma, čo umožňuje rýchlejšie prenosy dát a lepšiu výkonnosť sietí. </w:t>
+      </w:r>
+    </w:p>
+    <w:p>
+      <w:pPr>
+        <w:pStyle w:val="NormalnytextDP"/>
+      </w:pPr>
+      <w:r>
+        <w:t xml:space="preserve">Ďalšou výhodou je zlepšená spoľahlivosť a nižšia latencia, čo znamená rýchlejšiu odozvu a menej oneskorení pri prenose dát. </w:t>
+      </w:r>
+    </w:p>
+    <w:p>
+      <w:pPr>
+        <w:pStyle w:val="NormalnytextDP"/>
+      </w:pPr>
+      <w:r>
+        <w:t xml:space="preserve">Nakoniec som zdôraznil, že 5G umožňuje používanie nových aplikácií a služieb, ako napríklad augmentovaná a virtuálna realita (AR/VR), čo otvára dvere pre nové možnosti v oblasti mobilnej komunikácie a technológií. </w:t>
+      </w:r>
+    </w:p>
+    <w:p>
+      <w:pPr>
+        <w:pStyle w:val="NormalnytextDP"/>
+      </w:pPr>
+      <w:r>
+        <w:t>Týmito výhodami som chcel demonštrovať prínosy, ktoré 5G prináša a ako sa líši od predchádzajúcich generácií technológií. To umožňuje poslucháčom lepšie pochopiť hodnotu a význam 5G v súčasnom svete mobilnej komunikácie.</w:t>
+      </w:r>
+    </w:p>
+    <w:p>
+      <w:pPr>
+        <w:pStyle w:val="PodNadpisKapitoly"/>
+      </w:pPr>
+      <w:bookmarkStart w:id="17" w:name="_Toc165465304"/>
+      <w:r>
+        <w:t>Piata</w:t>
       </w:r>
       <w:r>
         <w:t xml:space="preserve"> </w:t>
       </w:r>
       <w:r>
-        <w:rPr>
-          <w:color w:val="A6A6A6"/>
-        </w:rPr>
-        <w:t xml:space="preserve">(štýl Popis, </w:t>
-      </w:r>
-      <w:proofErr w:type="spellStart"/>
-      <w:r>
-        <w:rPr>
-          <w:color w:val="A6A6A6"/>
-        </w:rPr>
-        <w:t>Popiska-Caption</w:t>
-      </w:r>
-      <w:proofErr w:type="spellEnd"/>
-      <w:r>
-        <w:rPr>
-          <w:color w:val="A6A6A6"/>
-        </w:rPr>
-        <w:t>)</w:t>
-      </w:r>
-      <w:bookmarkEnd w:id="13"/>
-      <w:bookmarkEnd w:id="14"/>
-      <w:bookmarkEnd w:id="15"/>
-    </w:p>
-    <w:tbl>
-      <w:tblPr>
-        <w:tblW w:w="6190" w:type="dxa"/>
-        <w:jc w:val="center"/>
-        <w:tblBorders>
-          <w:top w:val="double" w:sz="6" w:space="0" w:color="000000"/>
-          <w:left w:val="double" w:sz="6" w:space="0" w:color="000000"/>
-          <w:bottom w:val="double" w:sz="6" w:space="0" w:color="000000"/>
-          <w:right w:val="double" w:sz="6" w:space="0" w:color="000000"/>
-          <w:insideH w:val="single" w:sz="6" w:space="0" w:color="000000"/>
-          <w:insideV w:val="single" w:sz="6" w:space="0" w:color="000000"/>
-        </w:tblBorders>
-        <w:tblLayout w:type="fixed"/>
-        <w:tblLook w:val="00A0" w:firstRow="1" w:lastRow="0" w:firstColumn="1" w:lastColumn="0" w:noHBand="0" w:noVBand="0"/>
-      </w:tblPr>
-      <w:tblGrid>
-        <w:gridCol w:w="1526"/>
-        <w:gridCol w:w="1166"/>
-        <w:gridCol w:w="1166"/>
-        <w:gridCol w:w="1166"/>
-        <w:gridCol w:w="1166"/>
-      </w:tblGrid>
-      <w:tr>
-        <w:trPr>
-          <w:jc w:val="center"/>
-        </w:trPr>
-        <w:tc>
-          <w:tcPr>
-            <w:tcW w:w="1526" w:type="dxa"/>
-            <w:tcBorders>
-              <w:top w:val="double" w:sz="6" w:space="0" w:color="000000"/>
-              <w:bottom w:val="double" w:sz="4" w:space="0" w:color="auto"/>
-              <w:right w:val="double" w:sz="4" w:space="0" w:color="auto"/>
-            </w:tcBorders>
-          </w:tcPr>
-          <w:p>
-            <w:pPr>
-              <w:pStyle w:val="Tabulka"/>
-              <w:jc w:val="center"/>
-            </w:pPr>
-          </w:p>
-        </w:tc>
-        <w:tc>
-          <w:tcPr>
-            <w:tcW w:w="1166" w:type="dxa"/>
-            <w:tcBorders>
-              <w:top w:val="double" w:sz="6" w:space="0" w:color="000000"/>
-              <w:left w:val="double" w:sz="4" w:space="0" w:color="auto"/>
-              <w:bottom w:val="double" w:sz="4" w:space="0" w:color="auto"/>
-            </w:tcBorders>
-          </w:tcPr>
-          <w:p>
-            <w:pPr>
-              <w:pStyle w:val="Tabulka"/>
-              <w:tabs>
-                <w:tab w:val="clear" w:pos="567"/>
-              </w:tabs>
-              <w:jc w:val="center"/>
-            </w:pPr>
-            <w:r>
-              <w:t>1.A</w:t>
-            </w:r>
-          </w:p>
-        </w:tc>
-        <w:tc>
-          <w:tcPr>
-            <w:tcW w:w="1166" w:type="dxa"/>
-            <w:tcBorders>
-              <w:top w:val="double" w:sz="6" w:space="0" w:color="000000"/>
-              <w:bottom w:val="double" w:sz="4" w:space="0" w:color="auto"/>
-            </w:tcBorders>
-          </w:tcPr>
-          <w:p>
-            <w:pPr>
-              <w:pStyle w:val="Tabulka"/>
-              <w:tabs>
-                <w:tab w:val="clear" w:pos="567"/>
-              </w:tabs>
-              <w:jc w:val="center"/>
-            </w:pPr>
-            <w:r>
-              <w:t>1.B</w:t>
-            </w:r>
-          </w:p>
-        </w:tc>
-        <w:tc>
-          <w:tcPr>
-            <w:tcW w:w="1166" w:type="dxa"/>
-            <w:tcBorders>
-              <w:top w:val="double" w:sz="6" w:space="0" w:color="000000"/>
-              <w:bottom w:val="double" w:sz="4" w:space="0" w:color="auto"/>
-            </w:tcBorders>
-          </w:tcPr>
-          <w:p>
-            <w:pPr>
-              <w:pStyle w:val="Tabulka"/>
-              <w:tabs>
-                <w:tab w:val="clear" w:pos="567"/>
-              </w:tabs>
-              <w:jc w:val="center"/>
-            </w:pPr>
-            <w:r>
-              <w:t>1.C</w:t>
-            </w:r>
-          </w:p>
-        </w:tc>
-        <w:tc>
-          <w:tcPr>
-            <w:tcW w:w="1166" w:type="dxa"/>
-            <w:tcBorders>
-              <w:top w:val="double" w:sz="6" w:space="0" w:color="000000"/>
-              <w:bottom w:val="double" w:sz="4" w:space="0" w:color="auto"/>
-            </w:tcBorders>
-          </w:tcPr>
-          <w:p>
-            <w:pPr>
-              <w:pStyle w:val="Tabulka"/>
-              <w:tabs>
-                <w:tab w:val="clear" w:pos="567"/>
-              </w:tabs>
-              <w:jc w:val="center"/>
-            </w:pPr>
-            <w:r>
-              <w:t>1.D</w:t>
-            </w:r>
-          </w:p>
-        </w:tc>
-      </w:tr>
-      <w:tr>
-        <w:trPr>
-          <w:jc w:val="center"/>
-        </w:trPr>
-        <w:tc>
-          <w:tcPr>
-            <w:tcW w:w="1526" w:type="dxa"/>
-            <w:tcBorders>
-              <w:top w:val="double" w:sz="4" w:space="0" w:color="auto"/>
-              <w:right w:val="double" w:sz="4" w:space="0" w:color="auto"/>
-            </w:tcBorders>
-          </w:tcPr>
-          <w:p>
-            <w:pPr>
-              <w:pStyle w:val="Tabulka"/>
-              <w:tabs>
-                <w:tab w:val="clear" w:pos="567"/>
-              </w:tabs>
-              <w:jc w:val="left"/>
-            </w:pPr>
-            <w:r>
-              <w:t>prezentácie</w:t>
-            </w:r>
-          </w:p>
-        </w:tc>
-        <w:tc>
-          <w:tcPr>
-            <w:tcW w:w="1166" w:type="dxa"/>
-            <w:tcBorders>
-              <w:top w:val="double" w:sz="4" w:space="0" w:color="auto"/>
-              <w:left w:val="double" w:sz="4" w:space="0" w:color="auto"/>
-            </w:tcBorders>
-          </w:tcPr>
-          <w:p>
-            <w:pPr>
-              <w:pStyle w:val="Tabulka"/>
-            </w:pPr>
-            <w:r>
-              <w:t>10</w:t>
-            </w:r>
-          </w:p>
-        </w:tc>
-        <w:tc>
-          <w:tcPr>
-            <w:tcW w:w="1166" w:type="dxa"/>
-            <w:tcBorders>
-              <w:top w:val="double" w:sz="4" w:space="0" w:color="auto"/>
-            </w:tcBorders>
-          </w:tcPr>
-          <w:p>
-            <w:pPr>
-              <w:pStyle w:val="Tabulka"/>
-            </w:pPr>
-            <w:r>
-              <w:t>12</w:t>
-            </w:r>
-          </w:p>
-        </w:tc>
-        <w:tc>
-          <w:tcPr>
-            <w:tcW w:w="1166" w:type="dxa"/>
-            <w:tcBorders>
-              <w:top w:val="double" w:sz="4" w:space="0" w:color="auto"/>
-            </w:tcBorders>
-          </w:tcPr>
-          <w:p>
-            <w:pPr>
-              <w:pStyle w:val="Tabulka"/>
-            </w:pPr>
-            <w:r>
-              <w:t>13</w:t>
-            </w:r>
-          </w:p>
-        </w:tc>
-        <w:tc>
-          <w:tcPr>
-            <w:tcW w:w="1166" w:type="dxa"/>
-            <w:tcBorders>
-              <w:top w:val="double" w:sz="4" w:space="0" w:color="auto"/>
-            </w:tcBorders>
-          </w:tcPr>
-          <w:p>
-            <w:pPr>
-              <w:pStyle w:val="Tabulka"/>
-            </w:pPr>
-            <w:r>
-              <w:t>11</w:t>
-            </w:r>
-          </w:p>
-        </w:tc>
-      </w:tr>
-      <w:tr>
-        <w:trPr>
-          <w:jc w:val="center"/>
-        </w:trPr>
-        <w:tc>
-          <w:tcPr>
-            <w:tcW w:w="1526" w:type="dxa"/>
-            <w:tcBorders>
-              <w:right w:val="double" w:sz="4" w:space="0" w:color="auto"/>
-            </w:tcBorders>
-          </w:tcPr>
-          <w:p>
-            <w:pPr>
-              <w:pStyle w:val="Tabulka"/>
-              <w:tabs>
-                <w:tab w:val="clear" w:pos="567"/>
-              </w:tabs>
-              <w:jc w:val="left"/>
-            </w:pPr>
-            <w:r>
-              <w:t>videá</w:t>
-            </w:r>
-          </w:p>
-        </w:tc>
-        <w:tc>
-          <w:tcPr>
-            <w:tcW w:w="1166" w:type="dxa"/>
-            <w:tcBorders>
-              <w:left w:val="double" w:sz="4" w:space="0" w:color="auto"/>
-            </w:tcBorders>
-          </w:tcPr>
-          <w:p>
-            <w:pPr>
-              <w:pStyle w:val="Tabulka"/>
-            </w:pPr>
-            <w:r>
-              <w:t>7</w:t>
-            </w:r>
-          </w:p>
-        </w:tc>
-        <w:tc>
-          <w:tcPr>
-            <w:tcW w:w="1166" w:type="dxa"/>
-          </w:tcPr>
-          <w:p>
-            <w:pPr>
-              <w:pStyle w:val="Tabulka"/>
-            </w:pPr>
-            <w:r>
-              <w:t>4</w:t>
-            </w:r>
-          </w:p>
-        </w:tc>
-        <w:tc>
-          <w:tcPr>
-            <w:tcW w:w="1166" w:type="dxa"/>
-          </w:tcPr>
-          <w:p>
-            <w:pPr>
-              <w:pStyle w:val="Tabulka"/>
-            </w:pPr>
-            <w:r>
-              <w:t>6</w:t>
-            </w:r>
-          </w:p>
-        </w:tc>
-        <w:tc>
-          <w:tcPr>
-            <w:tcW w:w="1166" w:type="dxa"/>
-          </w:tcPr>
-          <w:p>
-            <w:pPr>
-              <w:pStyle w:val="Tabulka"/>
-            </w:pPr>
-            <w:r>
-              <w:t>3</w:t>
-            </w:r>
-          </w:p>
-        </w:tc>
-      </w:tr>
-      <w:tr>
-        <w:trPr>
-          <w:jc w:val="center"/>
-        </w:trPr>
-        <w:tc>
-          <w:tcPr>
-            <w:tcW w:w="1526" w:type="dxa"/>
-            <w:tcBorders>
-              <w:right w:val="double" w:sz="4" w:space="0" w:color="auto"/>
-            </w:tcBorders>
-          </w:tcPr>
-          <w:p>
-            <w:pPr>
-              <w:pStyle w:val="Tabulka"/>
-              <w:tabs>
-                <w:tab w:val="clear" w:pos="567"/>
-              </w:tabs>
-              <w:jc w:val="left"/>
-            </w:pPr>
-            <w:r>
-              <w:t>počítačové h</w:t>
-            </w:r>
-            <w:r>
-              <w:t>ry</w:t>
-            </w:r>
-          </w:p>
-        </w:tc>
-        <w:tc>
-          <w:tcPr>
-            <w:tcW w:w="1166" w:type="dxa"/>
-            <w:tcBorders>
-              <w:left w:val="double" w:sz="4" w:space="0" w:color="auto"/>
-            </w:tcBorders>
-          </w:tcPr>
-          <w:p>
-            <w:pPr>
-              <w:pStyle w:val="Tabulka"/>
-            </w:pPr>
-            <w:r>
-              <w:t>5</w:t>
-            </w:r>
-          </w:p>
-        </w:tc>
-        <w:tc>
-          <w:tcPr>
-            <w:tcW w:w="1166" w:type="dxa"/>
-          </w:tcPr>
-          <w:p>
-            <w:pPr>
-              <w:pStyle w:val="Tabulka"/>
-            </w:pPr>
-            <w:r>
-              <w:t>6</w:t>
-            </w:r>
-          </w:p>
-        </w:tc>
-        <w:tc>
-          <w:tcPr>
-            <w:tcW w:w="1166" w:type="dxa"/>
-          </w:tcPr>
-          <w:p>
-            <w:pPr>
-              <w:pStyle w:val="Tabulka"/>
-            </w:pPr>
-            <w:r>
-              <w:t>3</w:t>
-            </w:r>
-          </w:p>
-        </w:tc>
-        <w:tc>
-          <w:tcPr>
-            <w:tcW w:w="1166" w:type="dxa"/>
-          </w:tcPr>
-          <w:p>
-            <w:pPr>
-              <w:pStyle w:val="Tabulka"/>
-            </w:pPr>
-            <w:r>
-              <w:t>4</w:t>
-            </w:r>
-          </w:p>
-        </w:tc>
-      </w:tr>
-      <w:tr>
-        <w:trPr>
-          <w:jc w:val="center"/>
-        </w:trPr>
-        <w:tc>
-          <w:tcPr>
-            <w:tcW w:w="1526" w:type="dxa"/>
-            <w:tcBorders>
-              <w:right w:val="double" w:sz="4" w:space="0" w:color="auto"/>
-            </w:tcBorders>
-          </w:tcPr>
-          <w:p>
-            <w:pPr>
-              <w:pStyle w:val="Tabulka"/>
-              <w:tabs>
-                <w:tab w:val="clear" w:pos="567"/>
-              </w:tabs>
-              <w:jc w:val="left"/>
-            </w:pPr>
-            <w:r>
-              <w:t>blogy</w:t>
-            </w:r>
-          </w:p>
-        </w:tc>
-        <w:tc>
-          <w:tcPr>
-            <w:tcW w:w="1166" w:type="dxa"/>
-            <w:tcBorders>
-              <w:left w:val="double" w:sz="4" w:space="0" w:color="auto"/>
-            </w:tcBorders>
-          </w:tcPr>
-          <w:p>
-            <w:pPr>
-              <w:pStyle w:val="Tabulka"/>
-            </w:pPr>
-            <w:r>
-              <w:t>6</w:t>
-            </w:r>
-          </w:p>
-        </w:tc>
-        <w:tc>
-          <w:tcPr>
-            <w:tcW w:w="1166" w:type="dxa"/>
-          </w:tcPr>
-          <w:p>
-            <w:pPr>
-              <w:pStyle w:val="Tabulka"/>
-            </w:pPr>
-            <w:r>
-              <w:t>8</w:t>
-            </w:r>
-          </w:p>
-        </w:tc>
-        <w:tc>
-          <w:tcPr>
-            <w:tcW w:w="1166" w:type="dxa"/>
-          </w:tcPr>
-          <w:p>
-            <w:pPr>
-              <w:pStyle w:val="Tabulka"/>
-            </w:pPr>
-            <w:r>
-              <w:t>7</w:t>
-            </w:r>
-          </w:p>
-        </w:tc>
-        <w:tc>
-          <w:tcPr>
-            <w:tcW w:w="1166" w:type="dxa"/>
-          </w:tcPr>
-          <w:p>
-            <w:pPr>
-              <w:pStyle w:val="Tabulka"/>
-            </w:pPr>
-            <w:r>
-              <w:t>8</w:t>
-            </w:r>
-          </w:p>
-        </w:tc>
-      </w:tr>
-      <w:tr>
-        <w:trPr>
-          <w:jc w:val="center"/>
-        </w:trPr>
-        <w:tc>
-          <w:tcPr>
-            <w:tcW w:w="1526" w:type="dxa"/>
-            <w:tcBorders>
-              <w:bottom w:val="double" w:sz="6" w:space="0" w:color="000000"/>
-              <w:right w:val="double" w:sz="4" w:space="0" w:color="auto"/>
-            </w:tcBorders>
-          </w:tcPr>
-          <w:p>
-            <w:pPr>
-              <w:pStyle w:val="Tabulka"/>
-              <w:tabs>
-                <w:tab w:val="clear" w:pos="567"/>
-              </w:tabs>
-              <w:jc w:val="left"/>
-              <w:rPr>
-                <w:i/>
-                <w:iCs/>
-              </w:rPr>
-            </w:pPr>
-            <w:r>
-              <w:t>postery</w:t>
-            </w:r>
-          </w:p>
-        </w:tc>
-        <w:tc>
-          <w:tcPr>
-            <w:tcW w:w="1166" w:type="dxa"/>
-            <w:tcBorders>
-              <w:left w:val="double" w:sz="4" w:space="0" w:color="auto"/>
-            </w:tcBorders>
-          </w:tcPr>
-          <w:p>
-            <w:pPr>
-              <w:pStyle w:val="Tabulka"/>
-            </w:pPr>
-            <w:r>
-              <w:t>4</w:t>
-            </w:r>
-          </w:p>
-        </w:tc>
-        <w:tc>
-          <w:tcPr>
-            <w:tcW w:w="1166" w:type="dxa"/>
-          </w:tcPr>
-          <w:p>
-            <w:pPr>
-              <w:pStyle w:val="Tabulka"/>
-            </w:pPr>
-            <w:r>
-              <w:t>3</w:t>
-            </w:r>
-          </w:p>
-        </w:tc>
-        <w:tc>
-          <w:tcPr>
-            <w:tcW w:w="1166" w:type="dxa"/>
-          </w:tcPr>
-          <w:p>
-            <w:pPr>
-              <w:pStyle w:val="Tabulka"/>
-            </w:pPr>
-            <w:r>
-              <w:t>5</w:t>
-            </w:r>
-          </w:p>
-        </w:tc>
-        <w:tc>
-          <w:tcPr>
-            <w:tcW w:w="1166" w:type="dxa"/>
-          </w:tcPr>
-          <w:p>
-            <w:pPr>
-              <w:pStyle w:val="Tabulka"/>
-            </w:pPr>
-            <w:r>
-              <w:t>6</w:t>
-            </w:r>
-          </w:p>
-        </w:tc>
-      </w:tr>
-    </w:tbl>
+        <w:t>snímka</w:t>
+      </w:r>
+      <w:bookmarkEnd w:id="17"/>
+    </w:p>
+    <w:p>
+      <w:pPr>
+        <w:pStyle w:val="NormalnytextDP"/>
+      </w:pPr>
+      <w:r>
+        <w:t xml:space="preserve">Na piatej snímke som písal o výzvach a nevýhodách 5G sietí. Začal som napísaním podnadpisu tučným písmom – Výzvy s 5G sieťami. </w:t>
+      </w:r>
+      <w:r>
+        <w:t xml:space="preserve">Následne som v štyroch bodoch vymenoval konkrétne výzvy, s ktorými sa 5G technológia stretáva. </w:t>
+      </w:r>
+    </w:p>
+    <w:p>
+      <w:pPr>
+        <w:pStyle w:val="NormalnytextDP"/>
+      </w:pPr>
+      <w:r>
+        <w:t xml:space="preserve">Prvou výzvou sú náklady na rozmiestnenie a požiadavky na infraštruktúru, čo môže byť náročné a finančne nákladné pre telekomunikačné spoločnosti a operátorov. </w:t>
+      </w:r>
+    </w:p>
+    <w:p>
+      <w:pPr>
+        <w:pStyle w:val="NormalnytextDP"/>
+      </w:pPr>
+      <w:r>
+        <w:t xml:space="preserve">Ďalšou výzvou sú obavy o bezpečnosť a dezinformácie o nebezpečnosti 5G technológie. Tieto obavy môžu ovplyvniť verejnú mienku o prijatí technológie a vyžadujú opatrenia na vzdelávanie a osvetu verejnosti. </w:t>
+      </w:r>
+    </w:p>
+    <w:p>
+      <w:pPr>
+        <w:pStyle w:val="NormalnytextDP"/>
+      </w:pPr>
+      <w:r>
+        <w:t xml:space="preserve">Ďalším bodom je dostupnosť a správa spektra, čo je kľúčový faktor pre úspešné fungovanie 5G sietí a vyžaduje koordinované úsilie od vlád, regulátorov a priemyslu. </w:t>
+      </w:r>
+    </w:p>
+    <w:p>
+      <w:pPr>
+        <w:pStyle w:val="NormalnytextDP"/>
+      </w:pPr>
+      <w:r>
+        <w:t>Nakoniec som zdôraznil, že signál môže byť menej stabilný a mať kratší dosah, čo môže predstavovať výzvu pre poskytovateľov služieb a používateľov, najmä v oblastiach s nízkou hustotou obyvateľstva alebo ťažko dostupnými terénmi. Týmito výzvami som chcel povedať, že napriek mnohým výhodám, 5G technológia stále čelí rôznym problémom a výzvam, ktoré vyžadujú pozornosť a riešenie zo strany priemyslu, regulátorov a verejnosti.</w:t>
+      </w:r>
+    </w:p>
     <w:p>
       <w:pPr>
         <w:pStyle w:val="PodNadpisKapitoly"/>
       </w:pPr>
-      <w:bookmarkStart w:id="16" w:name="_Toc259202648"/>
-      <w:r>
-        <w:t>Zdrojový kód programu</w:t>
-      </w:r>
-      <w:bookmarkEnd w:id="16"/>
+      <w:bookmarkStart w:id="18" w:name="_Toc165465305"/>
+      <w:r>
+        <w:lastRenderedPageBreak/>
+        <w:t>Šiesta snímka</w:t>
+      </w:r>
+      <w:bookmarkEnd w:id="18"/>
     </w:p>
     <w:p>
       <w:pPr>
         <w:pStyle w:val="NormalnytextDP"/>
       </w:pPr>
       <w:r>
-        <w:t>Na zápis zdrojového</w:t>
-      </w:r>
-      <w:r>
-        <w:t xml:space="preserve"> kód</w:t>
-      </w:r>
-      <w:r>
-        <w:t>u</w:t>
-      </w:r>
-      <w:r>
-        <w:t xml:space="preserve"> programu </w:t>
-      </w:r>
-      <w:r>
-        <w:t xml:space="preserve">použijeme štýl </w:t>
-      </w:r>
-      <w:r>
-        <w:rPr>
-          <w:rStyle w:val="kdChar"/>
-        </w:rPr>
-        <w:t>kód</w:t>
-      </w:r>
-      <w:r>
-        <w:t xml:space="preserve"> (písmo </w:t>
-      </w:r>
-      <w:proofErr w:type="spellStart"/>
-      <w:r>
-        <w:t>Co</w:t>
-      </w:r>
-      <w:r>
-        <w:t>urier</w:t>
-      </w:r>
-      <w:proofErr w:type="spellEnd"/>
-      <w:r>
-        <w:t xml:space="preserve"> New 11, zarovnanie vľavo</w:t>
-      </w:r>
-      <w:r>
-        <w:t>, orámovanie s tieňom).</w:t>
-      </w:r>
-    </w:p>
-    <w:p>
-      <w:pPr>
-        <w:pStyle w:val="kd"/>
-      </w:pPr>
-      <w:r>
-        <w:t xml:space="preserve">viem </w:t>
-      </w:r>
-      <w:proofErr w:type="spellStart"/>
-      <w:r>
-        <w:t>hľ</w:t>
-      </w:r>
-      <w:r>
-        <w:t>adajCestu</w:t>
-      </w:r>
-      <w:proofErr w:type="spellEnd"/>
-    </w:p>
-    <w:p>
-      <w:pPr>
-        <w:pStyle w:val="kd"/>
-      </w:pPr>
-      <w:r>
-        <w:t> </w:t>
+        <w:t>Na šiestej snímke prechádzame z</w:t>
+      </w:r>
+      <w:r>
+        <w:t xml:space="preserve"> oblasti </w:t>
+      </w:r>
+      <w:r>
+        <w:t>5G do 6G. Zmenil som rozloženie snímok, aby bolo jasnejšie, že prechádzame na inú tému. Podobne, ako na začiatku som najprv chcel spomenúť nejaké základné informácie o 6G sieti. Tučným písmom som napísal podnadpis – Úvod do 6G, a potom som stručne popísal šiestu generáciu bezdrôtovej komunikačnej technológie. Táto technológia predstavuje ďalší evolučný krok v bezdrôtovej komunikačnej technológii a je navrhnutá tak, aby nahradila siete 5G. Vysvetlil som, že 6G prináša veľký skok vpred v rýchlosti, kapacite a schopnostiach oproti svojmu predchodcovi.</w:t>
+      </w:r>
+    </w:p>
+    <w:p>
+      <w:pPr>
+        <w:pStyle w:val="PodNadpisKapitoly"/>
+      </w:pPr>
+      <w:bookmarkStart w:id="19" w:name="_Toc165465306"/>
+      <w:r>
+        <w:t>Siedma</w:t>
       </w:r>
       <w:r>
         <w:t xml:space="preserve"> </w:t>
       </w:r>
       <w:r>
-        <w:t>kým</w:t>
-      </w:r>
-      <w:r>
-        <w:t xml:space="preserve"> [farbabodu &lt;&gt; "</w:t>
-      </w:r>
-      <w:r>
-        <w:t>čierna</w:t>
-      </w:r>
-      <w:r>
-        <w:t>] [vz</w:t>
-      </w:r>
-      <w:r>
-        <w:t xml:space="preserve"> 1]</w:t>
-      </w:r>
-    </w:p>
-    <w:p>
-      <w:pPr>
-        <w:pStyle w:val="kd"/>
-      </w:pPr>
-      <w:r>
-        <w:t> </w:t>
+        <w:t>snímka</w:t>
+      </w:r>
+      <w:bookmarkEnd w:id="19"/>
+    </w:p>
+    <w:p>
+      <w:pPr>
+        <w:pStyle w:val="NormalnytextDP"/>
+      </w:pPr>
+      <w:r>
+        <w:t xml:space="preserve">Siedmu snímku som chcel využiť na priblíženie pokrokov 6G sietí nad 5G. Ako prvé som teda napísal podnadpis – Pokroky 6G nad 5G. Ďalej som vymenoval </w:t>
+      </w:r>
+      <w:r>
+        <w:t xml:space="preserve">pokroky, ktoré prináša 6G. </w:t>
+      </w:r>
+    </w:p>
+    <w:p>
+      <w:pPr>
+        <w:pStyle w:val="NormalnytextDP"/>
+      </w:pPr>
+      <w:r>
+        <w:t xml:space="preserve">Prvým je ultra vysokorýchlostné pripojenie, kde rýchlosť prenosu dát presahuje terabit za sekundu, čo predstavuje enormný nárast v porovnaní s technológiou 5G. </w:t>
+      </w:r>
+    </w:p>
+    <w:p>
+      <w:pPr>
+        <w:pStyle w:val="NormalnytextDP"/>
+      </w:pPr>
+      <w:r>
+        <w:t>Nasledujúcou výhodou je ultra nízka latencia pre aplikácie, čo znamená rýchlu odozvu a minimálnu oneskorenie pri prenose dát. Tento faktor je kľúčový pre aplikácie, ktoré vyžadujú okamžitú reakciu, ako napríklad v medicíne alebo pri používaní rozšírenej reality.</w:t>
       </w:r>
       <w:r>
         <w:t xml:space="preserve"> </w:t>
       </w:r>
-      <w:r>
-        <w:t>do 1 vp 90</w:t>
-      </w:r>
-    </w:p>
-    <w:p>
-      <w:pPr>
-        <w:pStyle w:val="kd"/>
-      </w:pPr>
-    </w:p>
-    <w:p>
-      <w:pPr>
-        <w:pStyle w:val="kd"/>
-      </w:pPr>
-      <w:r>
-        <w:t> </w:t>
-      </w:r>
+    </w:p>
+    <w:p>
+      <w:pPr>
+        <w:pStyle w:val="NormalnytextDP"/>
+      </w:pPr>
+      <w:r>
+        <w:t>Ďalším pokrokom je zvýšená spoľahlivosť a bezpečnosť 6G technológie, čo je dôležité pre zabezpečenie integritu dát a prevenciu kybernetických hrozieb.</w:t>
+      </w:r>
+      <w:r>
+        <w:t xml:space="preserve"> Touto snímkou som chcel informovať</w:t>
+      </w:r>
+      <w:r>
+        <w:t>, že technológia 6G prináša významné zlepšenia oproti svojmu predchodcovi 5G a posúva bezdrôtovú komunikáciu na novú úroveň v rýchlosti, latencii, spoľahlivosti a bezpečnosti.</w:t>
+      </w:r>
+    </w:p>
+    <w:p>
+      <w:pPr>
+        <w:pStyle w:val="PodNadpisKapitoly"/>
+      </w:pPr>
+      <w:bookmarkStart w:id="20" w:name="_Toc165465307"/>
+      <w:r>
+        <w:t>Ôsma snímka</w:t>
+      </w:r>
+      <w:bookmarkEnd w:id="20"/>
+    </w:p>
+    <w:p>
+      <w:pPr>
+        <w:pStyle w:val="NormalnytextDP"/>
+      </w:pPr>
+      <w:r>
+        <w:t xml:space="preserve">Túto snímku som využil na spomenutie niekoľko potenciálnych využití 6G sietí v budúcnosti. Začal som podnadpisom – Potenciálne využitie 6G, a spomenul som 4 najzaujímavejšie oblasti, v ktorých môže byť 6G technológia použitá, podobne ako v kapitole 2.2. Prvou je IoT (Internet vecí) a inteligentné mestá vysokej úrovne, kde 6G umožní spoľahlivé a rýchle pripojenie a komunikáciu medzi rôznymi zariadeniami a senzormi v mestskom prostredí. </w:t>
+      </w:r>
+    </w:p>
+    <w:p>
+      <w:pPr>
+        <w:pStyle w:val="NormalnytextDP"/>
+      </w:pPr>
+      <w:r>
+        <w:lastRenderedPageBreak/>
+        <w:t xml:space="preserve">Nasledujúcim potenciálnym využitím je holografická komunikácia, ktorá otvára nové možnosti pre interaktívne a realistické komunikačné zážitky v rôznych oblastiach, ako sú vzdelávanie, zábava a obchod. </w:t>
+      </w:r>
+    </w:p>
+    <w:p>
+      <w:pPr>
+        <w:pStyle w:val="NormalnytextDP"/>
+      </w:pPr>
+      <w:r>
+        <w:t xml:space="preserve">Ďalšou oblasťou sú pokročilé zdravotnícke služby, kde 6G môže umožniť vzdialené monitorovanie pacientov, chirurgické zákroky pomocou robotov a rýchle prenosy medicínskych dát. </w:t>
+      </w:r>
+    </w:p>
+    <w:p>
+      <w:pPr>
+        <w:pStyle w:val="NormalnytextDP"/>
+      </w:pPr>
+      <w:r>
+        <w:t xml:space="preserve">Nakoniec som zdôraznil bezproblémovú integráciu umelej inteligencie a robotiky, čo otvára dvere pre nové inovatívne aplikácie a služby v rôznych odvetviach, ako sú výroba, doprava a služby. </w:t>
+      </w:r>
+    </w:p>
+    <w:p>
+      <w:pPr>
+        <w:pStyle w:val="NormalnytextDP"/>
+      </w:pPr>
+      <w:r>
+        <w:t>Týmito potenciálnymi využitiami som chcel ukázať, že technológia 6G má široký rozsah aplikácií a prinesie revolučné zmeny v spôsobe, ako komunikujeme, pracujeme a žijeme v budúcnosti.</w:t>
+      </w:r>
+    </w:p>
+    <w:p>
+      <w:pPr>
+        <w:pStyle w:val="PodNadpisKapitoly"/>
+      </w:pPr>
       <w:r>
         <w:t xml:space="preserve"> </w:t>
       </w:r>
-      <w:r>
-        <w:t>kým</w:t>
-      </w:r>
-      <w:r>
-        <w:t xml:space="preserve"> [farbabodu &lt;&gt; "</w:t>
-      </w:r>
-      <w:r>
-        <w:t>červená</w:t>
-      </w:r>
-      <w:r>
-        <w:t>] [</w:t>
-      </w:r>
-    </w:p>
-    <w:p>
-      <w:pPr>
-        <w:pStyle w:val="kd"/>
-      </w:pPr>
-      <w:r>
-        <w:t>  </w:t>
-      </w:r>
-      <w:r>
-        <w:t xml:space="preserve">  </w:t>
-      </w:r>
-      <w:r>
-        <w:t>vp 90 do 1</w:t>
-      </w:r>
-    </w:p>
-    <w:p>
-      <w:pPr>
-        <w:pStyle w:val="kd"/>
-      </w:pPr>
-      <w:r>
-        <w:t>  </w:t>
-      </w:r>
-      <w:r>
-        <w:t xml:space="preserve">  </w:t>
-      </w:r>
-      <w:r>
-        <w:t>ak farbabodu = "</w:t>
-      </w:r>
-      <w:r>
-        <w:t>čierna</w:t>
-      </w:r>
-      <w:r>
-        <w:t xml:space="preserve"> [</w:t>
-      </w:r>
-    </w:p>
-    <w:p>
-      <w:pPr>
-        <w:pStyle w:val="kd"/>
-      </w:pPr>
-      <w:r>
-        <w:t>   </w:t>
-      </w:r>
-      <w:r>
-        <w:t xml:space="preserve">   </w:t>
-      </w:r>
-      <w:r>
-        <w:t>vz 1 vl 90 do 1</w:t>
-      </w:r>
-    </w:p>
-    <w:p>
-      <w:pPr>
-        <w:pStyle w:val="kd"/>
-      </w:pPr>
-      <w:r>
-        <w:t>   </w:t>
-      </w:r>
-      <w:r>
-        <w:t xml:space="preserve">   </w:t>
-      </w:r>
-      <w:r>
-        <w:t>ak f</w:t>
-      </w:r>
-      <w:r>
-        <w:t>arbabodu = "</w:t>
-      </w:r>
-      <w:r>
-        <w:t>čierna</w:t>
-      </w:r>
-      <w:r>
-        <w:t xml:space="preserve"> [vz 1 vl 90]</w:t>
-      </w:r>
-    </w:p>
-    <w:p>
-      <w:pPr>
-        <w:pStyle w:val="kd"/>
-      </w:pPr>
-      <w:r>
-        <w:t>  </w:t>
-      </w:r>
-      <w:r>
-        <w:t xml:space="preserve">  </w:t>
-      </w:r>
-      <w:r>
-        <w:t>]</w:t>
-      </w:r>
-    </w:p>
-    <w:p>
-      <w:pPr>
-        <w:pStyle w:val="kd"/>
-      </w:pPr>
-      <w:r>
-        <w:t>  </w:t>
-      </w:r>
-      <w:r>
-        <w:t xml:space="preserve">  </w:t>
-      </w:r>
-      <w:r>
-        <w:t>čakaj</w:t>
-      </w:r>
-      <w:r>
-        <w:t xml:space="preserve"> 1</w:t>
-      </w:r>
-    </w:p>
-    <w:p>
-      <w:pPr>
-        <w:pStyle w:val="kd"/>
-      </w:pPr>
-      <w:r>
-        <w:t> </w:t>
-      </w:r>
+      <w:bookmarkStart w:id="21" w:name="_Toc165465308"/>
+      <w:r>
+        <w:t>Deviata snímka</w:t>
+      </w:r>
+      <w:bookmarkEnd w:id="21"/>
+    </w:p>
+    <w:p>
+      <w:pPr>
+        <w:pStyle w:val="NormalnytextDP"/>
+      </w:pPr>
+      <w:r>
+        <w:t xml:space="preserve">Na tejto snímke som sa zameral na technológie, ktoré umožňujú budúci vývoj 6G sietí. Vytvoril som podnadpis - Technológie umožňujúce 6G, aby som jasne definoval tému a nadviazal na predošlé snímky v prezentácii. </w:t>
+      </w:r>
+      <w:r>
+        <w:t xml:space="preserve">Vymenoval som </w:t>
+      </w:r>
+      <w:r>
+        <w:t xml:space="preserve">4 technológie, </w:t>
+      </w:r>
+      <w:r>
+        <w:t xml:space="preserve">ktoré sú kľúčovými stavebnými kameňmi pre 6G sieť. </w:t>
+      </w:r>
+    </w:p>
+    <w:p>
+      <w:pPr>
+        <w:pStyle w:val="NormalnytextDP"/>
+      </w:pPr>
+      <w:r>
+        <w:t>Prvou z nich sú terahertzové frekvencie, ktoré umožňujú extrémne vysoké prenosové rýchlosti a šírku pásma, čo je nevyhnutné pre budúce nároky na rýchlosť a kapacitu sietí.</w:t>
+      </w:r>
+    </w:p>
+    <w:p>
+      <w:pPr>
+        <w:pStyle w:val="NormalnytextDP"/>
+      </w:pPr>
+      <w:r>
+        <w:t>Druhou je kvantová komunikácia, ktorá poskytuje vysokú úroveň bezpečnosti a integritu dát prostredníctvom kvantových princípov, čo je kritické v dôsledku narastajúcich hrozieb kybernetických útokov.</w:t>
+      </w:r>
+    </w:p>
+    <w:p>
+      <w:pPr>
+        <w:pStyle w:val="NormalnytextDP"/>
+      </w:pPr>
+      <w:r>
+        <w:t>Tretí bod sa týka sietí poháňaných umelou inteligenciou, ktoré umožňujú inteligentné riadenie a optimalizáciu sietí, čo vedie k lepšiemu výkonu a spoľahlivosti.</w:t>
+      </w:r>
+    </w:p>
+    <w:p>
+      <w:pPr>
+        <w:pStyle w:val="NormalnytextDP"/>
+      </w:pPr>
+      <w:r>
+        <w:t>Nakoniec som spomenul nanotechnológiu, ktorá má potenciál umožniť priamu manipuláciu s materiálmi na nanoúrovni, čo by mohlo viesť k novým inovatívnym aplikáciám a technológiám v rámci 6G sietí. Je ešte len vo veľmi skorom štádiu, pretože na ňu nemáme dostatočnú techniku, ale mala by nám umožniť manipulovať s hmotami na nanoúrovni.</w:t>
+      </w:r>
+    </w:p>
+    <w:p>
+      <w:pPr>
+        <w:pStyle w:val="NormalnytextDP"/>
+      </w:pPr>
+      <w:r>
+        <w:lastRenderedPageBreak/>
+        <w:t>Týmito technológiami som chcel ukázať šírku a komplexnosť vývoja 6G sietí a ich potenciál pre budúcnosť komunikácií a technológií.</w:t>
+      </w:r>
+    </w:p>
+    <w:p>
+      <w:pPr>
+        <w:pStyle w:val="PodNadpisKapitoly"/>
+      </w:pPr>
       <w:r>
         <w:t xml:space="preserve"> </w:t>
       </w:r>
-      <w:r>
-        <w:t>]</w:t>
-      </w:r>
-    </w:p>
-    <w:p>
-      <w:pPr>
-        <w:pStyle w:val="kd"/>
-      </w:pPr>
-      <w:r>
-        <w:t>koniec</w:t>
+      <w:bookmarkStart w:id="22" w:name="_Toc165465309"/>
+      <w:r>
+        <w:t>Desiata snímka</w:t>
+      </w:r>
+      <w:bookmarkEnd w:id="22"/>
+    </w:p>
+    <w:p>
+      <w:pPr>
+        <w:pStyle w:val="NormalnytextDP"/>
+      </w:pPr>
+      <w:r>
+        <w:t xml:space="preserve">Desiata snímka je poslednou snímkou jadra. Na tejto snímke som sa zameral na výzvy a nevýhody spojené s implementáciou technológie 6G. Začal som podnadpisom - Výzvy a nevýhody 6G. </w:t>
+      </w:r>
+    </w:p>
+    <w:p>
+      <w:pPr>
+        <w:pStyle w:val="NormalnytextDP"/>
+      </w:pPr>
+      <w:r>
+        <w:t xml:space="preserve">V prvom bode som zdôraznil výzvu týkajúcu sa prideľovania a regulácie frekvenčného spektra. S nárastom počtu zariadení pripojených k 6G sieťam a novými technológiami, ako sú terahertzové frekvencie, je nevyhnutné zabezpečiť efektívne využitie frekvenčného spektra a minimalizovať rušenie medzi rôznymi operátormi a službami. </w:t>
+      </w:r>
+    </w:p>
+    <w:p>
+      <w:pPr>
+        <w:pStyle w:val="NormalnytextDP"/>
+      </w:pPr>
+      <w:r>
+        <w:t xml:space="preserve">Druhý bod sa zaoberá obavami týkajúcimi sa bezpečnosti a súkromia. S rozvojom komplexných 6G sietí sa zvyšuje aj ich zraniteľnosť voči kybernetickým hrozbám a útokom, čo si vyžaduje zavedenie bezpečnostných opatrení a ochranných mechanizmov na zabezpečenie dôveryhodnosti a integrity dát. </w:t>
+      </w:r>
+    </w:p>
+    <w:p>
+      <w:pPr>
+        <w:pStyle w:val="NormalnytextDP"/>
+      </w:pPr>
+      <w:r>
+        <w:t xml:space="preserve">Ďalší bod sa týka globálnych snáh o normalizáciu 6G technológie. S cieľom zabezpečiť kompatibilitu medzi rôznymi krajinami a operátormi, je nevyhnutné vytvoriť globálne normy a štandardy, ktoré umožnia jednotnú implementáciu a prevádzku 6G sietí. </w:t>
+      </w:r>
+    </w:p>
+    <w:p>
+      <w:pPr>
+        <w:pStyle w:val="NormalnytextDP"/>
+      </w:pPr>
+      <w:r>
+        <w:t>Posledný bod sa zaoberá dopadom 6G technológie na životné prostredie. Pri rozvoji a nasadení nových bezdrôtových technológií je dôležité zohľadniť ich environmentálne dopady a hľadať spôsoby, ako minimalizovať ich negatívny vplyv na prírodu a zdroje.</w:t>
       </w:r>
     </w:p>
     <w:p>
       <w:pPr>
         <w:pStyle w:val="PodNadpisKapitoly"/>
       </w:pPr>
-      <w:bookmarkStart w:id="17" w:name="_Toc259202649"/>
-      <w:r>
-        <w:t>Rovnice, vzorce</w:t>
-      </w:r>
-      <w:bookmarkEnd w:id="17"/>
+      <w:r>
+        <w:t xml:space="preserve"> </w:t>
+      </w:r>
+      <w:bookmarkStart w:id="23" w:name="_Toc165465310"/>
+      <w:r>
+        <w:t>Jedenásta snímka</w:t>
+      </w:r>
+      <w:bookmarkEnd w:id="23"/>
     </w:p>
     <w:p>
       <w:pPr>
         <w:pStyle w:val="NormalnytextDP"/>
       </w:pPr>
       <w:r>
-        <w:t>Rovnice sa uvádzajú v strede riadka, vysvetlivky symbolov na začiatku riadku. Vysvetlivky symbolov sa uvádzajú od začiatku riadka. Ak je v práci viac vzorcov, uvádzame číslo vzorca do okrúhlych zátvoriek bez medzier umiestnen</w:t>
-      </w:r>
-      <w:r>
-        <w:t>ých na pravom konci riadka. Pre </w:t>
-      </w:r>
-      <w:r>
-        <w:t xml:space="preserve">písanie fyzikálnych veličín a matematických premenných sa používa kurzíva. Používame sústavu jednotiek SI (ISO 31 a ISO 1001). Pri písaní rovníc používame </w:t>
-      </w:r>
-      <w:r>
-        <w:rPr>
-          <w:b/>
-          <w:bCs/>
-        </w:rPr>
-        <w:t xml:space="preserve">editor rovníc </w:t>
-      </w:r>
-      <w:r>
-        <w:rPr>
-          <w:b/>
-          <w:bCs/>
-        </w:rPr>
-        <w:t>(musíme ho mať nainštalovan</w:t>
-      </w:r>
-      <w:r>
-        <w:rPr>
-          <w:b/>
-          <w:bCs/>
-        </w:rPr>
-        <w:t>ý)</w:t>
-      </w:r>
-      <w:r>
-        <w:t>.</w:t>
+        <w:t xml:space="preserve">Na tejto snímke som sa rozhodol vyjadriť vďaku za pozornosť voči mojej prezentácii. Do stredu som tučným písmom veľkosti 45 vypísal frázu </w:t>
+      </w:r>
+      <w:r>
+        <w:rPr>
+          <w:rStyle w:val="CitciaChar"/>
+        </w:rPr>
+        <w:t>„Ďakujem za pozornosť“</w:t>
+      </w:r>
+      <w:r>
+        <w:t>, aby som jasne a nápadne vyjadril moju vďačnosť za čas a záujem, ktorý záujemci venovali. Tento krok je pre mňa dôležitý, pretože umožňuje uzavrieť prezentáciu s pozitívnym dojmom a zdôrazniť, že si vážim účasť a pozornosť publika.</w:t>
+      </w:r>
+    </w:p>
+    <w:p>
+      <w:pPr>
+        <w:pStyle w:val="PodNadpisKapitoly"/>
+      </w:pPr>
+      <w:r>
+        <w:t xml:space="preserve"> </w:t>
+      </w:r>
+      <w:bookmarkStart w:id="24" w:name="_Toc165465311"/>
+      <w:r>
+        <w:t>Posledná snímka</w:t>
+      </w:r>
+      <w:bookmarkEnd w:id="24"/>
+    </w:p>
+    <w:p>
+      <w:pPr>
+        <w:pStyle w:val="NormalnytextDP"/>
+        <w:rPr>
+          <w:szCs w:val="24"/>
+        </w:rPr>
+      </w:pPr>
+      <w:r>
+        <w:rPr>
+          <w:szCs w:val="24"/>
+        </w:rPr>
+        <w:t>N</w:t>
+      </w:r>
+      <w:r>
+        <w:rPr>
+          <w:szCs w:val="24"/>
+        </w:rPr>
+        <w:t>a</w:t>
+      </w:r>
+      <w:r>
+        <w:rPr>
+          <w:szCs w:val="24"/>
+        </w:rPr>
+        <w:t xml:space="preserve"> tejto poslednej</w:t>
+      </w:r>
+      <w:r>
+        <w:rPr>
+          <w:szCs w:val="24"/>
+        </w:rPr>
+        <w:t xml:space="preserve"> snímke som vypísal zdroje podľa normy STN ISO 690. Týmto spôsobom som chcel demonštrovať transparentnosť a dôveryhodnosť mojich informácií. </w:t>
       </w:r>
     </w:p>
     <w:p>
       <w:pPr>
         <w:pStyle w:val="NadpisKapitoly"/>
       </w:pPr>
-      <w:bookmarkStart w:id="18" w:name="_Toc102191192"/>
-      <w:bookmarkStart w:id="19" w:name="_Toc259202650"/>
+      <w:bookmarkStart w:id="25" w:name="_Toc102191192"/>
+      <w:bookmarkStart w:id="26" w:name="_Toc165465312"/>
       <w:r>
         <w:lastRenderedPageBreak/>
         <w:t>Záver</w:t>
       </w:r>
-      <w:bookmarkEnd w:id="18"/>
-      <w:bookmarkEnd w:id="19"/>
+      <w:bookmarkEnd w:id="25"/>
+      <w:bookmarkEnd w:id="26"/>
     </w:p>
     <w:p>
       <w:pPr>
         <w:pStyle w:val="NormalnytextDP"/>
       </w:pPr>
       <w:r>
-        <w:t xml:space="preserve">Záver </w:t>
-      </w:r>
-      <w:r>
-        <w:t>obsahuje vecné závery, sumarizáciu, vlastný prínos alebo pohľad autora, odporúčania pre prax (výučbu)</w:t>
-      </w:r>
-      <w:r>
-        <w:t>. Záver je uvedený na maximálne 1 stranu.</w:t>
+        <w:t>Počas pracovania na tejto</w:t>
+      </w:r>
+      <w:r>
+        <w:t xml:space="preserve"> prác</w:t>
+      </w:r>
+      <w:r>
+        <w:t>i</w:t>
+      </w:r>
+      <w:r>
+        <w:t xml:space="preserve"> sme preskúmali a analyzovali najnovšie trendy a perspektívy v oblasti bezdrôtovej komunikačnej technológie, so zameraním na technológie 5G a 6G. Na základe dostupných informácií sme identifikovali kľúčové výzvy, výhody a potenciálne využitia, ktoré so sebou prináša prechod na 6G siete.</w:t>
+      </w:r>
+    </w:p>
+    <w:p>
+      <w:pPr>
+        <w:pStyle w:val="NormalnytextDP"/>
+      </w:pPr>
+      <w:r>
+        <w:t>Prvotne sme sa zaoberali úvodnými generáciami mobilných technológií, ako sú 3G a 4G, a vysvetlili sme pokrok, ktorý priniesla 5G technológia. Následne sme prešli k budúcemu kroku, ktorým je technológia 6G, a diskutovali sme o jej hlavných výhodách, ako sú ultra vysoké rýchlosti a nízka latencia.</w:t>
+      </w:r>
+    </w:p>
+    <w:p>
+      <w:pPr>
+        <w:pStyle w:val="NormalnytextDP"/>
+      </w:pPr>
+      <w:r>
+        <w:t>Ďalej sme preskúmali možné využitia technológie 6G, ako napríklad v IoT, holografickej komunikácii a zdravotníctve. Tieto oblasti ukazujú rozmanitosť a šírku aplikácií, ktoré môžu byť s pomocou 6G technológie možné.</w:t>
+      </w:r>
+    </w:p>
+    <w:p>
+      <w:pPr>
+        <w:pStyle w:val="NormalnytextDP"/>
+      </w:pPr>
+      <w:r>
+        <w:t>Nakoniec sme si všímali kľúčové technologické inovácie, ktoré umožňujú vývoj technológie 6G, ako sú terahertzové frekvencie, kvantová komunikácia a siete poháňané umelou inteligenciou.</w:t>
+      </w:r>
+    </w:p>
+    <w:p>
+      <w:pPr>
+        <w:pStyle w:val="NormalnytextDP"/>
+      </w:pPr>
+      <w:r>
+        <w:t>Celkovo som sa pokúsili poskytnúť komplexný prehľad o technológii 6G a jej vplyve na budúcnosť bezdrôtovej komunikácie. Avšak, treba si uvedomiť, že s novými technológiami prichádzajú aj nové výzvy a otázky, ktoré si vyžadujú pozornosť a riešenie.</w:t>
+      </w:r>
+    </w:p>
+    <w:p>
+      <w:pPr>
+        <w:pStyle w:val="NormalnytextDP"/>
+      </w:pPr>
+      <w:r>
+        <w:t>Na záver chcem zdôrazniť, že technológia 6G má potenciál zmeniť spôsob, akým komunikujeme a interagujeme so svetom okolo nás. Je dôležité, aby sme sa starali o to, aby tento pokrok bol prospešný a prístupný pre všetkých, a aby sme zároveň zohľadnili aj jeho etické a environmentálne aspekty.</w:t>
       </w:r>
     </w:p>
     <w:p>
@@ -2905,557 +3967,228 @@
           <w:numId w:val="0"/>
         </w:numPr>
       </w:pPr>
-      <w:bookmarkStart w:id="20" w:name="_Toc102191193"/>
-      <w:bookmarkStart w:id="21" w:name="_Toc259202651"/>
+      <w:bookmarkStart w:id="27" w:name="_Toc102191193"/>
+      <w:bookmarkStart w:id="28" w:name="_Toc165465313"/>
       <w:r>
         <w:lastRenderedPageBreak/>
         <w:t>Zoznam použitej literatúry</w:t>
       </w:r>
-      <w:bookmarkEnd w:id="20"/>
-      <w:bookmarkEnd w:id="21"/>
+      <w:bookmarkEnd w:id="27"/>
+      <w:bookmarkEnd w:id="28"/>
       <w:r>
         <w:t xml:space="preserve"> </w:t>
       </w:r>
-      <w:r>
-        <w:rPr>
-          <w:color w:val="A6A6A6"/>
-        </w:rPr>
-        <w:t>(Nadpis Kapitoly, bez čísla)</w:t>
-      </w:r>
-    </w:p>
-    <w:p>
-      <w:pPr>
-        <w:pStyle w:val="NormalnytextDP"/>
-      </w:pPr>
-      <w:r>
-        <w:t>Všetky dokumenty, ktoré v práci použijete, je potrebné zoradiť do zoznamu pozostávajúceho z  bibliografických odkazov</w:t>
-      </w:r>
-      <w:r>
-        <w:t>,</w:t>
-      </w:r>
-      <w:r>
-        <w:t xml:space="preserve"> ktorý označujeme </w:t>
-      </w:r>
-      <w:r>
-        <w:rPr>
-          <w:b/>
-          <w:bCs/>
-        </w:rPr>
-        <w:t>Zoznam použitej literatúry</w:t>
-      </w:r>
-      <w:r>
-        <w:t>. Pre tvorbu zoznamov použitej literatúry plat</w:t>
-      </w:r>
-      <w:r>
-        <w:t xml:space="preserve">ia štandardy. Cieľom je, aby </w:t>
-      </w:r>
-      <w:r>
-        <w:t>zo </w:t>
-      </w:r>
-      <w:r>
-        <w:t>zoznamu použitej literatúry bolo možné jasne identifikovať použitý zdroj a aby ho bolo mo</w:t>
-      </w:r>
-      <w:r>
-        <w:t>žné bez ťažkostí opäť vyhľadať.</w:t>
-      </w:r>
-    </w:p>
-    <w:p>
-      <w:pPr>
-        <w:pStyle w:val="NormalnytextDP"/>
-      </w:pPr>
-      <w:r>
-        <w:t xml:space="preserve">Hlavným zdrojom údajov pre tvorbu bibl. odkazov je </w:t>
-      </w:r>
-      <w:r>
-        <w:rPr>
-          <w:b/>
-          <w:bCs/>
-        </w:rPr>
-        <w:t>titulný list</w:t>
-      </w:r>
-      <w:r>
-        <w:t xml:space="preserve"> (tzn. prvý list v knihe, kde sú uvedené údaje o názve autorovi atď.), príp. jeho rub. Odkazy sa môžu týkať knižných, časopiseckých a iných zdrojov informácií (zborníky z konferencií, patentové dokumenty, normy, odporúčania, kvalifikačné práce, osobná korešpondencia a rukopisy, odkazy cez sprostredkujúci zdroj, elektronické publikáci</w:t>
-      </w:r>
-      <w:r>
-        <w:t>e), ktoré boli v práci použité.</w:t>
-      </w:r>
-    </w:p>
-    <w:p>
-      <w:pPr>
-        <w:pStyle w:val="NormalnytextDP"/>
-      </w:pPr>
-      <w:r>
-        <w:rPr>
-          <w:b/>
-          <w:bCs/>
-        </w:rPr>
-        <w:t>Technika citovania</w:t>
-      </w:r>
-      <w:r>
-        <w:t xml:space="preserve"> určuje spôsob, akým označujeme citácie v dokumente, pričom podľa normy (pozri STN ISO 690) existuje viacero spôsobov citovania.</w:t>
+    </w:p>
+    <w:p>
+      <w:pPr>
+        <w:pStyle w:val="ZoznamLiteratury"/>
+      </w:pPr>
+      <w:r>
+        <w:t>Wikipedia.sk. 5G. [online]  [cit. 2024-05-01]. Dostupné na internete: https://sk.wikipedia.org/wiki/5G</w:t>
+      </w:r>
+    </w:p>
+    <w:p>
+      <w:pPr>
+        <w:pStyle w:val="ZoznamLiteratury"/>
+      </w:pPr>
+      <w:r>
+        <w:t>Alza.sk.</w:t>
       </w:r>
       <w:r>
         <w:t xml:space="preserve"> </w:t>
       </w:r>
       <w:r>
-        <w:t xml:space="preserve">Pri metóde </w:t>
-      </w:r>
-      <w:r>
-        <w:rPr>
-          <w:b/>
-          <w:bCs/>
-        </w:rPr>
-        <w:t>číselných citácií</w:t>
-      </w:r>
-      <w:r>
-        <w:t xml:space="preserve"> sa v zozname bibliografických odkazov každé citované dielo uvádza v tom poradí, v akom bolo uvedené a číslované v texte. Číslované odkazy v texte sú uvedené v</w:t>
-      </w:r>
-      <w:r>
-        <w:t> </w:t>
-      </w:r>
-      <w:r>
-        <w:t>zátvorkách</w:t>
+        <w:t>6G</w:t>
       </w:r>
       <w:r>
         <w:t xml:space="preserve"> </w:t>
       </w:r>
       <w:r>
+        <w:t xml:space="preserve">sieť. </w:t>
+      </w:r>
+      <w:r>
+        <w:t xml:space="preserve">[online] </w:t>
+      </w:r>
+      <w:r>
+        <w:t xml:space="preserve">[cit. 2024-05-01]. </w:t>
+      </w:r>
+      <w:r>
+        <w:t>Dostupné na</w:t>
+      </w:r>
+      <w:r>
+        <w:t xml:space="preserve"> internete</w:t>
+      </w:r>
+      <w:r>
+        <w:t>: https://m.alza.sk/6g-siet</w:t>
+      </w:r>
+    </w:p>
+    <w:p>
+      <w:pPr>
+        <w:pStyle w:val="ZoznamLiteratury"/>
+        <w:rPr>
+          <w:color w:val="000000" w:themeColor="text1"/>
+          <w:u w:val="single"/>
+        </w:rPr>
+      </w:pPr>
+      <w:r>
+        <w:t>Aktuality.sk. Budúcnosť mobilných sietí: Aké možnosti prináša 5G a čo nás čaká.</w:t>
+      </w:r>
+      <w:r>
+        <w:t xml:space="preserve"> [online] </w:t>
+      </w:r>
+      <w:r>
+        <w:t xml:space="preserve">[cit. 2024-05-01]. Dostupné na internete: </w:t>
+      </w:r>
+      <w:r>
+        <w:rPr>
+          <w:color w:val="000000" w:themeColor="text1"/>
+        </w:rPr>
+        <w:t>https://zive.aktuality.sk/clanok/7pjpw0f/buducnost-mobilnych-sieti-ake-moznosti-prinasa-5g-a-co-nas-caka/</w:t>
+      </w:r>
+      <w:r>
+        <w:rPr>
+          <w:color w:val="000000" w:themeColor="text1"/>
+          <w:u w:val="single"/>
+        </w:rPr>
+        <w:t>.</w:t>
+      </w:r>
+    </w:p>
+    <w:p>
+      <w:pPr>
+        <w:pStyle w:val="ZoznamLiteratury"/>
+      </w:pPr>
+      <w:r>
+        <w:t>TouchIT.sk. 5G: Čo prinesie budúcnosť? [online] [cit. 2024-05-01]. Dostupné na internete: https://touchit.sk/5g-co-prinesie-buducnost/439636</w:t>
+      </w:r>
+      <w:r>
+        <w:t>.</w:t>
+      </w:r>
+    </w:p>
+    <w:p>
+      <w:pPr>
+        <w:pStyle w:val="ZoznamLiteratury"/>
+      </w:pPr>
+      <w:r>
+        <w:t>Galinski, Marek. Súkromné 5G siete sú budúcnosť. Česko to pochopilo, Slovensko zatiaľ nie. [online]. [cit. 2024-05-01]. Dostupné na internete: https://medium.com/marek-galinski/priv%C3%A1tne-5g-siete-s%C3%BA-bud%C3%BAcnos%C5%A5-%C4%8Desko-to-pochopilo-slovensko-zatia%C4%BE-nie-2b74e8be4b35</w:t>
+      </w:r>
+      <w:r>
+        <w:t>.</w:t>
+      </w:r>
+    </w:p>
+    <w:p>
+      <w:pPr>
+        <w:pStyle w:val="ZoznamLiteratury"/>
+      </w:pPr>
+      <w:r>
+        <w:t>Statista. Average 5G and 4G download speeds in selected countries. [online] Dostupné na internete: https://www.statista.com/chart/22723/average-5g-and-4g-download-speeds-in-selected-countrie/</w:t>
+      </w:r>
+      <w:r>
+        <w:t>.</w:t>
+      </w:r>
+    </w:p>
+    <w:p>
+      <w:pPr>
+        <w:pStyle w:val="ZoznamLiteratury"/>
+        <w:rPr>
+          <w:color w:val="000000" w:themeColor="text1"/>
+        </w:rPr>
+      </w:pPr>
+      <w:r>
+        <w:t xml:space="preserve">Michalková, Jana. Svet technológií 4: 6G siete budú už o niekoľko rokov realitou – čo od nich môžeme očakávať? [online]. </w:t>
+      </w:r>
+      <w:r>
         <w:rPr>
           <w:lang w:val="en-US"/>
         </w:rPr>
-        <w:fldChar w:fldCharType="begin"/>
-      </w:r>
-      <w:r>
-        <w:instrText xml:space="preserve"> REF _Ref259455633 \r \h </w:instrText>
+        <w:t xml:space="preserve">[cit. 2024-05-01]. </w:t>
+      </w:r>
+      <w:r>
+        <w:t>Dostupné na internete</w:t>
       </w:r>
       <w:r>
         <w:rPr>
           <w:lang w:val="en-US"/>
         </w:rPr>
-      </w:r>
-      <w:r>
-        <w:rPr>
+        <w:t xml:space="preserve">: </w:t>
+      </w:r>
+      <w:hyperlink r:id="rId12" w:history="1">
+        <w:r>
+          <w:rPr>
+            <w:rStyle w:val="Hypertextovprepojenie"/>
+            <w:color w:val="000000" w:themeColor="text1"/>
+            <w:lang w:val="en-US"/>
+          </w:rPr>
+          <w:t>h</w:t>
+        </w:r>
+        <w:r>
+          <w:rPr>
+            <w:rStyle w:val="Hypertextovprepojenie"/>
+            <w:color w:val="000000" w:themeColor="text1"/>
+            <w:u w:val="none"/>
+            <w:lang w:val="en-US"/>
+          </w:rPr>
+          <w:t>ttps://www.soselectronic.com/sk/articles/sos-supplier-of-solution/svet-technologii-4-6g-siete-budu-uz-o-niekolko-rokov-realitou-co-od-nich-mozeme-ocakavat-2892</w:t>
+        </w:r>
+      </w:hyperlink>
+      <w:r>
+        <w:rPr>
+          <w:color w:val="000000" w:themeColor="text1"/>
           <w:lang w:val="en-US"/>
         </w:rPr>
-        <w:fldChar w:fldCharType="separate"/>
-      </w:r>
-      <w:r>
-        <w:t>[3]</w:t>
+        <w:t>.</w:t>
+      </w:r>
+    </w:p>
+    <w:p>
+      <w:pPr>
+        <w:pStyle w:val="ZoznamLiteratury"/>
+      </w:pPr>
+      <w:r>
+        <w:t xml:space="preserve">Wikipedia.sk. </w:t>
+      </w:r>
+      <w:r>
+        <w:t>6G</w:t>
+      </w:r>
+      <w:r>
+        <w:t xml:space="preserve">. </w:t>
       </w:r>
       <w:r>
         <w:rPr>
           <w:lang w:val="en-US"/>
         </w:rPr>
-        <w:fldChar w:fldCharType="end"/>
-      </w:r>
-      <w:r>
-        <w:t xml:space="preserve"> </w:t>
-      </w:r>
-      <w:r>
-        <w:t>a odkazujú na dokumenty v takom poradí, v akom sa citujú po prvýkrát. Nasledujúce citácie dostávajú také isté číslo, ako má prvá citácia. Ak sa citujú osobitné časti dokumentu, môžu sa za čís</w:t>
-      </w:r>
-      <w:r>
-        <w:t>lom citácie uviesť čísla strán.</w:t>
-      </w:r>
-    </w:p>
-    <w:p>
-      <w:pPr>
-        <w:pStyle w:val="NormalnytextDP"/>
-        <w:rPr>
-          <w:b/>
-          <w:bCs/>
-        </w:rPr>
-      </w:pPr>
-      <w:r>
-        <w:rPr>
-          <w:b/>
-          <w:bCs/>
-        </w:rPr>
-        <w:t>Príklad zoznamu použitej literatúry:</w:t>
-      </w:r>
-    </w:p>
-    <w:p>
-      <w:pPr>
-        <w:pStyle w:val="ZoznamLiteratury"/>
-      </w:pPr>
-      <w:r>
-        <w:t xml:space="preserve">KALAŠ, Ivan </w:t>
-      </w:r>
-      <w:r>
-        <w:t>–</w:t>
-      </w:r>
-      <w:r>
-        <w:t xml:space="preserve"> BLAHO, Andrej: </w:t>
-      </w:r>
-      <w:r>
-        <w:rPr>
-          <w:i/>
-        </w:rPr>
-        <w:t>Tvorivá informatika. 1. zošit z </w:t>
-      </w:r>
-      <w:r>
-        <w:rPr>
-          <w:i/>
-        </w:rPr>
-        <w:t xml:space="preserve">programovania. </w:t>
-      </w:r>
-      <w:r>
-        <w:t>Bratislava: SPN - Mladé letá, 2007. 48. s. ISBN 80-10-01723-2</w:t>
-      </w:r>
-    </w:p>
-    <w:p>
-      <w:pPr>
-        <w:pStyle w:val="ZoznamLiteratury"/>
-      </w:pPr>
-      <w:r>
-        <w:t xml:space="preserve">CIMBALA, Roman </w:t>
-      </w:r>
-      <w:r>
-        <w:t>–</w:t>
-      </w:r>
-      <w:r>
-        <w:t xml:space="preserve"> BALOGH, Jozef </w:t>
-      </w:r>
-      <w:r>
-        <w:t>–</w:t>
-      </w:r>
-      <w:r>
-        <w:t xml:space="preserve"> DŽMURA, Jaroslav: Diagnostika výkonových transformátorov s využitím pr</w:t>
-      </w:r>
-      <w:r>
-        <w:t>vkov umelej inteligencie 1. In: </w:t>
-      </w:r>
-      <w:r>
-        <w:rPr>
-          <w:i/>
-        </w:rPr>
-        <w:t>Elektrotechnický magazín ETM</w:t>
-      </w:r>
-      <w:r>
-        <w:t>. roč. 14, č. 1 (2004), s. 8-9.</w:t>
-      </w:r>
-    </w:p>
-    <w:p>
-      <w:pPr>
-        <w:pStyle w:val="ZoznamLiteratury"/>
-      </w:pPr>
-      <w:bookmarkStart w:id="22" w:name="_Ref259455633"/>
-      <w:r>
-        <w:t xml:space="preserve">Kolektív autorov: </w:t>
-      </w:r>
-      <w:r>
-        <w:rPr>
-          <w:i/>
-        </w:rPr>
-        <w:t>Štátny vzdelávací program</w:t>
-      </w:r>
-      <w:r>
-        <w:t>. [online] Bratislava</w:t>
-      </w:r>
-      <w:r>
-        <w:t>:</w:t>
-      </w:r>
-      <w:r>
-        <w:t xml:space="preserve"> ŠPU v </w:t>
-      </w:r>
-      <w:r>
-        <w:t>Bratislave, 2008. Aktualizované 14.2.2010 [cit. 2010-02-</w:t>
-      </w:r>
-      <w:r>
-        <w:t>17]. Dostupné na </w:t>
-      </w:r>
-      <w:r>
-        <w:t>internete: &lt;http://new.statpedu.sk/sk/filemanager/download/987&gt;</w:t>
-      </w:r>
-      <w:bookmarkEnd w:id="22"/>
-    </w:p>
-    <w:p>
-      <w:pPr>
-        <w:pStyle w:val="ZoznamLiteratury"/>
-      </w:pPr>
-      <w:r>
-        <w:t>Elektronické diplomové a dizertačné práce SR: ETD SK. [online]. Košice : ETD SK, 2004. Aktualizované 14-2-2005 [cit 2005-03-10]. Dostupné na internete: &lt;http://www.etd.sk/&gt;.</w:t>
-      </w:r>
-    </w:p>
-    <w:p>
-      <w:pPr>
-        <w:pStyle w:val="ZoznamLiteratury"/>
-      </w:pPr>
-      <w:bookmarkStart w:id="23" w:name="_Ref101953427"/>
-      <w:r>
-        <w:t>K</w:t>
-      </w:r>
-      <w:r>
-        <w:t>ATUŠČÁK</w:t>
-      </w:r>
-      <w:r>
-        <w:t>, Dušan:</w:t>
-      </w:r>
-      <w:r>
-        <w:t xml:space="preserve"> </w:t>
-      </w:r>
-      <w:r>
-        <w:rPr>
-          <w:i/>
-        </w:rPr>
-        <w:t>Ako písať záverečné a kvalifikačné práce</w:t>
-      </w:r>
-      <w:r>
-        <w:t>. Nitra: Enigma, 2004. 162 s. il. ISBN  80-89132-10-3</w:t>
-      </w:r>
-      <w:bookmarkEnd w:id="23"/>
-    </w:p>
-    <w:p>
-      <w:pPr>
-        <w:pStyle w:val="NadpisKapitoly"/>
-        <w:numPr>
-          <w:ilvl w:val="0"/>
-          <w:numId w:val="0"/>
-        </w:numPr>
-        <w:rPr>
-          <w:color w:val="A6A6A6"/>
-        </w:rPr>
-      </w:pPr>
-      <w:bookmarkStart w:id="24" w:name="_Toc102191194"/>
-      <w:bookmarkStart w:id="25" w:name="_Toc259202652"/>
-      <w:r>
-        <w:lastRenderedPageBreak/>
-        <w:t>Prílohy</w:t>
-      </w:r>
-      <w:bookmarkEnd w:id="24"/>
-      <w:bookmarkEnd w:id="25"/>
-      <w:r>
-        <w:t xml:space="preserve"> </w:t>
-      </w:r>
-      <w:r>
-        <w:rPr>
-          <w:color w:val="A6A6A6"/>
-        </w:rPr>
-        <w:t>(štýl Nadpis Kapitoly, bez čísla)</w:t>
-      </w:r>
-    </w:p>
-    <w:p>
-      <w:pPr>
-        <w:pStyle w:val="NormalnytextDP"/>
-        <w:ind w:firstLine="0"/>
-      </w:pPr>
-      <w:r>
-        <w:t>Zoznam príloh záverečnej práce</w:t>
-      </w:r>
-      <w:r>
-        <w:t>:</w:t>
-      </w:r>
-    </w:p>
-    <w:p>
-      <w:pPr>
-        <w:pStyle w:val="NormalnytextDP"/>
-        <w:numPr>
-          <w:ilvl w:val="0"/>
-          <w:numId w:val="5"/>
-        </w:numPr>
-      </w:pPr>
-      <w:r>
-        <w:t>Príloha A – CD médium</w:t>
-      </w:r>
-    </w:p>
-    <w:p>
-      <w:pPr>
-        <w:pStyle w:val="NormalnytextDP"/>
-        <w:numPr>
-          <w:ilvl w:val="0"/>
-          <w:numId w:val="5"/>
-        </w:numPr>
-      </w:pPr>
-      <w:r>
-        <w:t xml:space="preserve">Príloha B </w:t>
-      </w:r>
-      <w:r>
-        <w:t xml:space="preserve">– </w:t>
+        <w:t>[</w:t>
+      </w:r>
+      <w:r>
+        <w:t>online</w:t>
       </w:r>
       <w:r>
         <w:rPr>
           <w:lang w:val="en-US"/>
         </w:rPr>
-        <w:t>&lt;</w:t>
-      </w:r>
-      <w:r>
-        <w:t>názov prílohy</w:t>
+        <w:t>]</w:t>
+      </w:r>
+      <w:r>
+        <w:t xml:space="preserve">. </w:t>
       </w:r>
       <w:r>
         <w:rPr>
           <w:lang w:val="en-US"/>
         </w:rPr>
-        <w:t>&gt;</w:t>
-      </w:r>
-    </w:p>
-    <w:p>
-      <w:pPr>
-        <w:pStyle w:val="NormalnytextDP"/>
-        <w:numPr>
-          <w:ilvl w:val="0"/>
-          <w:numId w:val="5"/>
-        </w:numPr>
-      </w:pPr>
-      <w:r>
-        <w:t xml:space="preserve">Príloha C – </w:t>
+        <w:t>[</w:t>
+      </w:r>
+      <w:r>
+        <w:t>cit. 2024-05-01</w:t>
       </w:r>
       <w:r>
         <w:rPr>
           <w:lang w:val="en-US"/>
         </w:rPr>
-        <w:t>&lt;</w:t>
-      </w:r>
-      <w:r>
-        <w:t>názov prílohy</w:t>
-      </w:r>
-      <w:r>
-        <w:rPr>
-          <w:lang w:val="en-US"/>
-        </w:rPr>
-        <w:t>&gt;</w:t>
-      </w:r>
-    </w:p>
-    <w:p>
-      <w:pPr>
-        <w:pStyle w:val="NormalnytextDP"/>
-        <w:ind w:firstLine="0"/>
-      </w:pPr>
-      <w:r>
-        <w:t>Táto časť záverečnej práce obsahuje zoznam všetkých príloh. Číslovanie strán príloh nadväzuje na číslovanie strán v hlavnom texte.</w:t>
-      </w:r>
-      <w:r>
-        <w:t xml:space="preserve"> </w:t>
-      </w:r>
-    </w:p>
-    <w:p>
-      <w:pPr>
-        <w:pStyle w:val="PodNadpisKapitoly"/>
-        <w:numPr>
-          <w:ilvl w:val="0"/>
-          <w:numId w:val="0"/>
-        </w:numPr>
-        <w:ind w:left="576" w:hanging="576"/>
-        <w:rPr>
-          <w:color w:val="A6A6A6"/>
-        </w:rPr>
-      </w:pPr>
-      <w:bookmarkStart w:id="26" w:name="_Toc259202653"/>
-      <w:r>
-        <w:t>Príloha A – CD médium</w:t>
-      </w:r>
-      <w:bookmarkEnd w:id="26"/>
-      <w:r>
-        <w:t xml:space="preserve"> </w:t>
-      </w:r>
-      <w:r>
-        <w:rPr>
-          <w:color w:val="A6A6A6"/>
-        </w:rPr>
-        <w:t xml:space="preserve">(štýl </w:t>
-      </w:r>
-      <w:proofErr w:type="spellStart"/>
-      <w:r>
-        <w:rPr>
-          <w:color w:val="A6A6A6"/>
-        </w:rPr>
-        <w:t>PodNadpis</w:t>
-      </w:r>
-      <w:proofErr w:type="spellEnd"/>
-      <w:r>
-        <w:rPr>
-          <w:color w:val="A6A6A6"/>
-        </w:rPr>
-        <w:t xml:space="preserve"> Kapitoly, bez čísla)</w:t>
-      </w:r>
-    </w:p>
-    <w:p>
-      <w:pPr>
-        <w:pStyle w:val="NormalnytextDP"/>
-        <w:ind w:firstLine="0"/>
-      </w:pPr>
-      <w:r>
-        <w:t xml:space="preserve">Priložené CD médium </w:t>
-      </w:r>
-      <w:r>
-        <w:rPr>
-          <w:b/>
-        </w:rPr>
-        <w:t>povinne</w:t>
-      </w:r>
-      <w:r>
-        <w:t xml:space="preserve"> obsahuje text </w:t>
-      </w:r>
-      <w:r>
-        <w:t>záverečn</w:t>
-      </w:r>
-      <w:r>
-        <w:t>ej práce vo formáte PDF. CD môže obsahovať edukačný hypertext, metodické listy, dotazníky a ukážky projektov atď.</w:t>
-      </w:r>
-      <w:r>
-        <w:t xml:space="preserve"> CD médium zabalené do papierového obalu sa vlepí na vnútornú stranu zadnej obálky záverečnej práce.</w:t>
-      </w:r>
-    </w:p>
-    <w:p>
-      <w:pPr>
-        <w:pStyle w:val="PodNadpisKapitoly"/>
-        <w:numPr>
-          <w:ilvl w:val="0"/>
-          <w:numId w:val="0"/>
-        </w:numPr>
-        <w:ind w:left="576" w:hanging="576"/>
-      </w:pPr>
-      <w:bookmarkStart w:id="27" w:name="_Toc259202654"/>
-      <w:r>
-        <w:t xml:space="preserve">Príloha B – </w:t>
-      </w:r>
-      <w:bookmarkEnd w:id="27"/>
-      <w:r>
-        <w:t>&lt;názov prílohy&gt;</w:t>
-      </w:r>
-    </w:p>
-    <w:p>
-      <w:pPr>
-        <w:pStyle w:val="NormalnytextDP"/>
-        <w:ind w:firstLine="0"/>
-      </w:pPr>
-      <w:r>
-        <w:t>&lt;</w:t>
-      </w:r>
-      <w:r>
-        <w:t>popis</w:t>
-      </w:r>
-      <w:r>
-        <w:t xml:space="preserve"> prílohy&gt;</w:t>
-      </w:r>
-    </w:p>
-    <w:p>
-      <w:pPr>
-        <w:pStyle w:val="PodNadpisKapitoly"/>
-        <w:numPr>
-          <w:ilvl w:val="0"/>
-          <w:numId w:val="0"/>
-        </w:numPr>
-        <w:ind w:left="576" w:hanging="576"/>
-      </w:pPr>
-      <w:bookmarkStart w:id="28" w:name="_Toc259202655"/>
-      <w:r>
-        <w:t xml:space="preserve">Príloha C – </w:t>
-      </w:r>
-      <w:bookmarkEnd w:id="28"/>
-      <w:r>
-        <w:t>&lt;názov prílohy&gt;</w:t>
-      </w:r>
-      <w:r>
-        <w:t xml:space="preserve"> </w:t>
-      </w:r>
-    </w:p>
-    <w:p>
-      <w:pPr>
-        <w:pStyle w:val="NormalnytextDP"/>
-        <w:ind w:firstLine="0"/>
-      </w:pPr>
-      <w:r>
-        <w:t>&lt;popis prílohy&gt;</w:t>
+        <w:t>]</w:t>
+      </w:r>
+      <w:r>
+        <w:t xml:space="preserve">. Dostupné na internete: </w:t>
+      </w:r>
+      <w:r>
+        <w:t>https://en.wikipedia.org/wiki/6G</w:t>
       </w:r>
     </w:p>
     <w:sectPr>
@@ -3514,15 +4247,9 @@
       <w:fldChar w:fldCharType="separate"/>
     </w:r>
     <w:r>
-      <w:rPr>
-        <w:noProof/>
-      </w:rPr>
       <w:t>5</w:t>
     </w:r>
     <w:r>
-      <w:rPr>
-        <w:noProof/>
-      </w:rPr>
       <w:fldChar w:fldCharType="end"/>
     </w:r>
   </w:p>
@@ -4100,6 +4827,205 @@
     </w:lvl>
   </w:abstractNum>
   <w:abstractNum w:abstractNumId="4" w15:restartNumberingAfterBreak="0">
+    <w:nsid w:val="27866FA2"/>
+    <w:multiLevelType w:val="hybridMultilevel"/>
+    <w:tmpl w:val="F7EEFAA8"/>
+    <w:lvl w:ilvl="0" w:tplc="041B000F">
+      <w:start w:val="1"/>
+      <w:numFmt w:val="decimal"/>
+      <w:lvlText w:val="%1."/>
+      <w:lvlJc w:val="left"/>
+      <w:pPr>
+        <w:ind w:left="1230" w:hanging="360"/>
+      </w:pPr>
+    </w:lvl>
+    <w:lvl w:ilvl="1" w:tplc="041B0019" w:tentative="1">
+      <w:start w:val="1"/>
+      <w:numFmt w:val="lowerLetter"/>
+      <w:lvlText w:val="%2."/>
+      <w:lvlJc w:val="left"/>
+      <w:pPr>
+        <w:ind w:left="1950" w:hanging="360"/>
+      </w:pPr>
+    </w:lvl>
+    <w:lvl w:ilvl="2" w:tplc="041B001B" w:tentative="1">
+      <w:start w:val="1"/>
+      <w:numFmt w:val="lowerRoman"/>
+      <w:lvlText w:val="%3."/>
+      <w:lvlJc w:val="right"/>
+      <w:pPr>
+        <w:ind w:left="2670" w:hanging="180"/>
+      </w:pPr>
+    </w:lvl>
+    <w:lvl w:ilvl="3" w:tplc="041B000F" w:tentative="1">
+      <w:start w:val="1"/>
+      <w:numFmt w:val="decimal"/>
+      <w:lvlText w:val="%4."/>
+      <w:lvlJc w:val="left"/>
+      <w:pPr>
+        <w:ind w:left="3390" w:hanging="360"/>
+      </w:pPr>
+    </w:lvl>
+    <w:lvl w:ilvl="4" w:tplc="041B0019" w:tentative="1">
+      <w:start w:val="1"/>
+      <w:numFmt w:val="lowerLetter"/>
+      <w:lvlText w:val="%5."/>
+      <w:lvlJc w:val="left"/>
+      <w:pPr>
+        <w:ind w:left="4110" w:hanging="360"/>
+      </w:pPr>
+    </w:lvl>
+    <w:lvl w:ilvl="5" w:tplc="041B001B" w:tentative="1">
+      <w:start w:val="1"/>
+      <w:numFmt w:val="lowerRoman"/>
+      <w:lvlText w:val="%6."/>
+      <w:lvlJc w:val="right"/>
+      <w:pPr>
+        <w:ind w:left="4830" w:hanging="180"/>
+      </w:pPr>
+    </w:lvl>
+    <w:lvl w:ilvl="6" w:tplc="041B000F" w:tentative="1">
+      <w:start w:val="1"/>
+      <w:numFmt w:val="decimal"/>
+      <w:lvlText w:val="%7."/>
+      <w:lvlJc w:val="left"/>
+      <w:pPr>
+        <w:ind w:left="5550" w:hanging="360"/>
+      </w:pPr>
+    </w:lvl>
+    <w:lvl w:ilvl="7" w:tplc="041B0019" w:tentative="1">
+      <w:start w:val="1"/>
+      <w:numFmt w:val="lowerLetter"/>
+      <w:lvlText w:val="%8."/>
+      <w:lvlJc w:val="left"/>
+      <w:pPr>
+        <w:ind w:left="6270" w:hanging="360"/>
+      </w:pPr>
+    </w:lvl>
+    <w:lvl w:ilvl="8" w:tplc="041B001B" w:tentative="1">
+      <w:start w:val="1"/>
+      <w:numFmt w:val="lowerRoman"/>
+      <w:lvlText w:val="%9."/>
+      <w:lvlJc w:val="right"/>
+      <w:pPr>
+        <w:ind w:left="6990" w:hanging="180"/>
+      </w:pPr>
+    </w:lvl>
+  </w:abstractNum>
+  <w:abstractNum w:abstractNumId="5" w15:restartNumberingAfterBreak="0">
+    <w:nsid w:val="372F521A"/>
+    <w:multiLevelType w:val="hybridMultilevel"/>
+    <w:tmpl w:val="757450AE"/>
+    <w:lvl w:ilvl="0" w:tplc="041B000B">
+      <w:start w:val="20"/>
+      <w:numFmt w:val="bullet"/>
+      <w:lvlText w:val=""/>
+      <w:lvlJc w:val="left"/>
+      <w:pPr>
+        <w:ind w:left="720" w:hanging="360"/>
+      </w:pPr>
+      <w:rPr>
+        <w:rFonts w:ascii="Wingdings" w:eastAsia="Times New Roman" w:hAnsi="Wingdings" w:cs="Times New Roman" w:hint="default"/>
+      </w:rPr>
+    </w:lvl>
+    <w:lvl w:ilvl="1" w:tplc="041B0003" w:tentative="1">
+      <w:start w:val="1"/>
+      <w:numFmt w:val="bullet"/>
+      <w:lvlText w:val="o"/>
+      <w:lvlJc w:val="left"/>
+      <w:pPr>
+        <w:ind w:left="1440" w:hanging="360"/>
+      </w:pPr>
+      <w:rPr>
+        <w:rFonts w:ascii="Courier New" w:hAnsi="Courier New" w:cs="Courier New" w:hint="default"/>
+      </w:rPr>
+    </w:lvl>
+    <w:lvl w:ilvl="2" w:tplc="041B0005" w:tentative="1">
+      <w:start w:val="1"/>
+      <w:numFmt w:val="bullet"/>
+      <w:lvlText w:val=""/>
+      <w:lvlJc w:val="left"/>
+      <w:pPr>
+        <w:ind w:left="2160" w:hanging="360"/>
+      </w:pPr>
+      <w:rPr>
+        <w:rFonts w:ascii="Wingdings" w:hAnsi="Wingdings" w:hint="default"/>
+      </w:rPr>
+    </w:lvl>
+    <w:lvl w:ilvl="3" w:tplc="041B0001" w:tentative="1">
+      <w:start w:val="1"/>
+      <w:numFmt w:val="bullet"/>
+      <w:lvlText w:val=""/>
+      <w:lvlJc w:val="left"/>
+      <w:pPr>
+        <w:ind w:left="2880" w:hanging="360"/>
+      </w:pPr>
+      <w:rPr>
+        <w:rFonts w:ascii="Symbol" w:hAnsi="Symbol" w:hint="default"/>
+      </w:rPr>
+    </w:lvl>
+    <w:lvl w:ilvl="4" w:tplc="041B0003" w:tentative="1">
+      <w:start w:val="1"/>
+      <w:numFmt w:val="bullet"/>
+      <w:lvlText w:val="o"/>
+      <w:lvlJc w:val="left"/>
+      <w:pPr>
+        <w:ind w:left="3600" w:hanging="360"/>
+      </w:pPr>
+      <w:rPr>
+        <w:rFonts w:ascii="Courier New" w:hAnsi="Courier New" w:cs="Courier New" w:hint="default"/>
+      </w:rPr>
+    </w:lvl>
+    <w:lvl w:ilvl="5" w:tplc="041B0005" w:tentative="1">
+      <w:start w:val="1"/>
+      <w:numFmt w:val="bullet"/>
+      <w:lvlText w:val=""/>
+      <w:lvlJc w:val="left"/>
+      <w:pPr>
+        <w:ind w:left="4320" w:hanging="360"/>
+      </w:pPr>
+      <w:rPr>
+        <w:rFonts w:ascii="Wingdings" w:hAnsi="Wingdings" w:hint="default"/>
+      </w:rPr>
+    </w:lvl>
+    <w:lvl w:ilvl="6" w:tplc="041B0001" w:tentative="1">
+      <w:start w:val="1"/>
+      <w:numFmt w:val="bullet"/>
+      <w:lvlText w:val=""/>
+      <w:lvlJc w:val="left"/>
+      <w:pPr>
+        <w:ind w:left="5040" w:hanging="360"/>
+      </w:pPr>
+      <w:rPr>
+        <w:rFonts w:ascii="Symbol" w:hAnsi="Symbol" w:hint="default"/>
+      </w:rPr>
+    </w:lvl>
+    <w:lvl w:ilvl="7" w:tplc="041B0003" w:tentative="1">
+      <w:start w:val="1"/>
+      <w:numFmt w:val="bullet"/>
+      <w:lvlText w:val="o"/>
+      <w:lvlJc w:val="left"/>
+      <w:pPr>
+        <w:ind w:left="5760" w:hanging="360"/>
+      </w:pPr>
+      <w:rPr>
+        <w:rFonts w:ascii="Courier New" w:hAnsi="Courier New" w:cs="Courier New" w:hint="default"/>
+      </w:rPr>
+    </w:lvl>
+    <w:lvl w:ilvl="8" w:tplc="041B0005" w:tentative="1">
+      <w:start w:val="1"/>
+      <w:numFmt w:val="bullet"/>
+      <w:lvlText w:val=""/>
+      <w:lvlJc w:val="left"/>
+      <w:pPr>
+        <w:ind w:left="6480" w:hanging="360"/>
+      </w:pPr>
+      <w:rPr>
+        <w:rFonts w:ascii="Wingdings" w:hAnsi="Wingdings" w:hint="default"/>
+      </w:rPr>
+    </w:lvl>
+  </w:abstractNum>
+  <w:abstractNum w:abstractNumId="6" w15:restartNumberingAfterBreak="0">
     <w:nsid w:val="3CA13A92"/>
     <w:multiLevelType w:val="hybridMultilevel"/>
     <w:tmpl w:val="615C6516"/>
@@ -4211,7 +5137,7 @@
       </w:rPr>
     </w:lvl>
   </w:abstractNum>
-  <w:abstractNum w:abstractNumId="5" w15:restartNumberingAfterBreak="0">
+  <w:abstractNum w:abstractNumId="7" w15:restartNumberingAfterBreak="0">
     <w:nsid w:val="5FED5A95"/>
     <w:multiLevelType w:val="hybridMultilevel"/>
     <w:tmpl w:val="827425FE"/>
@@ -4324,7 +5250,7 @@
       </w:rPr>
     </w:lvl>
   </w:abstractNum>
-  <w:abstractNum w:abstractNumId="6" w15:restartNumberingAfterBreak="0">
+  <w:abstractNum w:abstractNumId="8" w15:restartNumberingAfterBreak="0">
     <w:nsid w:val="61F3607C"/>
     <w:multiLevelType w:val="hybridMultilevel"/>
     <w:tmpl w:val="898E836E"/>
@@ -4436,7 +5362,7 @@
       </w:rPr>
     </w:lvl>
   </w:abstractNum>
-  <w:abstractNum w:abstractNumId="7" w15:restartNumberingAfterBreak="0">
+  <w:abstractNum w:abstractNumId="9" w15:restartNumberingAfterBreak="0">
     <w:nsid w:val="6EAA39D6"/>
     <w:multiLevelType w:val="hybridMultilevel"/>
     <w:tmpl w:val="EC7E4B98"/>
@@ -4562,16 +5488,16 @@
     <w:abstractNumId w:val="1"/>
   </w:num>
   <w:num w:numId="5" w16cid:durableId="343702179">
+    <w:abstractNumId w:val="9"/>
+  </w:num>
+  <w:num w:numId="6" w16cid:durableId="146284079">
     <w:abstractNumId w:val="7"/>
   </w:num>
-  <w:num w:numId="6" w16cid:durableId="146284079">
-    <w:abstractNumId w:val="5"/>
-  </w:num>
   <w:num w:numId="7" w16cid:durableId="1444569466">
-    <w:abstractNumId w:val="6"/>
+    <w:abstractNumId w:val="8"/>
   </w:num>
   <w:num w:numId="8" w16cid:durableId="1988825675">
-    <w:abstractNumId w:val="4"/>
+    <w:abstractNumId w:val="6"/>
   </w:num>
   <w:num w:numId="9" w16cid:durableId="1335844245">
     <w:abstractNumId w:val="3"/>
@@ -4584,6 +5510,12 @@
   </w:num>
   <w:num w:numId="12" w16cid:durableId="1176503785">
     <w:abstractNumId w:val="3"/>
+  </w:num>
+  <w:num w:numId="13" w16cid:durableId="457649725">
+    <w:abstractNumId w:val="4"/>
+  </w:num>
+  <w:num w:numId="14" w16cid:durableId="783692804">
+    <w:abstractNumId w:val="5"/>
   </w:num>
 </w:numbering>
 </file>
@@ -4988,6 +5920,27 @@
       <w:sz w:val="22"/>
       <w:szCs w:val="22"/>
       <w:lang w:eastAsia="en-US"/>
+    </w:rPr>
+  </w:style>
+  <w:style w:type="paragraph" w:styleId="Nadpis1">
+    <w:name w:val="heading 1"/>
+    <w:basedOn w:val="Normlny"/>
+    <w:next w:val="Normlny"/>
+    <w:link w:val="Nadpis1Char"/>
+    <w:uiPriority w:val="9"/>
+    <w:qFormat/>
+    <w:rsid w:val="00EB0314"/>
+    <w:pPr>
+      <w:keepNext/>
+      <w:keepLines/>
+      <w:spacing w:before="240" w:after="0"/>
+      <w:outlineLvl w:val="0"/>
+    </w:pPr>
+    <w:rPr>
+      <w:rFonts w:asciiTheme="majorHAnsi" w:eastAsiaTheme="majorEastAsia" w:hAnsiTheme="majorHAnsi" w:cstheme="majorBidi"/>
+      <w:color w:val="365F91" w:themeColor="accent1" w:themeShade="BF"/>
+      <w:sz w:val="32"/>
+      <w:szCs w:val="32"/>
     </w:rPr>
   </w:style>
   <w:style w:type="paragraph" w:styleId="Nadpis4">
@@ -5501,7 +6454,1425 @@
       <w:lang w:eastAsia="en-US"/>
     </w:rPr>
   </w:style>
+  <w:style w:type="character" w:styleId="Vrazn">
+    <w:name w:val="Strong"/>
+    <w:basedOn w:val="Predvolenpsmoodseku"/>
+    <w:uiPriority w:val="22"/>
+    <w:qFormat/>
+    <w:rsid w:val="00D61A46"/>
+    <w:rPr>
+      <w:b/>
+      <w:bCs/>
+    </w:rPr>
+  </w:style>
+  <w:style w:type="table" w:styleId="Svetlzoznam">
+    <w:name w:val="Light List"/>
+    <w:basedOn w:val="Normlnatabuka"/>
+    <w:uiPriority w:val="61"/>
+    <w:rsid w:val="0049379C"/>
+    <w:rPr>
+      <w:rFonts w:asciiTheme="minorHAnsi" w:eastAsiaTheme="minorEastAsia" w:hAnsiTheme="minorHAnsi" w:cstheme="minorBidi"/>
+      <w:sz w:val="22"/>
+      <w:szCs w:val="22"/>
+    </w:rPr>
+    <w:tblPr>
+      <w:tblStyleRowBandSize w:val="1"/>
+      <w:tblStyleColBandSize w:val="1"/>
+      <w:tblBorders>
+        <w:top w:val="single" w:sz="8" w:space="0" w:color="000000" w:themeColor="text1"/>
+        <w:left w:val="single" w:sz="8" w:space="0" w:color="000000" w:themeColor="text1"/>
+        <w:bottom w:val="single" w:sz="8" w:space="0" w:color="000000" w:themeColor="text1"/>
+        <w:right w:val="single" w:sz="8" w:space="0" w:color="000000" w:themeColor="text1"/>
+      </w:tblBorders>
+    </w:tblPr>
+    <w:tblStylePr w:type="firstRow">
+      <w:pPr>
+        <w:spacing w:before="0" w:after="0" w:line="240" w:lineRule="auto"/>
+      </w:pPr>
+      <w:rPr>
+        <w:b/>
+        <w:bCs/>
+        <w:color w:val="FFFFFF" w:themeColor="background1"/>
+      </w:rPr>
+      <w:tblPr/>
+      <w:tcPr>
+        <w:shd w:val="clear" w:color="auto" w:fill="000000" w:themeFill="text1"/>
+      </w:tcPr>
+    </w:tblStylePr>
+    <w:tblStylePr w:type="lastRow">
+      <w:pPr>
+        <w:spacing w:before="0" w:after="0" w:line="240" w:lineRule="auto"/>
+      </w:pPr>
+      <w:rPr>
+        <w:b/>
+        <w:bCs/>
+      </w:rPr>
+      <w:tblPr/>
+      <w:tcPr>
+        <w:tcBorders>
+          <w:top w:val="double" w:sz="6" w:space="0" w:color="000000" w:themeColor="text1"/>
+          <w:left w:val="single" w:sz="8" w:space="0" w:color="000000" w:themeColor="text1"/>
+          <w:bottom w:val="single" w:sz="8" w:space="0" w:color="000000" w:themeColor="text1"/>
+          <w:right w:val="single" w:sz="8" w:space="0" w:color="000000" w:themeColor="text1"/>
+        </w:tcBorders>
+      </w:tcPr>
+    </w:tblStylePr>
+    <w:tblStylePr w:type="firstCol">
+      <w:rPr>
+        <w:b/>
+        <w:bCs/>
+      </w:rPr>
+    </w:tblStylePr>
+    <w:tblStylePr w:type="lastCol">
+      <w:rPr>
+        <w:b/>
+        <w:bCs/>
+      </w:rPr>
+    </w:tblStylePr>
+    <w:tblStylePr w:type="band1Vert">
+      <w:tblPr/>
+      <w:tcPr>
+        <w:tcBorders>
+          <w:top w:val="single" w:sz="8" w:space="0" w:color="000000" w:themeColor="text1"/>
+          <w:left w:val="single" w:sz="8" w:space="0" w:color="000000" w:themeColor="text1"/>
+          <w:bottom w:val="single" w:sz="8" w:space="0" w:color="000000" w:themeColor="text1"/>
+          <w:right w:val="single" w:sz="8" w:space="0" w:color="000000" w:themeColor="text1"/>
+        </w:tcBorders>
+      </w:tcPr>
+    </w:tblStylePr>
+    <w:tblStylePr w:type="band1Horz">
+      <w:tblPr/>
+      <w:tcPr>
+        <w:tcBorders>
+          <w:top w:val="single" w:sz="8" w:space="0" w:color="000000" w:themeColor="text1"/>
+          <w:left w:val="single" w:sz="8" w:space="0" w:color="000000" w:themeColor="text1"/>
+          <w:bottom w:val="single" w:sz="8" w:space="0" w:color="000000" w:themeColor="text1"/>
+          <w:right w:val="single" w:sz="8" w:space="0" w:color="000000" w:themeColor="text1"/>
+        </w:tcBorders>
+      </w:tcPr>
+    </w:tblStylePr>
+  </w:style>
+  <w:style w:type="table" w:styleId="Mriekatabuky">
+    <w:name w:val="Table Grid"/>
+    <w:basedOn w:val="Normlnatabuka"/>
+    <w:uiPriority w:val="59"/>
+    <w:rsid w:val="0049379C"/>
+    <w:tblPr>
+      <w:tblBorders>
+        <w:top w:val="single" w:sz="4" w:space="0" w:color="auto"/>
+        <w:left w:val="single" w:sz="4" w:space="0" w:color="auto"/>
+        <w:bottom w:val="single" w:sz="4" w:space="0" w:color="auto"/>
+        <w:right w:val="single" w:sz="4" w:space="0" w:color="auto"/>
+        <w:insideH w:val="single" w:sz="4" w:space="0" w:color="auto"/>
+        <w:insideV w:val="single" w:sz="4" w:space="0" w:color="auto"/>
+      </w:tblBorders>
+    </w:tblPr>
+  </w:style>
+  <w:style w:type="table" w:styleId="Tabukasmriekou1svetl">
+    <w:name w:val="Grid Table 1 Light"/>
+    <w:basedOn w:val="Normlnatabuka"/>
+    <w:uiPriority w:val="46"/>
+    <w:rsid w:val="0049379C"/>
+    <w:tblPr>
+      <w:tblStyleRowBandSize w:val="1"/>
+      <w:tblStyleColBandSize w:val="1"/>
+      <w:tblBorders>
+        <w:top w:val="single" w:sz="4" w:space="0" w:color="999999" w:themeColor="text1" w:themeTint="66"/>
+        <w:left w:val="single" w:sz="4" w:space="0" w:color="999999" w:themeColor="text1" w:themeTint="66"/>
+        <w:bottom w:val="single" w:sz="4" w:space="0" w:color="999999" w:themeColor="text1" w:themeTint="66"/>
+        <w:right w:val="single" w:sz="4" w:space="0" w:color="999999" w:themeColor="text1" w:themeTint="66"/>
+        <w:insideH w:val="single" w:sz="4" w:space="0" w:color="999999" w:themeColor="text1" w:themeTint="66"/>
+        <w:insideV w:val="single" w:sz="4" w:space="0" w:color="999999" w:themeColor="text1" w:themeTint="66"/>
+      </w:tblBorders>
+    </w:tblPr>
+    <w:tblStylePr w:type="firstRow">
+      <w:rPr>
+        <w:b/>
+        <w:bCs/>
+      </w:rPr>
+      <w:tblPr/>
+      <w:tcPr>
+        <w:tcBorders>
+          <w:bottom w:val="single" w:sz="12" w:space="0" w:color="666666" w:themeColor="text1" w:themeTint="99"/>
+        </w:tcBorders>
+      </w:tcPr>
+    </w:tblStylePr>
+    <w:tblStylePr w:type="lastRow">
+      <w:rPr>
+        <w:b/>
+        <w:bCs/>
+      </w:rPr>
+      <w:tblPr/>
+      <w:tcPr>
+        <w:tcBorders>
+          <w:top w:val="double" w:sz="2" w:space="0" w:color="666666" w:themeColor="text1" w:themeTint="99"/>
+        </w:tcBorders>
+      </w:tcPr>
+    </w:tblStylePr>
+    <w:tblStylePr w:type="firstCol">
+      <w:rPr>
+        <w:b/>
+        <w:bCs/>
+      </w:rPr>
+    </w:tblStylePr>
+    <w:tblStylePr w:type="lastCol">
+      <w:rPr>
+        <w:b/>
+        <w:bCs/>
+      </w:rPr>
+    </w:tblStylePr>
+  </w:style>
+  <w:style w:type="character" w:customStyle="1" w:styleId="Nadpis1Char">
+    <w:name w:val="Nadpis 1 Char"/>
+    <w:basedOn w:val="Predvolenpsmoodseku"/>
+    <w:link w:val="Nadpis1"/>
+    <w:uiPriority w:val="9"/>
+    <w:rsid w:val="00EB0314"/>
+    <w:rPr>
+      <w:rFonts w:asciiTheme="majorHAnsi" w:eastAsiaTheme="majorEastAsia" w:hAnsiTheme="majorHAnsi" w:cstheme="majorBidi"/>
+      <w:color w:val="365F91" w:themeColor="accent1" w:themeShade="BF"/>
+      <w:sz w:val="32"/>
+      <w:szCs w:val="32"/>
+      <w:lang w:eastAsia="en-US"/>
+    </w:rPr>
+  </w:style>
+  <w:style w:type="paragraph" w:styleId="Hlavikaobsahu">
+    <w:name w:val="TOC Heading"/>
+    <w:basedOn w:val="Nadpis1"/>
+    <w:next w:val="Normlny"/>
+    <w:uiPriority w:val="39"/>
+    <w:unhideWhenUsed/>
+    <w:qFormat/>
+    <w:rsid w:val="00EB0314"/>
+    <w:pPr>
+      <w:spacing w:line="259" w:lineRule="auto"/>
+      <w:outlineLvl w:val="9"/>
+    </w:pPr>
+    <w:rPr>
+      <w:lang w:eastAsia="sk-SK"/>
+    </w:rPr>
+  </w:style>
+  <w:style w:type="character" w:styleId="Nevyrieenzmienka">
+    <w:name w:val="Unresolved Mention"/>
+    <w:basedOn w:val="Predvolenpsmoodseku"/>
+    <w:uiPriority w:val="99"/>
+    <w:semiHidden/>
+    <w:unhideWhenUsed/>
+    <w:rsid w:val="001E517A"/>
+    <w:rPr>
+      <w:color w:val="605E5C"/>
+      <w:shd w:val="clear" w:color="auto" w:fill="E1DFDD"/>
+    </w:rPr>
+  </w:style>
 </w:styles>
+</file>
+
+<file path=word/charts/chart1.xml><?xml version="1.0" encoding="utf-8"?>
+<c:chartSpace xmlns:c="http://schemas.openxmlformats.org/drawingml/2006/chart" xmlns:a="http://schemas.openxmlformats.org/drawingml/2006/main" xmlns:r="http://schemas.openxmlformats.org/officeDocument/2006/relationships" xmlns:c16r2="http://schemas.microsoft.com/office/drawing/2015/06/chart">
+  <c:date1904 val="0"/>
+  <c:lang val="sk-SK"/>
+  <c:roundedCorners val="0"/>
+  <mc:AlternateContent xmlns:mc="http://schemas.openxmlformats.org/markup-compatibility/2006">
+    <mc:Choice xmlns:c14="http://schemas.microsoft.com/office/drawing/2007/8/2/chart" Requires="c14">
+      <c14:style val="102"/>
+    </mc:Choice>
+    <mc:Fallback>
+      <c:style val="2"/>
+    </mc:Fallback>
+  </mc:AlternateContent>
+  <c:chart>
+    <c:title>
+      <c:tx>
+        <c:rich>
+          <a:bodyPr rot="0" spcFirstLastPara="1" vertOverflow="ellipsis" vert="horz" wrap="square" anchor="ctr" anchorCtr="1"/>
+          <a:lstStyle/>
+          <a:p>
+            <a:pPr>
+              <a:defRPr sz="1400" b="0" i="0" u="none" strike="noStrike" kern="1200" cap="none" spc="20" baseline="0">
+                <a:solidFill>
+                  <a:schemeClr val="tx1">
+                    <a:lumMod val="50000"/>
+                    <a:lumOff val="50000"/>
+                  </a:schemeClr>
+                </a:solidFill>
+                <a:latin typeface="+mn-lt"/>
+                <a:ea typeface="+mn-ea"/>
+                <a:cs typeface="+mn-cs"/>
+              </a:defRPr>
+            </a:pPr>
+            <a:r>
+              <a:rPr lang="sk-SK"/>
+              <a:t>Priemerná rýchlosť sťahovania 5G a 4G (v Mbps)</a:t>
+            </a:r>
+          </a:p>
+        </c:rich>
+      </c:tx>
+      <c:overlay val="0"/>
+      <c:spPr>
+        <a:noFill/>
+        <a:ln>
+          <a:noFill/>
+        </a:ln>
+        <a:effectLst/>
+      </c:spPr>
+      <c:txPr>
+        <a:bodyPr rot="0" spcFirstLastPara="1" vertOverflow="ellipsis" vert="horz" wrap="square" anchor="ctr" anchorCtr="1"/>
+        <a:lstStyle/>
+        <a:p>
+          <a:pPr>
+            <a:defRPr sz="1400" b="0" i="0" u="none" strike="noStrike" kern="1200" cap="none" spc="20" baseline="0">
+              <a:solidFill>
+                <a:schemeClr val="tx1">
+                  <a:lumMod val="50000"/>
+                  <a:lumOff val="50000"/>
+                </a:schemeClr>
+              </a:solidFill>
+              <a:latin typeface="+mn-lt"/>
+              <a:ea typeface="+mn-ea"/>
+              <a:cs typeface="+mn-cs"/>
+            </a:defRPr>
+          </a:pPr>
+          <a:endParaRPr lang="sk-SK"/>
+        </a:p>
+      </c:txPr>
+    </c:title>
+    <c:autoTitleDeleted val="0"/>
+    <c:plotArea>
+      <c:layout/>
+      <c:barChart>
+        <c:barDir val="bar"/>
+        <c:grouping val="clustered"/>
+        <c:varyColors val="0"/>
+        <c:ser>
+          <c:idx val="0"/>
+          <c:order val="0"/>
+          <c:tx>
+            <c:strRef>
+              <c:f>Hárok1!$B$1</c:f>
+              <c:strCache>
+                <c:ptCount val="1"/>
+                <c:pt idx="0">
+                  <c:v>5G</c:v>
+                </c:pt>
+              </c:strCache>
+            </c:strRef>
+          </c:tx>
+          <c:spPr>
+            <a:gradFill rotWithShape="1">
+              <a:gsLst>
+                <a:gs pos="0">
+                  <a:schemeClr val="accent1">
+                    <a:tint val="50000"/>
+                    <a:satMod val="300000"/>
+                  </a:schemeClr>
+                </a:gs>
+                <a:gs pos="35000">
+                  <a:schemeClr val="accent1">
+                    <a:tint val="37000"/>
+                    <a:satMod val="300000"/>
+                  </a:schemeClr>
+                </a:gs>
+                <a:gs pos="100000">
+                  <a:schemeClr val="accent1">
+                    <a:tint val="15000"/>
+                    <a:satMod val="350000"/>
+                  </a:schemeClr>
+                </a:gs>
+              </a:gsLst>
+              <a:lin ang="16200000" scaled="1"/>
+            </a:gradFill>
+            <a:ln w="9525" cap="flat" cmpd="sng" algn="ctr">
+              <a:solidFill>
+                <a:schemeClr val="accent1">
+                  <a:shade val="95000"/>
+                </a:schemeClr>
+              </a:solidFill>
+              <a:round/>
+            </a:ln>
+            <a:effectLst>
+              <a:outerShdw blurRad="40000" dist="20000" dir="5400000" rotWithShape="0">
+                <a:srgbClr val="000000">
+                  <a:alpha val="38000"/>
+                </a:srgbClr>
+              </a:outerShdw>
+            </a:effectLst>
+          </c:spPr>
+          <c:invertIfNegative val="0"/>
+          <c:dLbls>
+            <c:spPr>
+              <a:noFill/>
+              <a:ln>
+                <a:noFill/>
+              </a:ln>
+              <a:effectLst/>
+            </c:spPr>
+            <c:txPr>
+              <a:bodyPr rot="0" spcFirstLastPara="1" vertOverflow="ellipsis" vert="horz" wrap="square" lIns="38100" tIns="19050" rIns="38100" bIns="19050" anchor="ctr" anchorCtr="1">
+                <a:spAutoFit/>
+              </a:bodyPr>
+              <a:lstStyle/>
+              <a:p>
+                <a:pPr>
+                  <a:defRPr sz="900" b="0" i="0" u="none" strike="noStrike" kern="1200" baseline="0">
+                    <a:solidFill>
+                      <a:schemeClr val="tx1">
+                        <a:lumMod val="50000"/>
+                        <a:lumOff val="50000"/>
+                      </a:schemeClr>
+                    </a:solidFill>
+                    <a:latin typeface="+mn-lt"/>
+                    <a:ea typeface="+mn-ea"/>
+                    <a:cs typeface="+mn-cs"/>
+                  </a:defRPr>
+                </a:pPr>
+                <a:endParaRPr lang="sk-SK"/>
+              </a:p>
+            </c:txPr>
+            <c:dLblPos val="inEnd"/>
+            <c:showLegendKey val="0"/>
+            <c:showVal val="1"/>
+            <c:showCatName val="0"/>
+            <c:showSerName val="0"/>
+            <c:showPercent val="0"/>
+            <c:showBubbleSize val="0"/>
+            <c:showLeaderLines val="0"/>
+            <c:extLst>
+              <c:ext xmlns:c15="http://schemas.microsoft.com/office/drawing/2012/chart" uri="{CE6537A1-D6FC-4f65-9D91-7224C49458BB}">
+                <c15:showLeaderLines val="1"/>
+                <c15:leaderLines>
+                  <c:spPr>
+                    <a:ln w="9525">
+                      <a:solidFill>
+                        <a:schemeClr val="tx1">
+                          <a:lumMod val="35000"/>
+                          <a:lumOff val="65000"/>
+                        </a:schemeClr>
+                      </a:solidFill>
+                    </a:ln>
+                    <a:effectLst/>
+                  </c:spPr>
+                </c15:leaderLines>
+              </c:ext>
+            </c:extLst>
+          </c:dLbls>
+          <c:cat>
+            <c:strRef>
+              <c:f>Hárok1!$A$9:$A$16</c:f>
+              <c:strCache>
+                <c:ptCount val="8"/>
+                <c:pt idx="0">
+                  <c:v>USA</c:v>
+                </c:pt>
+                <c:pt idx="1">
+                  <c:v>Nemecko</c:v>
+                </c:pt>
+                <c:pt idx="2">
+                  <c:v>Spojené Kráľovstvo</c:v>
+                </c:pt>
+                <c:pt idx="3">
+                  <c:v>Švajčiarsko</c:v>
+                </c:pt>
+                <c:pt idx="4">
+                  <c:v>Kanada</c:v>
+                </c:pt>
+                <c:pt idx="5">
+                  <c:v>Austrália</c:v>
+                </c:pt>
+                <c:pt idx="6">
+                  <c:v>Južná Kórea</c:v>
+                </c:pt>
+                <c:pt idx="7">
+                  <c:v>Saudská Arábia</c:v>
+                </c:pt>
+              </c:strCache>
+            </c:strRef>
+          </c:cat>
+          <c:val>
+            <c:numRef>
+              <c:f>Hárok1!$B$9:$B$16</c:f>
+              <c:numCache>
+                <c:formatCode>General</c:formatCode>
+                <c:ptCount val="8"/>
+                <c:pt idx="0">
+                  <c:v>52</c:v>
+                </c:pt>
+                <c:pt idx="1">
+                  <c:v>107</c:v>
+                </c:pt>
+                <c:pt idx="2">
+                  <c:v>130.1</c:v>
+                </c:pt>
+                <c:pt idx="3">
+                  <c:v>165.6</c:v>
+                </c:pt>
+                <c:pt idx="4">
+                  <c:v>183.7</c:v>
+                </c:pt>
+                <c:pt idx="5">
+                  <c:v>215.8</c:v>
+                </c:pt>
+                <c:pt idx="6">
+                  <c:v>336.1</c:v>
+                </c:pt>
+                <c:pt idx="7">
+                  <c:v>377.2</c:v>
+                </c:pt>
+              </c:numCache>
+            </c:numRef>
+          </c:val>
+          <c:extLst>
+            <c:ext xmlns:c16="http://schemas.microsoft.com/office/drawing/2014/chart" uri="{C3380CC4-5D6E-409C-BE32-E72D297353CC}">
+              <c16:uniqueId val="{00000000-A4B4-483B-890B-5248D121E4EA}"/>
+            </c:ext>
+          </c:extLst>
+        </c:ser>
+        <c:ser>
+          <c:idx val="1"/>
+          <c:order val="1"/>
+          <c:tx>
+            <c:strRef>
+              <c:f>Hárok1!$C$1</c:f>
+              <c:strCache>
+                <c:ptCount val="1"/>
+                <c:pt idx="0">
+                  <c:v>4G</c:v>
+                </c:pt>
+              </c:strCache>
+            </c:strRef>
+          </c:tx>
+          <c:spPr>
+            <a:gradFill rotWithShape="1">
+              <a:gsLst>
+                <a:gs pos="0">
+                  <a:schemeClr val="accent2">
+                    <a:tint val="50000"/>
+                    <a:satMod val="300000"/>
+                  </a:schemeClr>
+                </a:gs>
+                <a:gs pos="35000">
+                  <a:schemeClr val="accent2">
+                    <a:tint val="37000"/>
+                    <a:satMod val="300000"/>
+                  </a:schemeClr>
+                </a:gs>
+                <a:gs pos="100000">
+                  <a:schemeClr val="accent2">
+                    <a:tint val="15000"/>
+                    <a:satMod val="350000"/>
+                  </a:schemeClr>
+                </a:gs>
+              </a:gsLst>
+              <a:lin ang="16200000" scaled="1"/>
+            </a:gradFill>
+            <a:ln w="9525" cap="flat" cmpd="sng" algn="ctr">
+              <a:solidFill>
+                <a:schemeClr val="accent2">
+                  <a:shade val="95000"/>
+                </a:schemeClr>
+              </a:solidFill>
+              <a:round/>
+            </a:ln>
+            <a:effectLst>
+              <a:outerShdw blurRad="40000" dist="20000" dir="5400000" rotWithShape="0">
+                <a:srgbClr val="000000">
+                  <a:alpha val="38000"/>
+                </a:srgbClr>
+              </a:outerShdw>
+            </a:effectLst>
+          </c:spPr>
+          <c:invertIfNegative val="0"/>
+          <c:dLbls>
+            <c:spPr>
+              <a:noFill/>
+              <a:ln>
+                <a:noFill/>
+              </a:ln>
+              <a:effectLst/>
+            </c:spPr>
+            <c:txPr>
+              <a:bodyPr rot="0" spcFirstLastPara="1" vertOverflow="ellipsis" vert="horz" wrap="square" lIns="38100" tIns="19050" rIns="38100" bIns="19050" anchor="ctr" anchorCtr="1">
+                <a:spAutoFit/>
+              </a:bodyPr>
+              <a:lstStyle/>
+              <a:p>
+                <a:pPr>
+                  <a:defRPr sz="900" b="0" i="0" u="none" strike="noStrike" kern="1200" baseline="0">
+                    <a:solidFill>
+                      <a:schemeClr val="tx1">
+                        <a:lumMod val="50000"/>
+                        <a:lumOff val="50000"/>
+                      </a:schemeClr>
+                    </a:solidFill>
+                    <a:latin typeface="+mn-lt"/>
+                    <a:ea typeface="+mn-ea"/>
+                    <a:cs typeface="+mn-cs"/>
+                  </a:defRPr>
+                </a:pPr>
+                <a:endParaRPr lang="sk-SK"/>
+              </a:p>
+            </c:txPr>
+            <c:dLblPos val="inEnd"/>
+            <c:showLegendKey val="0"/>
+            <c:showVal val="1"/>
+            <c:showCatName val="0"/>
+            <c:showSerName val="0"/>
+            <c:showPercent val="0"/>
+            <c:showBubbleSize val="0"/>
+            <c:showLeaderLines val="0"/>
+            <c:extLst>
+              <c:ext xmlns:c15="http://schemas.microsoft.com/office/drawing/2012/chart" uri="{CE6537A1-D6FC-4f65-9D91-7224C49458BB}">
+                <c15:showLeaderLines val="1"/>
+                <c15:leaderLines>
+                  <c:spPr>
+                    <a:ln w="9525">
+                      <a:solidFill>
+                        <a:schemeClr val="tx1">
+                          <a:lumMod val="35000"/>
+                          <a:lumOff val="65000"/>
+                        </a:schemeClr>
+                      </a:solidFill>
+                    </a:ln>
+                    <a:effectLst/>
+                  </c:spPr>
+                </c15:leaderLines>
+              </c:ext>
+            </c:extLst>
+          </c:dLbls>
+          <c:cat>
+            <c:strRef>
+              <c:f>Hárok1!$A$9:$A$16</c:f>
+              <c:strCache>
+                <c:ptCount val="8"/>
+                <c:pt idx="0">
+                  <c:v>USA</c:v>
+                </c:pt>
+                <c:pt idx="1">
+                  <c:v>Nemecko</c:v>
+                </c:pt>
+                <c:pt idx="2">
+                  <c:v>Spojené Kráľovstvo</c:v>
+                </c:pt>
+                <c:pt idx="3">
+                  <c:v>Švajčiarsko</c:v>
+                </c:pt>
+                <c:pt idx="4">
+                  <c:v>Kanada</c:v>
+                </c:pt>
+                <c:pt idx="5">
+                  <c:v>Austrália</c:v>
+                </c:pt>
+                <c:pt idx="6">
+                  <c:v>Južná Kórea</c:v>
+                </c:pt>
+                <c:pt idx="7">
+                  <c:v>Saudská Arábia</c:v>
+                </c:pt>
+              </c:strCache>
+            </c:strRef>
+          </c:cat>
+          <c:val>
+            <c:numRef>
+              <c:f>Hárok1!$C$9:$C$16</c:f>
+              <c:numCache>
+                <c:formatCode>General</c:formatCode>
+                <c:ptCount val="8"/>
+                <c:pt idx="0">
+                  <c:v>28.9</c:v>
+                </c:pt>
+                <c:pt idx="1">
+                  <c:v>31.7</c:v>
+                </c:pt>
+                <c:pt idx="2">
+                  <c:v>25.3</c:v>
+                </c:pt>
+                <c:pt idx="3">
+                  <c:v>46.5</c:v>
+                </c:pt>
+                <c:pt idx="4">
+                  <c:v>58.4</c:v>
+                </c:pt>
+                <c:pt idx="5">
+                  <c:v>60.5</c:v>
+                </c:pt>
+                <c:pt idx="6">
+                  <c:v>60.5</c:v>
+                </c:pt>
+                <c:pt idx="7">
+                  <c:v>30.1</c:v>
+                </c:pt>
+              </c:numCache>
+            </c:numRef>
+          </c:val>
+          <c:extLst>
+            <c:ext xmlns:c16="http://schemas.microsoft.com/office/drawing/2014/chart" uri="{C3380CC4-5D6E-409C-BE32-E72D297353CC}">
+              <c16:uniqueId val="{00000001-A4B4-483B-890B-5248D121E4EA}"/>
+            </c:ext>
+          </c:extLst>
+        </c:ser>
+        <c:dLbls>
+          <c:dLblPos val="inEnd"/>
+          <c:showLegendKey val="0"/>
+          <c:showVal val="1"/>
+          <c:showCatName val="0"/>
+          <c:showSerName val="0"/>
+          <c:showPercent val="0"/>
+          <c:showBubbleSize val="0"/>
+        </c:dLbls>
+        <c:gapWidth val="100"/>
+        <c:axId val="761647807"/>
+        <c:axId val="761655487"/>
+      </c:barChart>
+      <c:catAx>
+        <c:axId val="761647807"/>
+        <c:scaling>
+          <c:orientation val="minMax"/>
+        </c:scaling>
+        <c:delete val="0"/>
+        <c:axPos val="l"/>
+        <c:numFmt formatCode="General" sourceLinked="1"/>
+        <c:majorTickMark val="none"/>
+        <c:minorTickMark val="none"/>
+        <c:tickLblPos val="nextTo"/>
+        <c:spPr>
+          <a:noFill/>
+          <a:ln w="9525" cap="flat" cmpd="sng" algn="ctr">
+            <a:solidFill>
+              <a:schemeClr val="tx1">
+                <a:lumMod val="15000"/>
+                <a:lumOff val="85000"/>
+              </a:schemeClr>
+            </a:solidFill>
+            <a:round/>
+          </a:ln>
+          <a:effectLst/>
+        </c:spPr>
+        <c:txPr>
+          <a:bodyPr rot="-60000000" spcFirstLastPara="1" vertOverflow="ellipsis" vert="horz" wrap="square" anchor="ctr" anchorCtr="1"/>
+          <a:lstStyle/>
+          <a:p>
+            <a:pPr>
+              <a:defRPr sz="900" b="0" i="0" u="none" strike="noStrike" kern="1200" baseline="0">
+                <a:solidFill>
+                  <a:schemeClr val="tx1">
+                    <a:lumMod val="50000"/>
+                    <a:lumOff val="50000"/>
+                  </a:schemeClr>
+                </a:solidFill>
+                <a:latin typeface="+mn-lt"/>
+                <a:ea typeface="+mn-ea"/>
+                <a:cs typeface="+mn-cs"/>
+              </a:defRPr>
+            </a:pPr>
+            <a:endParaRPr lang="sk-SK"/>
+          </a:p>
+        </c:txPr>
+        <c:crossAx val="761655487"/>
+        <c:crosses val="autoZero"/>
+        <c:auto val="1"/>
+        <c:lblAlgn val="ctr"/>
+        <c:lblOffset val="100"/>
+        <c:noMultiLvlLbl val="0"/>
+      </c:catAx>
+      <c:valAx>
+        <c:axId val="761655487"/>
+        <c:scaling>
+          <c:orientation val="minMax"/>
+        </c:scaling>
+        <c:delete val="0"/>
+        <c:axPos val="b"/>
+        <c:majorGridlines>
+          <c:spPr>
+            <a:ln w="9525" cap="flat" cmpd="sng" algn="ctr">
+              <a:solidFill>
+                <a:schemeClr val="tx1">
+                  <a:lumMod val="15000"/>
+                  <a:lumOff val="85000"/>
+                </a:schemeClr>
+              </a:solidFill>
+              <a:round/>
+            </a:ln>
+            <a:effectLst/>
+          </c:spPr>
+        </c:majorGridlines>
+        <c:numFmt formatCode="General" sourceLinked="1"/>
+        <c:majorTickMark val="none"/>
+        <c:minorTickMark val="none"/>
+        <c:tickLblPos val="nextTo"/>
+        <c:spPr>
+          <a:noFill/>
+          <a:ln>
+            <a:noFill/>
+          </a:ln>
+          <a:effectLst/>
+        </c:spPr>
+        <c:txPr>
+          <a:bodyPr rot="-60000000" spcFirstLastPara="1" vertOverflow="ellipsis" vert="horz" wrap="square" anchor="ctr" anchorCtr="1"/>
+          <a:lstStyle/>
+          <a:p>
+            <a:pPr>
+              <a:defRPr sz="900" b="0" i="0" u="none" strike="noStrike" kern="1200" baseline="0">
+                <a:solidFill>
+                  <a:schemeClr val="tx1">
+                    <a:lumMod val="50000"/>
+                    <a:lumOff val="50000"/>
+                  </a:schemeClr>
+                </a:solidFill>
+                <a:latin typeface="+mn-lt"/>
+                <a:ea typeface="+mn-ea"/>
+                <a:cs typeface="+mn-cs"/>
+              </a:defRPr>
+            </a:pPr>
+            <a:endParaRPr lang="sk-SK"/>
+          </a:p>
+        </c:txPr>
+        <c:crossAx val="761647807"/>
+        <c:crosses val="autoZero"/>
+        <c:crossBetween val="between"/>
+      </c:valAx>
+      <c:spPr>
+        <a:noFill/>
+        <a:ln>
+          <a:noFill/>
+        </a:ln>
+        <a:effectLst/>
+      </c:spPr>
+    </c:plotArea>
+    <c:legend>
+      <c:legendPos val="b"/>
+      <c:overlay val="0"/>
+      <c:spPr>
+        <a:noFill/>
+        <a:ln>
+          <a:noFill/>
+        </a:ln>
+        <a:effectLst/>
+      </c:spPr>
+      <c:txPr>
+        <a:bodyPr rot="0" spcFirstLastPara="1" vertOverflow="ellipsis" vert="horz" wrap="square" anchor="ctr" anchorCtr="1"/>
+        <a:lstStyle/>
+        <a:p>
+          <a:pPr>
+            <a:defRPr sz="900" b="0" i="0" u="none" strike="noStrike" kern="1200" baseline="0">
+              <a:solidFill>
+                <a:schemeClr val="tx1">
+                  <a:lumMod val="50000"/>
+                  <a:lumOff val="50000"/>
+                </a:schemeClr>
+              </a:solidFill>
+              <a:latin typeface="+mn-lt"/>
+              <a:ea typeface="+mn-ea"/>
+              <a:cs typeface="+mn-cs"/>
+            </a:defRPr>
+          </a:pPr>
+          <a:endParaRPr lang="sk-SK"/>
+        </a:p>
+      </c:txPr>
+    </c:legend>
+    <c:plotVisOnly val="1"/>
+    <c:dispBlanksAs val="gap"/>
+    <c:extLst>
+      <c:ext xmlns:c16r3="http://schemas.microsoft.com/office/drawing/2017/03/chart" uri="{56B9EC1D-385E-4148-901F-78D8002777C0}">
+        <c16r3:dataDisplayOptions16>
+          <c16r3:dispNaAsBlank val="1"/>
+        </c16r3:dataDisplayOptions16>
+      </c:ext>
+    </c:extLst>
+    <c:showDLblsOverMax val="0"/>
+  </c:chart>
+  <c:spPr>
+    <a:solidFill>
+      <a:schemeClr val="bg1"/>
+    </a:solidFill>
+    <a:ln w="9525" cap="flat" cmpd="sng" algn="ctr">
+      <a:solidFill>
+        <a:schemeClr val="tx1">
+          <a:lumMod val="15000"/>
+          <a:lumOff val="85000"/>
+        </a:schemeClr>
+      </a:solidFill>
+      <a:round/>
+    </a:ln>
+    <a:effectLst/>
+  </c:spPr>
+  <c:txPr>
+    <a:bodyPr/>
+    <a:lstStyle/>
+    <a:p>
+      <a:pPr>
+        <a:defRPr/>
+      </a:pPr>
+      <a:endParaRPr lang="sk-SK"/>
+    </a:p>
+  </c:txPr>
+  <c:externalData r:id="rId3">
+    <c:autoUpdate val="0"/>
+  </c:externalData>
+</c:chartSpace>
+</file>
+
+<file path=word/charts/colors1.xml><?xml version="1.0" encoding="utf-8"?>
+<cs:colorStyle xmlns:cs="http://schemas.microsoft.com/office/drawing/2012/chartStyle" xmlns:a="http://schemas.openxmlformats.org/drawingml/2006/main" meth="cycle" id="10">
+  <a:schemeClr val="accent1"/>
+  <a:schemeClr val="accent2"/>
+  <a:schemeClr val="accent3"/>
+  <a:schemeClr val="accent4"/>
+  <a:schemeClr val="accent5"/>
+  <a:schemeClr val="accent6"/>
+  <cs:variation/>
+  <cs:variation>
+    <a:lumMod val="60000"/>
+  </cs:variation>
+  <cs:variation>
+    <a:lumMod val="80000"/>
+    <a:lumOff val="20000"/>
+  </cs:variation>
+  <cs:variation>
+    <a:lumMod val="80000"/>
+  </cs:variation>
+  <cs:variation>
+    <a:lumMod val="60000"/>
+    <a:lumOff val="40000"/>
+  </cs:variation>
+  <cs:variation>
+    <a:lumMod val="50000"/>
+  </cs:variation>
+  <cs:variation>
+    <a:lumMod val="70000"/>
+    <a:lumOff val="30000"/>
+  </cs:variation>
+  <cs:variation>
+    <a:lumMod val="70000"/>
+  </cs:variation>
+  <cs:variation>
+    <a:lumMod val="50000"/>
+    <a:lumOff val="50000"/>
+  </cs:variation>
+</cs:colorStyle>
+</file>
+
+<file path=word/charts/style1.xml><?xml version="1.0" encoding="utf-8"?>
+<cs:chartStyle xmlns:cs="http://schemas.microsoft.com/office/drawing/2012/chartStyle" xmlns:a="http://schemas.openxmlformats.org/drawingml/2006/main" id="219">
+  <cs:axisTitle>
+    <cs:lnRef idx="0"/>
+    <cs:fillRef idx="0"/>
+    <cs:effectRef idx="0"/>
+    <cs:fontRef idx="minor">
+      <a:schemeClr val="tx1">
+        <a:lumMod val="50000"/>
+        <a:lumOff val="50000"/>
+      </a:schemeClr>
+    </cs:fontRef>
+    <cs:defRPr sz="900" kern="1200" cap="all"/>
+  </cs:axisTitle>
+  <cs:categoryAxis>
+    <cs:lnRef idx="0"/>
+    <cs:fillRef idx="0"/>
+    <cs:effectRef idx="0"/>
+    <cs:fontRef idx="minor">
+      <a:schemeClr val="tx1">
+        <a:lumMod val="50000"/>
+        <a:lumOff val="50000"/>
+      </a:schemeClr>
+    </cs:fontRef>
+    <cs:spPr>
+      <a:ln w="9525" cap="flat" cmpd="sng" algn="ctr">
+        <a:solidFill>
+          <a:schemeClr val="tx1">
+            <a:lumMod val="15000"/>
+            <a:lumOff val="85000"/>
+          </a:schemeClr>
+        </a:solidFill>
+        <a:round/>
+      </a:ln>
+    </cs:spPr>
+    <cs:defRPr sz="900" kern="1200"/>
+  </cs:categoryAxis>
+  <cs:chartArea mods="allowNoFillOverride allowNoLineOverride">
+    <cs:lnRef idx="0"/>
+    <cs:fillRef idx="0"/>
+    <cs:effectRef idx="0"/>
+    <cs:fontRef idx="minor">
+      <a:schemeClr val="dk1"/>
+    </cs:fontRef>
+    <cs:spPr>
+      <a:solidFill>
+        <a:schemeClr val="bg1"/>
+      </a:solidFill>
+      <a:ln w="9525" cap="flat" cmpd="sng" algn="ctr">
+        <a:solidFill>
+          <a:schemeClr val="tx1">
+            <a:lumMod val="15000"/>
+            <a:lumOff val="85000"/>
+          </a:schemeClr>
+        </a:solidFill>
+        <a:round/>
+      </a:ln>
+    </cs:spPr>
+    <cs:defRPr sz="900" kern="1200"/>
+  </cs:chartArea>
+  <cs:dataLabel>
+    <cs:lnRef idx="0"/>
+    <cs:fillRef idx="0"/>
+    <cs:effectRef idx="0"/>
+    <cs:fontRef idx="minor">
+      <a:schemeClr val="tx1">
+        <a:lumMod val="50000"/>
+        <a:lumOff val="50000"/>
+      </a:schemeClr>
+    </cs:fontRef>
+    <cs:defRPr sz="900" kern="1200"/>
+  </cs:dataLabel>
+  <cs:dataLabelCallout>
+    <cs:lnRef idx="0"/>
+    <cs:fillRef idx="0"/>
+    <cs:effectRef idx="0"/>
+    <cs:fontRef idx="minor">
+      <a:schemeClr val="dk1">
+        <a:lumMod val="65000"/>
+        <a:lumOff val="35000"/>
+      </a:schemeClr>
+    </cs:fontRef>
+    <cs:spPr>
+      <a:solidFill>
+        <a:schemeClr val="lt1"/>
+      </a:solidFill>
+      <a:ln>
+        <a:solidFill>
+          <a:schemeClr val="dk1">
+            <a:lumMod val="25000"/>
+            <a:lumOff val="75000"/>
+          </a:schemeClr>
+        </a:solidFill>
+      </a:ln>
+    </cs:spPr>
+    <cs:defRPr sz="900" kern="1200"/>
+    <cs:bodyPr rot="0" spcFirstLastPara="1" vertOverflow="clip" horzOverflow="clip" vert="horz" wrap="square" lIns="36576" tIns="18288" rIns="36576" bIns="18288" anchor="ctr" anchorCtr="1">
+      <a:spAutoFit/>
+    </cs:bodyPr>
+  </cs:dataLabelCallout>
+  <cs:dataPoint>
+    <cs:lnRef idx="0">
+      <cs:styleClr val="auto"/>
+    </cs:lnRef>
+    <cs:fillRef idx="2">
+      <cs:styleClr val="auto"/>
+    </cs:fillRef>
+    <cs:effectRef idx="1"/>
+    <cs:fontRef idx="minor">
+      <a:schemeClr val="dk1"/>
+    </cs:fontRef>
+    <cs:spPr>
+      <a:ln w="9525" cap="flat" cmpd="sng" algn="ctr">
+        <a:solidFill>
+          <a:schemeClr val="phClr">
+            <a:shade val="95000"/>
+          </a:schemeClr>
+        </a:solidFill>
+        <a:round/>
+      </a:ln>
+    </cs:spPr>
+  </cs:dataPoint>
+  <cs:dataPoint3D>
+    <cs:lnRef idx="0">
+      <cs:styleClr val="auto"/>
+    </cs:lnRef>
+    <cs:fillRef idx="2">
+      <cs:styleClr val="auto"/>
+    </cs:fillRef>
+    <cs:effectRef idx="1"/>
+    <cs:fontRef idx="minor">
+      <a:schemeClr val="dk1"/>
+    </cs:fontRef>
+    <cs:spPr>
+      <a:ln w="9525" cap="flat" cmpd="sng" algn="ctr">
+        <a:solidFill>
+          <a:schemeClr val="phClr">
+            <a:shade val="95000"/>
+          </a:schemeClr>
+        </a:solidFill>
+        <a:round/>
+      </a:ln>
+    </cs:spPr>
+  </cs:dataPoint3D>
+  <cs:dataPointLine>
+    <cs:lnRef idx="0">
+      <cs:styleClr val="auto"/>
+    </cs:lnRef>
+    <cs:fillRef idx="2">
+      <cs:styleClr val="auto"/>
+    </cs:fillRef>
+    <cs:effectRef idx="1"/>
+    <cs:fontRef idx="minor">
+      <a:schemeClr val="dk1"/>
+    </cs:fontRef>
+    <cs:spPr>
+      <a:ln w="15875" cap="rnd">
+        <a:solidFill>
+          <a:schemeClr val="phClr"/>
+        </a:solidFill>
+        <a:round/>
+      </a:ln>
+    </cs:spPr>
+  </cs:dataPointLine>
+  <cs:dataPointMarker>
+    <cs:lnRef idx="0">
+      <cs:styleClr val="auto"/>
+    </cs:lnRef>
+    <cs:fillRef idx="2">
+      <cs:styleClr val="auto"/>
+    </cs:fillRef>
+    <cs:effectRef idx="1"/>
+    <cs:fontRef idx="minor">
+      <a:schemeClr val="dk1"/>
+    </cs:fontRef>
+    <cs:spPr>
+      <a:ln w="9525" cap="flat" cmpd="sng" algn="ctr">
+        <a:solidFill>
+          <a:schemeClr val="phClr">
+            <a:shade val="95000"/>
+          </a:schemeClr>
+        </a:solidFill>
+        <a:round/>
+      </a:ln>
+    </cs:spPr>
+  </cs:dataPointMarker>
+  <cs:dataPointMarkerLayout symbol="circle" size="4"/>
+  <cs:dataPointWireframe>
+    <cs:lnRef idx="0">
+      <cs:styleClr val="auto"/>
+    </cs:lnRef>
+    <cs:fillRef idx="2"/>
+    <cs:effectRef idx="0"/>
+    <cs:fontRef idx="minor">
+      <a:schemeClr val="dk1"/>
+    </cs:fontRef>
+    <cs:spPr>
+      <a:ln w="9525" cap="rnd">
+        <a:solidFill>
+          <a:schemeClr val="phClr"/>
+        </a:solidFill>
+        <a:round/>
+      </a:ln>
+    </cs:spPr>
+  </cs:dataPointWireframe>
+  <cs:dataTable>
+    <cs:lnRef idx="0"/>
+    <cs:fillRef idx="0"/>
+    <cs:effectRef idx="0"/>
+    <cs:fontRef idx="minor">
+      <a:schemeClr val="tx1">
+        <a:lumMod val="50000"/>
+        <a:lumOff val="50000"/>
+      </a:schemeClr>
+    </cs:fontRef>
+    <cs:spPr>
+      <a:ln w="9525">
+        <a:solidFill>
+          <a:schemeClr val="tx1">
+            <a:lumMod val="15000"/>
+            <a:lumOff val="85000"/>
+          </a:schemeClr>
+        </a:solidFill>
+      </a:ln>
+    </cs:spPr>
+    <cs:defRPr sz="900" kern="1200"/>
+  </cs:dataTable>
+  <cs:downBar>
+    <cs:lnRef idx="0"/>
+    <cs:fillRef idx="0"/>
+    <cs:effectRef idx="0"/>
+    <cs:fontRef idx="minor">
+      <a:schemeClr val="dk1"/>
+    </cs:fontRef>
+    <cs:spPr>
+      <a:solidFill>
+        <a:schemeClr val="dk1">
+          <a:lumMod val="75000"/>
+          <a:lumOff val="25000"/>
+        </a:schemeClr>
+      </a:solidFill>
+      <a:ln w="9525">
+        <a:solidFill>
+          <a:schemeClr val="tx1">
+            <a:lumMod val="50000"/>
+            <a:lumOff val="50000"/>
+          </a:schemeClr>
+        </a:solidFill>
+      </a:ln>
+    </cs:spPr>
+  </cs:downBar>
+  <cs:dropLine>
+    <cs:lnRef idx="0"/>
+    <cs:fillRef idx="0"/>
+    <cs:effectRef idx="0"/>
+    <cs:fontRef idx="minor">
+      <a:schemeClr val="dk1"/>
+    </cs:fontRef>
+    <cs:spPr>
+      <a:ln w="9525">
+        <a:solidFill>
+          <a:schemeClr val="tx1">
+            <a:lumMod val="35000"/>
+            <a:lumOff val="65000"/>
+          </a:schemeClr>
+        </a:solidFill>
+        <a:prstDash val="dash"/>
+      </a:ln>
+    </cs:spPr>
+  </cs:dropLine>
+  <cs:errorBar>
+    <cs:lnRef idx="0"/>
+    <cs:fillRef idx="0"/>
+    <cs:effectRef idx="0"/>
+    <cs:fontRef idx="minor">
+      <a:schemeClr val="dk1"/>
+    </cs:fontRef>
+    <cs:spPr>
+      <a:ln w="9525">
+        <a:solidFill>
+          <a:schemeClr val="tx1">
+            <a:lumMod val="50000"/>
+            <a:lumOff val="50000"/>
+          </a:schemeClr>
+        </a:solidFill>
+      </a:ln>
+    </cs:spPr>
+  </cs:errorBar>
+  <cs:floor>
+    <cs:lnRef idx="0"/>
+    <cs:fillRef idx="0"/>
+    <cs:effectRef idx="0"/>
+    <cs:fontRef idx="minor">
+      <a:schemeClr val="dk1"/>
+    </cs:fontRef>
+  </cs:floor>
+  <cs:gridlineMajor>
+    <cs:lnRef idx="0"/>
+    <cs:fillRef idx="0"/>
+    <cs:effectRef idx="0"/>
+    <cs:fontRef idx="minor">
+      <a:schemeClr val="dk1"/>
+    </cs:fontRef>
+    <cs:spPr>
+      <a:ln w="9525" cap="flat" cmpd="sng" algn="ctr">
+        <a:solidFill>
+          <a:schemeClr val="tx1">
+            <a:lumMod val="15000"/>
+            <a:lumOff val="85000"/>
+          </a:schemeClr>
+        </a:solidFill>
+        <a:round/>
+      </a:ln>
+    </cs:spPr>
+  </cs:gridlineMajor>
+  <cs:gridlineMinor>
+    <cs:lnRef idx="0"/>
+    <cs:fillRef idx="0"/>
+    <cs:effectRef idx="0"/>
+    <cs:fontRef idx="minor">
+      <a:schemeClr val="dk1"/>
+    </cs:fontRef>
+    <cs:spPr>
+      <a:ln>
+        <a:solidFill>
+          <a:schemeClr val="tx1">
+            <a:lumMod val="5000"/>
+            <a:lumOff val="95000"/>
+          </a:schemeClr>
+        </a:solidFill>
+      </a:ln>
+    </cs:spPr>
+  </cs:gridlineMinor>
+  <cs:hiLoLine>
+    <cs:lnRef idx="0"/>
+    <cs:fillRef idx="0"/>
+    <cs:effectRef idx="0"/>
+    <cs:fontRef idx="minor">
+      <a:schemeClr val="dk1"/>
+    </cs:fontRef>
+    <cs:spPr>
+      <a:ln w="9525">
+        <a:solidFill>
+          <a:schemeClr val="tx1">
+            <a:lumMod val="50000"/>
+            <a:lumOff val="50000"/>
+          </a:schemeClr>
+        </a:solidFill>
+        <a:prstDash val="dash"/>
+      </a:ln>
+    </cs:spPr>
+  </cs:hiLoLine>
+  <cs:leaderLine>
+    <cs:lnRef idx="0"/>
+    <cs:fillRef idx="0"/>
+    <cs:effectRef idx="0"/>
+    <cs:fontRef idx="minor">
+      <a:schemeClr val="dk1"/>
+    </cs:fontRef>
+    <cs:spPr>
+      <a:ln w="9525">
+        <a:solidFill>
+          <a:schemeClr val="tx1">
+            <a:lumMod val="35000"/>
+            <a:lumOff val="65000"/>
+          </a:schemeClr>
+        </a:solidFill>
+      </a:ln>
+    </cs:spPr>
+  </cs:leaderLine>
+  <cs:legend>
+    <cs:lnRef idx="0"/>
+    <cs:fillRef idx="0"/>
+    <cs:effectRef idx="0"/>
+    <cs:fontRef idx="minor">
+      <a:schemeClr val="tx1">
+        <a:lumMod val="50000"/>
+        <a:lumOff val="50000"/>
+      </a:schemeClr>
+    </cs:fontRef>
+    <cs:defRPr sz="900" kern="1200"/>
+  </cs:legend>
+  <cs:plotArea mods="allowNoFillOverride allowNoLineOverride">
+    <cs:lnRef idx="0"/>
+    <cs:fillRef idx="0"/>
+    <cs:effectRef idx="0"/>
+    <cs:fontRef idx="minor">
+      <a:schemeClr val="dk1"/>
+    </cs:fontRef>
+  </cs:plotArea>
+  <cs:plotArea3D mods="allowNoFillOverride allowNoLineOverride">
+    <cs:lnRef idx="0"/>
+    <cs:fillRef idx="0"/>
+    <cs:effectRef idx="0"/>
+    <cs:fontRef idx="minor">
+      <a:schemeClr val="dk1"/>
+    </cs:fontRef>
+  </cs:plotArea3D>
+  <cs:seriesAxis>
+    <cs:lnRef idx="0"/>
+    <cs:fillRef idx="0"/>
+    <cs:effectRef idx="0"/>
+    <cs:fontRef idx="minor">
+      <a:schemeClr val="tx1">
+        <a:lumMod val="50000"/>
+        <a:lumOff val="50000"/>
+      </a:schemeClr>
+    </cs:fontRef>
+    <cs:spPr>
+      <a:ln w="9525" cap="flat" cmpd="sng" algn="ctr">
+        <a:solidFill>
+          <a:schemeClr val="tx1">
+            <a:lumMod val="15000"/>
+            <a:lumOff val="85000"/>
+          </a:schemeClr>
+        </a:solidFill>
+        <a:round/>
+      </a:ln>
+    </cs:spPr>
+    <cs:defRPr sz="900" kern="1200"/>
+  </cs:seriesAxis>
+  <cs:seriesLine>
+    <cs:lnRef idx="0"/>
+    <cs:fillRef idx="0"/>
+    <cs:effectRef idx="0"/>
+    <cs:fontRef idx="minor">
+      <a:schemeClr val="dk1"/>
+    </cs:fontRef>
+    <cs:spPr>
+      <a:ln w="9525">
+        <a:solidFill>
+          <a:schemeClr val="tx1">
+            <a:lumMod val="35000"/>
+            <a:lumOff val="65000"/>
+          </a:schemeClr>
+        </a:solidFill>
+        <a:prstDash val="dash"/>
+      </a:ln>
+    </cs:spPr>
+  </cs:seriesLine>
+  <cs:title>
+    <cs:lnRef idx="0"/>
+    <cs:fillRef idx="0"/>
+    <cs:effectRef idx="0"/>
+    <cs:fontRef idx="minor">
+      <a:schemeClr val="tx1">
+        <a:lumMod val="50000"/>
+        <a:lumOff val="50000"/>
+      </a:schemeClr>
+    </cs:fontRef>
+    <cs:defRPr sz="1400" kern="1200" cap="none" spc="20" baseline="0"/>
+  </cs:title>
+  <cs:trendline>
+    <cs:lnRef idx="0">
+      <cs:styleClr val="auto"/>
+    </cs:lnRef>
+    <cs:fillRef idx="2"/>
+    <cs:effectRef idx="0"/>
+    <cs:fontRef idx="minor">
+      <a:schemeClr val="dk1"/>
+    </cs:fontRef>
+    <cs:spPr>
+      <a:ln w="9525" cap="rnd">
+        <a:solidFill>
+          <a:schemeClr val="phClr"/>
+        </a:solidFill>
+      </a:ln>
+    </cs:spPr>
+  </cs:trendline>
+  <cs:trendlineLabel>
+    <cs:lnRef idx="0"/>
+    <cs:fillRef idx="0"/>
+    <cs:effectRef idx="0"/>
+    <cs:fontRef idx="minor">
+      <a:schemeClr val="tx1">
+        <a:lumMod val="50000"/>
+        <a:lumOff val="50000"/>
+      </a:schemeClr>
+    </cs:fontRef>
+    <cs:defRPr sz="900" kern="1200"/>
+  </cs:trendlineLabel>
+  <cs:upBar>
+    <cs:lnRef idx="0"/>
+    <cs:fillRef idx="0"/>
+    <cs:effectRef idx="0"/>
+    <cs:fontRef idx="minor">
+      <a:schemeClr val="dk1"/>
+    </cs:fontRef>
+    <cs:spPr>
+      <a:solidFill>
+        <a:schemeClr val="lt1"/>
+      </a:solidFill>
+      <a:ln w="9525">
+        <a:solidFill>
+          <a:schemeClr val="tx1">
+            <a:lumMod val="50000"/>
+            <a:lumOff val="50000"/>
+          </a:schemeClr>
+        </a:solidFill>
+      </a:ln>
+    </cs:spPr>
+  </cs:upBar>
+  <cs:valueAxis>
+    <cs:lnRef idx="0"/>
+    <cs:fillRef idx="0"/>
+    <cs:effectRef idx="0"/>
+    <cs:fontRef idx="minor">
+      <a:schemeClr val="tx1">
+        <a:lumMod val="50000"/>
+        <a:lumOff val="50000"/>
+      </a:schemeClr>
+    </cs:fontRef>
+    <cs:defRPr sz="900" kern="1200"/>
+  </cs:valueAxis>
+  <cs:wall>
+    <cs:lnRef idx="0"/>
+    <cs:fillRef idx="0"/>
+    <cs:effectRef idx="0"/>
+    <cs:fontRef idx="minor">
+      <a:schemeClr val="dk1"/>
+    </cs:fontRef>
+  </cs:wall>
+</cs:chartStyle>
 </file>
 
 <file path=word/theme/theme1.xml><?xml version="1.0" encoding="utf-8"?>
